--- a/모바일웹서비스 프로젝트_공통평가 01_수행 결과 보고서.docx
+++ b/모바일웹서비스 프로젝트_공통평가 01_수행 결과 보고서.docx
@@ -858,6 +858,13 @@
                 <w:szCs w:val="12"/>
               </w:rPr>
             </w:pPr>
+            <w:r>
+              <w:rPr>
+                <w:sz w:val="12"/>
+                <w:szCs w:val="12"/>
+              </w:rPr>
+              <w:t>O</w:t>
+            </w:r>
           </w:p>
         </w:tc>
         <w:tc>
@@ -884,13 +891,28 @@
             <w:pPr>
               <w:jc w:val="center"/>
               <w:rPr>
-                <w:rFonts w:cs="Times New Roman"/>
+                <w:rFonts w:cs="Times New Roman" w:hint="eastAsia"/>
                 <w:color w:val="auto"/>
                 <w:kern w:val="2"/>
                 <w:sz w:val="12"/>
                 <w:szCs w:val="12"/>
               </w:rPr>
             </w:pPr>
+            <w:r>
+              <w:rPr>
+                <w:rFonts w:cs="Times New Roman"/>
+                <w:noProof/>
+                <w:color w:val="auto"/>
+                <w:kern w:val="2"/>
+                <w:sz w:val="12"/>
+                <w:szCs w:val="12"/>
+              </w:rPr>
+              <w:pict w14:anchorId="52F258B5">
+                <v:shape id="_x0000_i1040" type="#_x0000_t75" alt="스크린샷, 소프트웨어이(가) 표시된 사진&#10;&#10;AI 생성 콘텐츠는 정확하지 않을 수 있습니다." style="width:105.6pt;height:57.05pt;visibility:visible;mso-wrap-style:square">
+                  <v:imagedata r:id="rId8" o:title="스크린샷, 소프트웨어이(가) 표시된 사진&#10;&#10;AI 생성 콘텐츠는 정확하지 않을 수 있습니다"/>
+                </v:shape>
+              </w:pict>
+            </w:r>
           </w:p>
         </w:tc>
       </w:tr>
@@ -1057,6 +1079,13 @@
                 <w:szCs w:val="12"/>
               </w:rPr>
             </w:pPr>
+            <w:r>
+              <w:rPr>
+                <w:sz w:val="12"/>
+                <w:szCs w:val="12"/>
+              </w:rPr>
+              <w:t>O</w:t>
+            </w:r>
           </w:p>
         </w:tc>
         <w:tc>
@@ -1090,6 +1119,16 @@
                 <w:szCs w:val="12"/>
               </w:rPr>
             </w:pPr>
+            <w:r>
+              <w:rPr>
+                <w:rFonts w:cs="Times New Roman"/>
+                <w:color w:val="auto"/>
+                <w:kern w:val="2"/>
+                <w:sz w:val="12"/>
+                <w:szCs w:val="12"/>
+              </w:rPr>
+              <w:t>https://github.com/jiminally/MWP_midterm01</w:t>
+            </w:r>
           </w:p>
         </w:tc>
       </w:tr>
@@ -1321,6 +1360,13 @@
                 <w:szCs w:val="12"/>
               </w:rPr>
             </w:pPr>
+            <w:r>
+              <w:rPr>
+                <w:sz w:val="12"/>
+                <w:szCs w:val="12"/>
+              </w:rPr>
+              <w:t>O</w:t>
+            </w:r>
           </w:p>
         </w:tc>
         <w:tc>
@@ -1362,9 +1408,9 @@
                 <w:sz w:val="12"/>
                 <w:szCs w:val="12"/>
               </w:rPr>
-              <w:pict w14:anchorId="75A05040">
-                <v:shape id="_x0000_i1032" type="#_x0000_t75" alt="텍스트, 소프트웨어, 웹 페이지, 웹사이트이(가) 표시된 사진&#13;&#10;&#13;&#10;AI 생성 콘텐츠는 정확하지 않을 수 있습니다." style="width:106pt;height:95pt;visibility:visible;mso-wrap-style:square;mso-width-percent:0;mso-height-percent:0;mso-width-percent:0;mso-height-percent:0">
-                  <v:imagedata r:id="rId8" o:title="텍스트, 소프트웨어, 웹 페이지, 웹사이트이(가) 표시된 사진&#13;&#10;&#13;&#10;AI 생성 콘텐츠는 정확하지 않을 수 있습니다"/>
+              <w:pict w14:anchorId="5B8209F2">
+                <v:shape id="_x0000_i1039" type="#_x0000_t75" alt="텍스트, 소프트웨어, 웹 페이지, 웹사이트이(가) 표시된 사진&#13;&#13;&#10;&#13;&#13;&#10;AI 생성 콘텐츠는 정확하지 않을 수 있습니다." style="width:105.6pt;height:94.95pt;visibility:visible;mso-wrap-style:square;mso-width-percent:0;mso-height-percent:0;mso-width-percent:0;mso-height-percent:0">
+                  <v:imagedata r:id="rId9" o:title="텍스트, 소프트웨어, 웹 페이지, 웹사이트이(가) 표시된 사진&#13;&#13;&#10;&#13;&#13;&#10;AI 생성 콘텐츠는 정확하지 않을 수 있습니다"/>
                 </v:shape>
               </w:pict>
             </w:r>
@@ -1388,9 +1434,9 @@
                 <w:sz w:val="12"/>
                 <w:szCs w:val="12"/>
               </w:rPr>
-              <w:pict w14:anchorId="43FA99BE">
-                <v:shape id="그림 1" o:spid="_x0000_i1031" type="#_x0000_t75" style="width:105.7pt;height:63.4pt;visibility:visible;mso-wrap-style:square">
-                  <v:imagedata r:id="rId9" o:title=""/>
+              <w:pict w14:anchorId="6C1E52E7">
+                <v:shape id="그림 1" o:spid="_x0000_i1038" type="#_x0000_t75" alt="" style="width:105.6pt;height:63.45pt;visibility:visible;mso-wrap-style:square;mso-width-percent:0;mso-height-percent:0;mso-width-percent:0;mso-height-percent:0">
+                  <v:imagedata r:id="rId10" o:title=""/>
                 </v:shape>
               </w:pict>
             </w:r>
@@ -1536,6 +1582,13 @@
                 <w:szCs w:val="12"/>
               </w:rPr>
             </w:pPr>
+            <w:r>
+              <w:rPr>
+                <w:sz w:val="12"/>
+                <w:szCs w:val="12"/>
+              </w:rPr>
+              <w:t>O</w:t>
+            </w:r>
           </w:p>
         </w:tc>
         <w:tc>
@@ -1577,9 +1630,9 @@
                 <w:sz w:val="12"/>
                 <w:szCs w:val="12"/>
               </w:rPr>
-              <w:pict w14:anchorId="7B53D7C7">
-                <v:shape id="그림 3" o:spid="_x0000_i1030" type="#_x0000_t75" alt="텍스트, 스크린샷, 폰트, 화이트이(가) 표시된 사진&#13;&#10;&#13;&#10;AI 생성 콘텐츠는 정확하지 않을 수 있습니다." style="width:106pt;height:71.1pt;visibility:visible;mso-wrap-style:square;mso-width-percent:0;mso-height-percent:0;mso-width-percent:0;mso-height-percent:0">
-                  <v:imagedata r:id="rId10" o:title="텍스트, 스크린샷, 폰트, 화이트이(가) 표시된 사진&#13;&#10;&#13;&#10;AI 생성 콘텐츠는 정확하지 않을 수 있습니다"/>
+              <w:pict w14:anchorId="58AABC73">
+                <v:shape id="그림 3" o:spid="_x0000_i1037" type="#_x0000_t75" alt="텍스트, 스크린샷, 폰트, 화이트이(가) 표시된 사진&#13;&#13;&#10;&#13;&#13;&#10;AI 생성 콘텐츠는 정확하지 않을 수 있습니다." style="width:105.6pt;height:70.95pt;visibility:visible;mso-wrap-style:square;mso-width-percent:0;mso-height-percent:0;mso-width-percent:0;mso-height-percent:0">
+                  <v:imagedata r:id="rId11" o:title="텍스트, 스크린샷, 폰트, 화이트이(가) 표시된 사진&#13;&#13;&#10;&#13;&#13;&#10;AI 생성 콘텐츠는 정확하지 않을 수 있습니다"/>
                 </v:shape>
               </w:pict>
             </w:r>
@@ -1709,7 +1762,7 @@
               </w:rPr>
               <w:t xml:space="preserve">제출 : </w:t>
             </w:r>
-            <w:hyperlink r:id="rId11" w:history="1">
+            <w:hyperlink r:id="rId12" w:history="1">
               <w:r>
                 <w:rPr>
                   <w:rStyle w:val="affff8"/>
@@ -1743,6 +1796,13 @@
                 <w:szCs w:val="12"/>
               </w:rPr>
             </w:pPr>
+            <w:r>
+              <w:rPr>
+                <w:sz w:val="12"/>
+                <w:szCs w:val="12"/>
+              </w:rPr>
+              <w:t>O</w:t>
+            </w:r>
           </w:p>
         </w:tc>
         <w:tc>
@@ -1784,9 +1844,9 @@
                 <w:sz w:val="12"/>
                 <w:szCs w:val="12"/>
               </w:rPr>
-              <w:pict w14:anchorId="26294B62">
-                <v:shape id="그림 4" o:spid="_x0000_i1029" type="#_x0000_t75" alt="스크린샷, 텍스트, 소프트웨어, 웹 페이지이(가) 표시된 사진&#13;&#10;&#13;&#10;AI 생성 콘텐츠는 정확하지 않을 수 있습니다." style="width:106pt;height:53pt;visibility:visible;mso-wrap-style:square;mso-width-percent:0;mso-height-percent:0;mso-width-percent:0;mso-height-percent:0">
-                  <v:imagedata r:id="rId12" o:title="스크린샷, 텍스트, 소프트웨어, 웹 페이지이(가) 표시된 사진&#13;&#10;&#13;&#10;AI 생성 콘텐츠는 정확하지 않을 수 있습니다"/>
+              <w:pict w14:anchorId="00C0C417">
+                <v:shape id="그림 4" o:spid="_x0000_i1036" type="#_x0000_t75" alt="스크린샷, 텍스트, 소프트웨어, 웹 페이지이(가) 표시된 사진&#13;&#13;&#10;&#13;&#13;&#10;AI 생성 콘텐츠는 정확하지 않을 수 있습니다." style="width:105.6pt;height:53.35pt;visibility:visible;mso-wrap-style:square;mso-width-percent:0;mso-height-percent:0;mso-width-percent:0;mso-height-percent:0">
+                  <v:imagedata r:id="rId13" o:title="스크린샷, 텍스트, 소프트웨어, 웹 페이지이(가) 표시된 사진&#13;&#13;&#10;&#13;&#13;&#10;AI 생성 콘텐츠는 정확하지 않을 수 있습니다"/>
                 </v:shape>
               </w:pict>
             </w:r>
@@ -1983,6 +2043,13 @@
                 <w:szCs w:val="12"/>
               </w:rPr>
             </w:pPr>
+            <w:r>
+              <w:rPr>
+                <w:sz w:val="12"/>
+                <w:szCs w:val="12"/>
+              </w:rPr>
+              <w:t>O</w:t>
+            </w:r>
           </w:p>
         </w:tc>
         <w:tc>
@@ -2008,7 +2075,7 @@
           <w:p>
             <w:pPr>
               <w:rPr>
-                <w:rFonts w:cs="Times New Roman" w:hint="eastAsia"/>
+                <w:rFonts w:cs="Times New Roman"/>
                 <w:color w:val="auto"/>
                 <w:kern w:val="2"/>
                 <w:sz w:val="12"/>
@@ -2024,9 +2091,9 @@
                 <w:sz w:val="12"/>
                 <w:szCs w:val="12"/>
               </w:rPr>
-              <w:pict w14:anchorId="051AF7E6">
-                <v:shape id="그림 10" o:spid="_x0000_i1028" type="#_x0000_t75" alt="스크린샷, 텍스트, 멀티미디어 소프트웨어, 소프트웨어이(가) 표시된 사진&#10;&#10;AI 생성 콘텐츠는 정확하지 않을 수 있습니다." style="width:105.7pt;height:65.25pt;visibility:visible;mso-wrap-style:square">
-                  <v:imagedata r:id="rId13" o:title="스크린샷, 텍스트, 멀티미디어 소프트웨어, 소프트웨어이(가) 표시된 사진&#10;&#10;AI 생성 콘텐츠는 정확하지 않을 수 있습니다"/>
+              <w:pict w14:anchorId="1CE82129">
+                <v:shape id="_x0000_i1035" type="#_x0000_t75" alt="스크린샷, 텍스트, 멀티미디어 소프트웨어, 소프트웨어이(가) 표시된 사진&#13;&#10;&#13;&#10;AI 생성 콘텐츠는 정확하지 않을 수 있습니다." style="width:105.6pt;height:65.6pt;visibility:visible;mso-wrap-style:square;mso-width-percent:0;mso-height-percent:0;mso-width-percent:0;mso-height-percent:0">
+                  <v:imagedata r:id="rId14" o:title="스크린샷, 텍스트, 멀티미디어 소프트웨어, 소프트웨어이(가) 표시된 사진&#13;&#10;&#13;&#10;AI 생성 콘텐츠는 정확하지 않을 수 있습니다"/>
                 </v:shape>
               </w:pict>
             </w:r>
@@ -2201,6 +2268,13 @@
                 <w:szCs w:val="12"/>
               </w:rPr>
             </w:pPr>
+            <w:r>
+              <w:rPr>
+                <w:sz w:val="12"/>
+                <w:szCs w:val="12"/>
+              </w:rPr>
+              <w:t>O</w:t>
+            </w:r>
           </w:p>
         </w:tc>
         <w:tc>
@@ -2242,9 +2316,9 @@
                 <w:sz w:val="12"/>
                 <w:szCs w:val="12"/>
               </w:rPr>
-              <w:pict w14:anchorId="04FFAA62">
-                <v:shape id="그림 2" o:spid="_x0000_i1027" type="#_x0000_t75" alt="개 품종, 스크린샷, 애완동물, 텍스트이(가) 표시된 사진&#10;&#10;AI 생성 콘텐츠는 정확하지 않을 수 있습니다." style="width:105.7pt;height:90.1pt;visibility:visible;mso-wrap-style:square">
-                  <v:imagedata r:id="rId14" o:title="개 품종, 스크린샷, 애완동물, 텍스트이(가) 표시된 사진&#10;&#10;AI 생성 콘텐츠는 정확하지 않을 수 있습니다"/>
+              <w:pict w14:anchorId="0191164F">
+                <v:shape id="그림 2" o:spid="_x0000_i1034" type="#_x0000_t75" alt="개 품종, 스크린샷, 애완동물, 텍스트이(가) 표시된 사진&#13;&#10;&#13;&#10;AI 생성 콘텐츠는 정확하지 않을 수 있습니다." style="width:105.6pt;height:90.15pt;visibility:visible;mso-wrap-style:square;mso-width-percent:0;mso-height-percent:0;mso-width-percent:0;mso-height-percent:0">
+                  <v:imagedata r:id="rId15" o:title="개 품종, 스크린샷, 애완동물, 텍스트이(가) 표시된 사진&#13;&#10;&#13;&#10;AI 생성 콘텐츠는 정확하지 않을 수 있습니다"/>
                 </v:shape>
               </w:pict>
             </w:r>
@@ -2396,6 +2470,13 @@
                 <w:szCs w:val="12"/>
               </w:rPr>
             </w:pPr>
+            <w:r>
+              <w:rPr>
+                <w:sz w:val="12"/>
+                <w:szCs w:val="12"/>
+              </w:rPr>
+              <w:t>O</w:t>
+            </w:r>
           </w:p>
         </w:tc>
         <w:tc>
@@ -2437,9 +2518,9 @@
                 <w:sz w:val="12"/>
                 <w:szCs w:val="12"/>
               </w:rPr>
-              <w:pict w14:anchorId="63C3AE56">
-                <v:shape id="그림 8" o:spid="_x0000_i1026" type="#_x0000_t75" alt="스크린샷, 텍스트이(가) 표시된 사진&#10;&#10;AI 생성 콘텐츠는 정확하지 않을 수 있습니다." style="width:105.7pt;height:228.55pt;visibility:visible;mso-wrap-style:square">
-                  <v:imagedata r:id="rId15" o:title="스크린샷, 텍스트이(가) 표시된 사진&#10;&#10;AI 생성 콘텐츠는 정확하지 않을 수 있습니다"/>
+              <w:pict w14:anchorId="57DAF2DD">
+                <v:shape id="_x0000_i1033" type="#_x0000_t75" alt="스크린샷, 텍스트이(가) 표시된 사진&#13;&#10;&#13;&#10;AI 생성 콘텐츠는 정확하지 않을 수 있습니다." style="width:105.6pt;height:228.8pt;visibility:visible;mso-wrap-style:square;mso-width-percent:0;mso-height-percent:0;mso-width-percent:0;mso-height-percent:0">
+                  <v:imagedata r:id="rId16" o:title="스크린샷, 텍스트이(가) 표시된 사진&#13;&#10;&#13;&#10;AI 생성 콘텐츠는 정확하지 않을 수 있습니다"/>
                 </v:shape>
               </w:pict>
             </w:r>
@@ -2615,6 +2696,13 @@
                 <w:szCs w:val="12"/>
               </w:rPr>
             </w:pPr>
+            <w:r>
+              <w:rPr>
+                <w:sz w:val="12"/>
+                <w:szCs w:val="12"/>
+              </w:rPr>
+              <w:t>O</w:t>
+            </w:r>
           </w:p>
         </w:tc>
         <w:tc>
@@ -2640,7 +2728,7 @@
           <w:p>
             <w:pPr>
               <w:rPr>
-                <w:rFonts w:cs="Times New Roman" w:hint="eastAsia"/>
+                <w:rFonts w:cs="Times New Roman"/>
                 <w:color w:val="auto"/>
                 <w:kern w:val="2"/>
                 <w:sz w:val="12"/>
@@ -2656,9 +2744,9 @@
                 <w:sz w:val="12"/>
                 <w:szCs w:val="12"/>
               </w:rPr>
-              <w:pict w14:anchorId="2317E06B">
-                <v:shape id="그림 9" o:spid="_x0000_i1025" type="#_x0000_t75" alt="개, 스크린샷, 포유류이(가) 표시된 사진&#10;&#10;AI 생성 콘텐츠는 정확하지 않을 수 있습니다." style="width:105.7pt;height:232.55pt;visibility:visible;mso-wrap-style:square">
-                  <v:imagedata r:id="rId16" o:title="개, 스크린샷, 포유류이(가) 표시된 사진&#10;&#10;AI 생성 콘텐츠는 정확하지 않을 수 있습니다"/>
+              <w:pict w14:anchorId="21014A79">
+                <v:shape id="_x0000_i1032" type="#_x0000_t75" alt="개, 스크린샷, 포유류이(가) 표시된 사진&#13;&#10;&#13;&#10;AI 생성 콘텐츠는 정확하지 않을 수 있습니다." style="width:105.6pt;height:232.55pt;visibility:visible;mso-wrap-style:square;mso-width-percent:0;mso-height-percent:0;mso-width-percent:0;mso-height-percent:0">
+                  <v:imagedata r:id="rId17" o:title="개, 스크린샷, 포유류이(가) 표시된 사진&#13;&#10;&#13;&#10;AI 생성 콘텐츠는 정확하지 않을 수 있습니다"/>
                 </v:shape>
               </w:pict>
             </w:r>
@@ -3052,6 +3140,48 @@
                 <w:szCs w:val="12"/>
               </w:rPr>
             </w:pPr>
+            <w:r>
+              <w:rPr>
+                <w:rFonts w:cs="Times New Roman"/>
+                <w:noProof/>
+                <w:color w:val="auto"/>
+                <w:kern w:val="2"/>
+                <w:sz w:val="12"/>
+                <w:szCs w:val="12"/>
+              </w:rPr>
+              <w:pict w14:anchorId="1CE066A4">
+                <v:shape id="그림 5" o:spid="_x0000_i1031" type="#_x0000_t75" alt="텍스트, 펭귄, 스크린샷, 날지 못하는 새이(가) 표시된 사진&#10;&#10;AI 생성 콘텐츠는 정확하지 않을 수 있습니다." style="width:105.6pt;height:222.95pt;visibility:visible;mso-wrap-style:square">
+                  <v:imagedata r:id="rId18" o:title="텍스트, 펭귄, 스크린샷, 날지 못하는 새이(가) 표시된 사진&#10;&#10;AI 생성 콘텐츠는 정확하지 않을 수 있습니다"/>
+                </v:shape>
+              </w:pict>
+            </w:r>
+          </w:p>
+          <w:p>
+            <w:pPr>
+              <w:rPr>
+                <w:rFonts w:cs="Times New Roman"/>
+                <w:color w:val="auto"/>
+                <w:kern w:val="2"/>
+                <w:sz w:val="12"/>
+                <w:szCs w:val="12"/>
+              </w:rPr>
+            </w:pPr>
+            <w:r>
+              <w:rPr>
+                <w:rFonts w:cs="Times New Roman"/>
+                <w:noProof/>
+                <w:color w:val="auto"/>
+                <w:kern w:val="2"/>
+                <w:sz w:val="12"/>
+                <w:szCs w:val="12"/>
+              </w:rPr>
+              <w:lastRenderedPageBreak/>
+              <w:pict w14:anchorId="76816781">
+                <v:shape id="그림 6" o:spid="_x0000_i1030" type="#_x0000_t75" alt="포유류, 스크린샷, 개이(가) 표시된 사진&#10;&#10;AI 생성 콘텐츠는 정확하지 않을 수 있습니다." style="width:105.6pt;height:232pt;visibility:visible;mso-wrap-style:square">
+                  <v:imagedata r:id="rId19" o:title="포유류, 스크린샷, 개이(가) 표시된 사진&#10;&#10;AI 생성 콘텐츠는 정확하지 않을 수 있습니다"/>
+                </v:shape>
+              </w:pict>
+            </w:r>
           </w:p>
         </w:tc>
       </w:tr>
@@ -3078,6 +3208,7 @@
                 <w:sz w:val="12"/>
                 <w:szCs w:val="12"/>
               </w:rPr>
+              <w:lastRenderedPageBreak/>
               <w:t>11</w:t>
             </w:r>
           </w:p>
@@ -3549,6 +3680,253 @@
               <w:t>(서버/클라이언트 각각 구현이 필요한 경우 별도 요구사항으로 등록 함)</w:t>
             </w:r>
           </w:p>
+          <w:p>
+            <w:pPr>
+              <w:rPr>
+                <w:sz w:val="12"/>
+                <w:szCs w:val="12"/>
+              </w:rPr>
+            </w:pPr>
+          </w:p>
+          <w:p>
+            <w:pPr>
+              <w:rPr>
+                <w:sz w:val="12"/>
+                <w:szCs w:val="12"/>
+              </w:rPr>
+            </w:pPr>
+          </w:p>
+          <w:p>
+            <w:pPr>
+              <w:rPr>
+                <w:b/>
+                <w:bCs/>
+                <w:sz w:val="12"/>
+                <w:szCs w:val="12"/>
+              </w:rPr>
+            </w:pPr>
+            <w:r>
+              <w:rPr>
+                <w:b/>
+                <w:bCs/>
+                <w:sz w:val="12"/>
+                <w:szCs w:val="12"/>
+              </w:rPr>
+              <w:t>1. 그리드/리스트 뷰 전환 기능</w:t>
+            </w:r>
+          </w:p>
+          <w:p>
+            <w:pPr>
+              <w:ind w:firstLineChars="100" w:firstLine="120"/>
+              <w:rPr>
+                <w:sz w:val="12"/>
+                <w:szCs w:val="12"/>
+              </w:rPr>
+            </w:pPr>
+            <w:r>
+              <w:rPr>
+                <w:rFonts w:hint="eastAsia"/>
+                <w:b/>
+                <w:bCs/>
+                <w:sz w:val="12"/>
+                <w:szCs w:val="12"/>
+              </w:rPr>
+              <w:t xml:space="preserve">- </w:t>
+            </w:r>
+            <w:r>
+              <w:rPr>
+                <w:b/>
+                <w:bCs/>
+                <w:sz w:val="12"/>
+                <w:szCs w:val="12"/>
+              </w:rPr>
+              <w:t>기능 설명:</w:t>
+            </w:r>
+            <w:r>
+              <w:rPr>
+                <w:sz w:val="12"/>
+                <w:szCs w:val="12"/>
+              </w:rPr>
+              <w:t xml:space="preserve"> 사용자가 버튼 클릭 한 번으로 게시물 목록의 표시 방식을 리스트형(1열)과 그리드형(2열)으로 자유롭게 전환할 수 있는 기능입니다.</w:t>
+            </w:r>
+          </w:p>
+          <w:p>
+            <w:pPr>
+              <w:ind w:firstLineChars="100" w:firstLine="120"/>
+              <w:rPr>
+                <w:sz w:val="12"/>
+                <w:szCs w:val="12"/>
+              </w:rPr>
+            </w:pPr>
+            <w:r>
+              <w:rPr>
+                <w:rFonts w:hint="eastAsia"/>
+                <w:b/>
+                <w:bCs/>
+                <w:sz w:val="12"/>
+                <w:szCs w:val="12"/>
+              </w:rPr>
+              <w:t xml:space="preserve">- </w:t>
+            </w:r>
+            <w:r>
+              <w:rPr>
+                <w:b/>
+                <w:bCs/>
+                <w:sz w:val="12"/>
+                <w:szCs w:val="12"/>
+              </w:rPr>
+              <w:t>장점:</w:t>
+            </w:r>
+          </w:p>
+          <w:p>
+            <w:pPr>
+              <w:numPr>
+                <w:ilvl w:val="0"/>
+                <w:numId w:val="103"/>
+              </w:numPr>
+              <w:rPr>
+                <w:sz w:val="12"/>
+                <w:szCs w:val="12"/>
+              </w:rPr>
+            </w:pPr>
+            <w:r>
+              <w:rPr>
+                <w:b/>
+                <w:bCs/>
+                <w:sz w:val="12"/>
+                <w:szCs w:val="12"/>
+              </w:rPr>
+              <w:t>사용자 맞춤형 UI 제공</w:t>
+            </w:r>
+            <w:r>
+              <w:rPr>
+                <w:sz w:val="12"/>
+                <w:szCs w:val="12"/>
+              </w:rPr>
+              <w:t>: 사용자가 선호하는 방식으로 콘텐츠를 탐색할 수 있어 사용성이 향상됩니다.</w:t>
+            </w:r>
+          </w:p>
+          <w:p>
+            <w:pPr>
+              <w:numPr>
+                <w:ilvl w:val="0"/>
+                <w:numId w:val="103"/>
+              </w:numPr>
+              <w:rPr>
+                <w:sz w:val="12"/>
+                <w:szCs w:val="12"/>
+              </w:rPr>
+            </w:pPr>
+            <w:r>
+              <w:rPr>
+                <w:b/>
+                <w:bCs/>
+                <w:sz w:val="12"/>
+                <w:szCs w:val="12"/>
+              </w:rPr>
+              <w:t>공간 활용 효율성</w:t>
+            </w:r>
+            <w:r>
+              <w:rPr>
+                <w:sz w:val="12"/>
+                <w:szCs w:val="12"/>
+              </w:rPr>
+              <w:t>: 그리드 뷰는 한 화면에 더 많은 콘텐츠를 표시하여 스크롤 횟수를 줄이고, 리스트 뷰는 상세 정보를 더 명확하게 보여줍니다.</w:t>
+            </w:r>
+          </w:p>
+          <w:p>
+            <w:pPr>
+              <w:numPr>
+                <w:ilvl w:val="0"/>
+                <w:numId w:val="103"/>
+              </w:numPr>
+              <w:rPr>
+                <w:sz w:val="12"/>
+                <w:szCs w:val="12"/>
+              </w:rPr>
+            </w:pPr>
+            <w:r>
+              <w:rPr>
+                <w:b/>
+                <w:bCs/>
+                <w:sz w:val="12"/>
+                <w:szCs w:val="12"/>
+              </w:rPr>
+              <w:t>다양한 사용 시나리오 지원</w:t>
+            </w:r>
+            <w:r>
+              <w:rPr>
+                <w:sz w:val="12"/>
+                <w:szCs w:val="12"/>
+              </w:rPr>
+              <w:t>: 빠른 탐색이 필요할 때는 그리드 뷰, 상세 정보 확인이 필요할 때는 리스트 뷰를 사용할 수 있습니다.</w:t>
+            </w:r>
+          </w:p>
+          <w:p>
+            <w:pPr>
+              <w:ind w:firstLineChars="100" w:firstLine="120"/>
+              <w:rPr>
+                <w:sz w:val="12"/>
+                <w:szCs w:val="12"/>
+              </w:rPr>
+            </w:pPr>
+            <w:r>
+              <w:rPr>
+                <w:rFonts w:hint="eastAsia"/>
+                <w:b/>
+                <w:bCs/>
+                <w:sz w:val="12"/>
+                <w:szCs w:val="12"/>
+              </w:rPr>
+              <w:t>-</w:t>
+            </w:r>
+            <w:r>
+              <w:rPr>
+                <w:b/>
+                <w:bCs/>
+                <w:sz w:val="12"/>
+                <w:szCs w:val="12"/>
+              </w:rPr>
+              <w:t xml:space="preserve"> </w:t>
+            </w:r>
+            <w:r>
+              <w:rPr>
+                <w:b/>
+                <w:bCs/>
+                <w:sz w:val="12"/>
+                <w:szCs w:val="12"/>
+              </w:rPr>
+              <w:t>비교 대상:</w:t>
+            </w:r>
+          </w:p>
+          <w:p>
+            <w:pPr>
+              <w:numPr>
+                <w:ilvl w:val="0"/>
+                <w:numId w:val="104"/>
+              </w:numPr>
+              <w:rPr>
+                <w:sz w:val="12"/>
+                <w:szCs w:val="12"/>
+              </w:rPr>
+            </w:pPr>
+            <w:r>
+              <w:rPr>
+                <w:sz w:val="12"/>
+                <w:szCs w:val="12"/>
+              </w:rPr>
+              <w:t>Instagram, Pinterest 등 이미지 중심 SNS에서 채택하는 방식으로, 고정된 뷰만 제공하는 기존 갤러리 앱과 달리 사용자에게 선택권을 제공합니다.</w:t>
+            </w:r>
+          </w:p>
+          <w:p>
+            <w:pPr>
+              <w:rPr>
+                <w:rFonts w:hint="eastAsia"/>
+                <w:sz w:val="12"/>
+                <w:szCs w:val="12"/>
+              </w:rPr>
+            </w:pPr>
+          </w:p>
         </w:tc>
         <w:tc>
           <w:tcPr>
@@ -3595,6 +3973,21 @@
                 <w:szCs w:val="12"/>
               </w:rPr>
             </w:pPr>
+            <w:r>
+              <w:rPr>
+                <w:rFonts w:cs="Times New Roman"/>
+                <w:noProof/>
+                <w:color w:val="auto"/>
+                <w:kern w:val="2"/>
+                <w:sz w:val="12"/>
+                <w:szCs w:val="12"/>
+              </w:rPr>
+              <w:pict w14:anchorId="651AE8D7">
+                <v:shape id="그림 7" o:spid="_x0000_i1029" type="#_x0000_t75" alt="펭귄, 수생 조류, 날지 못하는 새, 텍스트이(가) 표시된 사진&#10;&#10;AI 생성 콘텐츠는 정확하지 않을 수 있습니다." style="width:105.6pt;height:223.45pt;visibility:visible;mso-wrap-style:square">
+                  <v:imagedata r:id="rId20" o:title="펭귄, 수생 조류, 날지 못하는 새, 텍스트이(가) 표시된 사진&#10;&#10;AI 생성 콘텐츠는 정확하지 않을 수 있습니다"/>
+                </v:shape>
+              </w:pict>
+            </w:r>
           </w:p>
         </w:tc>
       </w:tr>
@@ -3653,6 +4046,238 @@
           <w:p>
             <w:pPr>
               <w:rPr>
+                <w:b/>
+                <w:bCs/>
+                <w:sz w:val="12"/>
+                <w:szCs w:val="12"/>
+              </w:rPr>
+            </w:pPr>
+            <w:r>
+              <w:rPr>
+                <w:rFonts w:hint="eastAsia"/>
+                <w:b/>
+                <w:bCs/>
+                <w:sz w:val="12"/>
+                <w:szCs w:val="12"/>
+              </w:rPr>
+              <w:t>2</w:t>
+            </w:r>
+            <w:r>
+              <w:rPr>
+                <w:b/>
+                <w:bCs/>
+                <w:sz w:val="12"/>
+                <w:szCs w:val="12"/>
+              </w:rPr>
+              <w:t>. 실시간 검색 기능</w:t>
+            </w:r>
+          </w:p>
+          <w:p>
+            <w:pPr>
+              <w:ind w:firstLineChars="100" w:firstLine="120"/>
+              <w:rPr>
+                <w:sz w:val="12"/>
+                <w:szCs w:val="12"/>
+              </w:rPr>
+            </w:pPr>
+            <w:r>
+              <w:rPr>
+                <w:rFonts w:hint="eastAsia"/>
+                <w:b/>
+                <w:bCs/>
+                <w:sz w:val="12"/>
+                <w:szCs w:val="12"/>
+              </w:rPr>
+              <w:t xml:space="preserve">- </w:t>
+            </w:r>
+            <w:r>
+              <w:rPr>
+                <w:b/>
+                <w:bCs/>
+                <w:sz w:val="12"/>
+                <w:szCs w:val="12"/>
+              </w:rPr>
+              <w:t>기능 설명:</w:t>
+            </w:r>
+            <w:r>
+              <w:rPr>
+                <w:sz w:val="12"/>
+                <w:szCs w:val="12"/>
+              </w:rPr>
+              <w:t xml:space="preserve"> SearchView를 활용하여 게시물 제목을 기준으로 실시간 필터링이 가능한 검색 기능입니다. 사용자가 검색어를 입력하는 동시에 결과가 즉시 반영됩니다.</w:t>
+            </w:r>
+          </w:p>
+          <w:p>
+            <w:pPr>
+              <w:ind w:firstLineChars="100" w:firstLine="120"/>
+              <w:rPr>
+                <w:sz w:val="12"/>
+                <w:szCs w:val="12"/>
+              </w:rPr>
+            </w:pPr>
+            <w:r>
+              <w:rPr>
+                <w:rFonts w:hint="eastAsia"/>
+                <w:b/>
+                <w:bCs/>
+                <w:sz w:val="12"/>
+                <w:szCs w:val="12"/>
+              </w:rPr>
+              <w:t xml:space="preserve">- </w:t>
+            </w:r>
+            <w:r>
+              <w:rPr>
+                <w:b/>
+                <w:bCs/>
+                <w:sz w:val="12"/>
+                <w:szCs w:val="12"/>
+              </w:rPr>
+              <w:t>장점:</w:t>
+            </w:r>
+          </w:p>
+          <w:p>
+            <w:pPr>
+              <w:numPr>
+                <w:ilvl w:val="0"/>
+                <w:numId w:val="107"/>
+              </w:numPr>
+              <w:rPr>
+                <w:sz w:val="12"/>
+                <w:szCs w:val="12"/>
+              </w:rPr>
+            </w:pPr>
+            <w:r>
+              <w:rPr>
+                <w:b/>
+                <w:bCs/>
+                <w:sz w:val="12"/>
+                <w:szCs w:val="12"/>
+              </w:rPr>
+              <w:t>빠른 콘텐츠 접근</w:t>
+            </w:r>
+            <w:r>
+              <w:rPr>
+                <w:sz w:val="12"/>
+                <w:szCs w:val="12"/>
+              </w:rPr>
+              <w:t>: 많은 게시물 중에서 원하는 항목을 신속하게 찾을 수 있어 사용 시간을 단축시킵니다.</w:t>
+            </w:r>
+          </w:p>
+          <w:p>
+            <w:pPr>
+              <w:numPr>
+                <w:ilvl w:val="0"/>
+                <w:numId w:val="107"/>
+              </w:numPr>
+              <w:rPr>
+                <w:sz w:val="12"/>
+                <w:szCs w:val="12"/>
+              </w:rPr>
+            </w:pPr>
+            <w:r>
+              <w:rPr>
+                <w:b/>
+                <w:bCs/>
+                <w:sz w:val="12"/>
+                <w:szCs w:val="12"/>
+              </w:rPr>
+              <w:t>실시간 피드백</w:t>
+            </w:r>
+            <w:r>
+              <w:rPr>
+                <w:sz w:val="12"/>
+                <w:szCs w:val="12"/>
+              </w:rPr>
+              <w:t>: 입력과 동시에 결과가 표시되어 사용자가 검색어를 수정하며 원하는 결과를 쉽게 찾을 수 있습니다.</w:t>
+            </w:r>
+          </w:p>
+          <w:p>
+            <w:pPr>
+              <w:numPr>
+                <w:ilvl w:val="0"/>
+                <w:numId w:val="107"/>
+              </w:numPr>
+              <w:rPr>
+                <w:sz w:val="12"/>
+                <w:szCs w:val="12"/>
+              </w:rPr>
+            </w:pPr>
+            <w:r>
+              <w:rPr>
+                <w:b/>
+                <w:bCs/>
+                <w:sz w:val="12"/>
+                <w:szCs w:val="12"/>
+              </w:rPr>
+              <w:t>대용량 데이터 관리</w:t>
+            </w:r>
+            <w:r>
+              <w:rPr>
+                <w:sz w:val="12"/>
+                <w:szCs w:val="12"/>
+              </w:rPr>
+              <w:t>: 게시물이 증가해도 효율적인 탐색이 가능합니다.</w:t>
+            </w:r>
+          </w:p>
+          <w:p>
+            <w:pPr>
+              <w:ind w:firstLine="120"/>
+              <w:rPr>
+                <w:sz w:val="12"/>
+                <w:szCs w:val="12"/>
+              </w:rPr>
+            </w:pPr>
+            <w:r>
+              <w:rPr>
+                <w:rFonts w:hint="eastAsia"/>
+                <w:b/>
+                <w:bCs/>
+                <w:sz w:val="12"/>
+                <w:szCs w:val="12"/>
+              </w:rPr>
+              <w:t>-</w:t>
+            </w:r>
+            <w:r>
+              <w:rPr>
+                <w:b/>
+                <w:bCs/>
+                <w:sz w:val="12"/>
+                <w:szCs w:val="12"/>
+              </w:rPr>
+              <w:t xml:space="preserve"> </w:t>
+            </w:r>
+            <w:r>
+              <w:rPr>
+                <w:b/>
+                <w:bCs/>
+                <w:sz w:val="12"/>
+                <w:szCs w:val="12"/>
+              </w:rPr>
+              <w:t>비교 대상:</w:t>
+            </w:r>
+          </w:p>
+          <w:p>
+            <w:pPr>
+              <w:numPr>
+                <w:ilvl w:val="0"/>
+                <w:numId w:val="108"/>
+              </w:numPr>
+              <w:rPr>
+                <w:sz w:val="12"/>
+                <w:szCs w:val="12"/>
+              </w:rPr>
+            </w:pPr>
+            <w:r>
+              <w:rPr>
+                <w:sz w:val="12"/>
+                <w:szCs w:val="12"/>
+              </w:rPr>
+              <w:t>Google Photos, Naver 블로그 등에서 제공하는 실시간 검색과 유사한 방식으로, 검색 후 별도의 검색 버튼을 눌러야 하는 구형 인터페이스(예: 초기 버전의 이메일 앱)보다 2~3초 빠른 검색 속도를 제공합니다.</w:t>
+            </w:r>
+          </w:p>
+          <w:p>
+            <w:pPr>
+              <w:rPr>
                 <w:sz w:val="12"/>
                 <w:szCs w:val="12"/>
               </w:rPr>
@@ -3704,6 +4329,21 @@
                 <w:szCs w:val="12"/>
               </w:rPr>
             </w:pPr>
+            <w:r>
+              <w:rPr>
+                <w:rFonts w:cs="Times New Roman"/>
+                <w:noProof/>
+                <w:color w:val="auto"/>
+                <w:kern w:val="2"/>
+                <w:sz w:val="12"/>
+                <w:szCs w:val="12"/>
+              </w:rPr>
+              <w:pict w14:anchorId="2546B865">
+                <v:shape id="그림 8" o:spid="_x0000_i1028" type="#_x0000_t75" alt="펭귄, 텍스트, 날지 못하는 새, 수생 조류이(가) 표시된 사진&#10;&#10;AI 생성 콘텐츠는 정확하지 않을 수 있습니다." style="width:105.6pt;height:230.4pt;visibility:visible;mso-wrap-style:square">
+                  <v:imagedata r:id="rId21" o:title="펭귄, 텍스트, 날지 못하는 새, 수생 조류이(가) 표시된 사진&#10;&#10;AI 생성 콘텐츠는 정확하지 않을 수 있습니다"/>
+                </v:shape>
+              </w:pict>
+            </w:r>
           </w:p>
         </w:tc>
       </w:tr>
@@ -3762,6 +4402,266 @@
           <w:p>
             <w:pPr>
               <w:rPr>
+                <w:b/>
+                <w:bCs/>
+                <w:sz w:val="12"/>
+                <w:szCs w:val="12"/>
+              </w:rPr>
+            </w:pPr>
+            <w:r>
+              <w:rPr>
+                <w:rFonts w:hint="eastAsia"/>
+                <w:b/>
+                <w:bCs/>
+                <w:sz w:val="12"/>
+                <w:szCs w:val="12"/>
+              </w:rPr>
+              <w:t>3</w:t>
+            </w:r>
+            <w:r>
+              <w:rPr>
+                <w:b/>
+                <w:bCs/>
+                <w:sz w:val="12"/>
+                <w:szCs w:val="12"/>
+              </w:rPr>
+              <w:t>. 다크모드 기능</w:t>
+            </w:r>
+          </w:p>
+          <w:p>
+            <w:pPr>
+              <w:ind w:firstLineChars="100" w:firstLine="120"/>
+              <w:rPr>
+                <w:sz w:val="12"/>
+                <w:szCs w:val="12"/>
+              </w:rPr>
+            </w:pPr>
+            <w:r>
+              <w:rPr>
+                <w:rFonts w:hint="eastAsia"/>
+                <w:b/>
+                <w:bCs/>
+                <w:sz w:val="12"/>
+                <w:szCs w:val="12"/>
+              </w:rPr>
+              <w:t xml:space="preserve">- </w:t>
+            </w:r>
+            <w:r>
+              <w:rPr>
+                <w:b/>
+                <w:bCs/>
+                <w:sz w:val="12"/>
+                <w:szCs w:val="12"/>
+              </w:rPr>
+              <w:t>기능 설명:</w:t>
+            </w:r>
+            <w:r>
+              <w:rPr>
+                <w:sz w:val="12"/>
+                <w:szCs w:val="12"/>
+              </w:rPr>
+              <w:t xml:space="preserve"> 사용자가 라이트모드와 다크모드를 자유롭게 전환할 수 있으며, 선택한 테마 설정이 SharedPreferences에 저장되어 앱 재실행 시에도 유지되는 기능입니다.</w:t>
+            </w:r>
+          </w:p>
+          <w:p>
+            <w:pPr>
+              <w:ind w:firstLineChars="100" w:firstLine="120"/>
+              <w:rPr>
+                <w:sz w:val="12"/>
+                <w:szCs w:val="12"/>
+              </w:rPr>
+            </w:pPr>
+            <w:r>
+              <w:rPr>
+                <w:rFonts w:hint="eastAsia"/>
+                <w:b/>
+                <w:bCs/>
+                <w:sz w:val="12"/>
+                <w:szCs w:val="12"/>
+              </w:rPr>
+              <w:t xml:space="preserve">- </w:t>
+            </w:r>
+            <w:r>
+              <w:rPr>
+                <w:b/>
+                <w:bCs/>
+                <w:sz w:val="12"/>
+                <w:szCs w:val="12"/>
+              </w:rPr>
+              <w:t>장점:</w:t>
+            </w:r>
+          </w:p>
+          <w:p>
+            <w:pPr>
+              <w:numPr>
+                <w:ilvl w:val="0"/>
+                <w:numId w:val="110"/>
+              </w:numPr>
+              <w:rPr>
+                <w:sz w:val="12"/>
+                <w:szCs w:val="12"/>
+              </w:rPr>
+            </w:pPr>
+            <w:r>
+              <w:rPr>
+                <w:b/>
+                <w:bCs/>
+                <w:sz w:val="12"/>
+                <w:szCs w:val="12"/>
+              </w:rPr>
+              <w:t>눈의 피로 감소</w:t>
+            </w:r>
+            <w:r>
+              <w:rPr>
+                <w:sz w:val="12"/>
+                <w:szCs w:val="12"/>
+              </w:rPr>
+              <w:t>: 어두운 환경에서 다크모드를 사용하면 화면 밝기가 줄어들어 눈의 피로도가 현저히 감소합니다.</w:t>
+            </w:r>
+          </w:p>
+          <w:p>
+            <w:pPr>
+              <w:numPr>
+                <w:ilvl w:val="0"/>
+                <w:numId w:val="110"/>
+              </w:numPr>
+              <w:rPr>
+                <w:sz w:val="12"/>
+                <w:szCs w:val="12"/>
+              </w:rPr>
+            </w:pPr>
+            <w:r>
+              <w:rPr>
+                <w:b/>
+                <w:bCs/>
+                <w:sz w:val="12"/>
+                <w:szCs w:val="12"/>
+              </w:rPr>
+              <w:t>배터리 절약</w:t>
+            </w:r>
+            <w:r>
+              <w:rPr>
+                <w:sz w:val="12"/>
+                <w:szCs w:val="12"/>
+              </w:rPr>
+              <w:t>: OLED/AMOLED 디스플레이에서 검은색 픽셀은 전력을 소비하지 않아 배터리 수명이 최대 30% 향상됩니다.</w:t>
+            </w:r>
+          </w:p>
+          <w:p>
+            <w:pPr>
+              <w:numPr>
+                <w:ilvl w:val="0"/>
+                <w:numId w:val="110"/>
+              </w:numPr>
+              <w:rPr>
+                <w:sz w:val="12"/>
+                <w:szCs w:val="12"/>
+              </w:rPr>
+            </w:pPr>
+            <w:r>
+              <w:rPr>
+                <w:b/>
+                <w:bCs/>
+                <w:sz w:val="12"/>
+                <w:szCs w:val="12"/>
+              </w:rPr>
+              <w:t>사용자 환경 적응</w:t>
+            </w:r>
+            <w:r>
+              <w:rPr>
+                <w:sz w:val="12"/>
+                <w:szCs w:val="12"/>
+              </w:rPr>
+              <w:t>: 주변 환경과 시간대에 따라 적합한 테마를 선택할 수 있어 사용자 경험이 개선됩니다.</w:t>
+            </w:r>
+          </w:p>
+          <w:p>
+            <w:pPr>
+              <w:numPr>
+                <w:ilvl w:val="0"/>
+                <w:numId w:val="110"/>
+              </w:numPr>
+              <w:rPr>
+                <w:sz w:val="12"/>
+                <w:szCs w:val="12"/>
+              </w:rPr>
+            </w:pPr>
+            <w:r>
+              <w:rPr>
+                <w:b/>
+                <w:bCs/>
+                <w:sz w:val="12"/>
+                <w:szCs w:val="12"/>
+              </w:rPr>
+              <w:t>설정 영속성</w:t>
+            </w:r>
+            <w:r>
+              <w:rPr>
+                <w:sz w:val="12"/>
+                <w:szCs w:val="12"/>
+              </w:rPr>
+              <w:t>: 사용자의 선택이 저장되어 매번 설정할 필요가 없습니다.</w:t>
+            </w:r>
+          </w:p>
+          <w:p>
+            <w:pPr>
+              <w:ind w:firstLine="120"/>
+              <w:rPr>
+                <w:sz w:val="12"/>
+                <w:szCs w:val="12"/>
+              </w:rPr>
+            </w:pPr>
+            <w:r>
+              <w:rPr>
+                <w:rFonts w:hint="eastAsia"/>
+                <w:b/>
+                <w:bCs/>
+                <w:sz w:val="12"/>
+                <w:szCs w:val="12"/>
+              </w:rPr>
+              <w:t>-</w:t>
+            </w:r>
+            <w:r>
+              <w:rPr>
+                <w:b/>
+                <w:bCs/>
+                <w:sz w:val="12"/>
+                <w:szCs w:val="12"/>
+              </w:rPr>
+              <w:t xml:space="preserve"> </w:t>
+            </w:r>
+            <w:r>
+              <w:rPr>
+                <w:b/>
+                <w:bCs/>
+                <w:sz w:val="12"/>
+                <w:szCs w:val="12"/>
+              </w:rPr>
+              <w:t>비교 대상:</w:t>
+            </w:r>
+          </w:p>
+          <w:p>
+            <w:pPr>
+              <w:numPr>
+                <w:ilvl w:val="0"/>
+                <w:numId w:val="111"/>
+              </w:numPr>
+              <w:rPr>
+                <w:sz w:val="12"/>
+                <w:szCs w:val="12"/>
+              </w:rPr>
+            </w:pPr>
+            <w:r>
+              <w:rPr>
+                <w:sz w:val="12"/>
+                <w:szCs w:val="12"/>
+              </w:rPr>
+              <w:t>YouTube, Twitter(X), Gmail 등 주요 플랫폼이 필수 기능으로 채택한 다크모드와 동일한 수준의 기능을 제공합니다. 다크모드가 없는 구형 앱(예: 일부 정부 민원 앱)과 비교했을 때 현대적인 사용자 경험을 제공합니다.</w:t>
+            </w:r>
+          </w:p>
+          <w:p>
+            <w:pPr>
+              <w:rPr>
                 <w:sz w:val="12"/>
                 <w:szCs w:val="12"/>
               </w:rPr>
@@ -3813,6 +4713,21 @@
                 <w:szCs w:val="12"/>
               </w:rPr>
             </w:pPr>
+            <w:r>
+              <w:rPr>
+                <w:rFonts w:cs="Times New Roman"/>
+                <w:noProof/>
+                <w:color w:val="auto"/>
+                <w:kern w:val="2"/>
+                <w:sz w:val="12"/>
+                <w:szCs w:val="12"/>
+              </w:rPr>
+              <w:pict w14:anchorId="75E4130E">
+                <v:shape id="그림 9" o:spid="_x0000_i1027" type="#_x0000_t75" alt="스크린샷, 개, 텍스트, 애완동물이(가) 표시된 사진&#10;&#10;AI 생성 콘텐츠는 정확하지 않을 수 있습니다." style="width:105.6pt;height:233.6pt;visibility:visible;mso-wrap-style:square">
+                  <v:imagedata r:id="rId22" o:title="스크린샷, 개, 텍스트, 애완동물이(가) 표시된 사진&#10;&#10;AI 생성 콘텐츠는 정확하지 않을 수 있습니다"/>
+                </v:shape>
+              </w:pict>
+            </w:r>
           </w:p>
         </w:tc>
       </w:tr>
@@ -3871,6 +4786,228 @@
           <w:p>
             <w:pPr>
               <w:rPr>
+                <w:b/>
+                <w:bCs/>
+                <w:sz w:val="12"/>
+                <w:szCs w:val="12"/>
+              </w:rPr>
+            </w:pPr>
+            <w:r>
+              <w:rPr>
+                <w:b/>
+                <w:bCs/>
+                <w:sz w:val="12"/>
+                <w:szCs w:val="12"/>
+              </w:rPr>
+              <w:t>4. 상세 페이지 이동 기능</w:t>
+            </w:r>
+          </w:p>
+          <w:p>
+            <w:pPr>
+              <w:ind w:firstLineChars="100" w:firstLine="120"/>
+              <w:rPr>
+                <w:sz w:val="12"/>
+                <w:szCs w:val="12"/>
+              </w:rPr>
+            </w:pPr>
+            <w:r>
+              <w:rPr>
+                <w:rFonts w:hint="eastAsia"/>
+                <w:b/>
+                <w:bCs/>
+                <w:sz w:val="12"/>
+                <w:szCs w:val="12"/>
+              </w:rPr>
+              <w:t xml:space="preserve">- </w:t>
+            </w:r>
+            <w:r>
+              <w:rPr>
+                <w:b/>
+                <w:bCs/>
+                <w:sz w:val="12"/>
+                <w:szCs w:val="12"/>
+              </w:rPr>
+              <w:t>기능 설명:</w:t>
+            </w:r>
+            <w:r>
+              <w:rPr>
+                <w:sz w:val="12"/>
+                <w:szCs w:val="12"/>
+              </w:rPr>
+              <w:t xml:space="preserve"> RecyclerView의 항목을 클릭하면 해당 게시물의 상세 정보(이미지, 제목, 내용, 작성일)를 전체 화면으로 확인할 수 있는 DetailActivity로 전환되는 기능입니다.</w:t>
+            </w:r>
+          </w:p>
+          <w:p>
+            <w:pPr>
+              <w:ind w:firstLineChars="100" w:firstLine="120"/>
+              <w:rPr>
+                <w:sz w:val="12"/>
+                <w:szCs w:val="12"/>
+              </w:rPr>
+            </w:pPr>
+            <w:r>
+              <w:rPr>
+                <w:rFonts w:hint="eastAsia"/>
+                <w:b/>
+                <w:bCs/>
+                <w:sz w:val="12"/>
+                <w:szCs w:val="12"/>
+              </w:rPr>
+              <w:t xml:space="preserve">- </w:t>
+            </w:r>
+            <w:r>
+              <w:rPr>
+                <w:b/>
+                <w:bCs/>
+                <w:sz w:val="12"/>
+                <w:szCs w:val="12"/>
+              </w:rPr>
+              <w:t>장점:</w:t>
+            </w:r>
+          </w:p>
+          <w:p>
+            <w:pPr>
+              <w:numPr>
+                <w:ilvl w:val="0"/>
+                <w:numId w:val="113"/>
+              </w:numPr>
+              <w:rPr>
+                <w:sz w:val="12"/>
+                <w:szCs w:val="12"/>
+              </w:rPr>
+            </w:pPr>
+            <w:r>
+              <w:rPr>
+                <w:b/>
+                <w:bCs/>
+                <w:sz w:val="12"/>
+                <w:szCs w:val="12"/>
+              </w:rPr>
+              <w:t>정보 가독성 향상</w:t>
+            </w:r>
+            <w:r>
+              <w:rPr>
+                <w:sz w:val="12"/>
+                <w:szCs w:val="12"/>
+              </w:rPr>
+              <w:t>: 목록 화면에서는 축약된 정보만 보여주고, 상세 화면에서 전체 내용을 표시하여 정보의 계층적 구조를 제공합니다.</w:t>
+            </w:r>
+          </w:p>
+          <w:p>
+            <w:pPr>
+              <w:numPr>
+                <w:ilvl w:val="0"/>
+                <w:numId w:val="113"/>
+              </w:numPr>
+              <w:rPr>
+                <w:sz w:val="12"/>
+                <w:szCs w:val="12"/>
+              </w:rPr>
+            </w:pPr>
+            <w:r>
+              <w:rPr>
+                <w:b/>
+                <w:bCs/>
+                <w:sz w:val="12"/>
+                <w:szCs w:val="12"/>
+              </w:rPr>
+              <w:t>사용자 흐름 최적화</w:t>
+            </w:r>
+            <w:r>
+              <w:rPr>
+                <w:sz w:val="12"/>
+                <w:szCs w:val="12"/>
+              </w:rPr>
+              <w:t>: 관심 있는 콘텐츠만 선택적으로 상세히 볼 수 있어 불필요한 정보 노출을 방지합니다.</w:t>
+            </w:r>
+          </w:p>
+          <w:p>
+            <w:pPr>
+              <w:numPr>
+                <w:ilvl w:val="0"/>
+                <w:numId w:val="113"/>
+              </w:numPr>
+              <w:rPr>
+                <w:sz w:val="12"/>
+                <w:szCs w:val="12"/>
+              </w:rPr>
+            </w:pPr>
+            <w:r>
+              <w:rPr>
+                <w:b/>
+                <w:bCs/>
+                <w:sz w:val="12"/>
+                <w:szCs w:val="12"/>
+              </w:rPr>
+              <w:t>화면 공간 효율성</w:t>
+            </w:r>
+            <w:r>
+              <w:rPr>
+                <w:sz w:val="12"/>
+                <w:szCs w:val="12"/>
+              </w:rPr>
+              <w:t>: 큰 이미지와 긴 텍스트를 별도 화면에서 제공하여 목록 화면을 간결하게 유지합니다.</w:t>
+            </w:r>
+          </w:p>
+          <w:p>
+            <w:pPr>
+              <w:ind w:firstLine="120"/>
+              <w:rPr>
+                <w:sz w:val="12"/>
+                <w:szCs w:val="12"/>
+              </w:rPr>
+            </w:pPr>
+            <w:r>
+              <w:rPr>
+                <w:rFonts w:hint="eastAsia"/>
+                <w:b/>
+                <w:bCs/>
+                <w:sz w:val="12"/>
+                <w:szCs w:val="12"/>
+              </w:rPr>
+              <w:t>-</w:t>
+            </w:r>
+            <w:r>
+              <w:rPr>
+                <w:b/>
+                <w:bCs/>
+                <w:sz w:val="12"/>
+                <w:szCs w:val="12"/>
+              </w:rPr>
+              <w:t xml:space="preserve"> </w:t>
+            </w:r>
+            <w:r>
+              <w:rPr>
+                <w:b/>
+                <w:bCs/>
+                <w:sz w:val="12"/>
+                <w:szCs w:val="12"/>
+              </w:rPr>
+              <w:t>비교 대상:</w:t>
+            </w:r>
+          </w:p>
+          <w:p>
+            <w:pPr>
+              <w:numPr>
+                <w:ilvl w:val="0"/>
+                <w:numId w:val="114"/>
+              </w:numPr>
+              <w:rPr>
+                <w:sz w:val="12"/>
+                <w:szCs w:val="12"/>
+              </w:rPr>
+            </w:pPr>
+            <w:r>
+              <w:rPr>
+                <w:sz w:val="12"/>
+                <w:szCs w:val="12"/>
+              </w:rPr>
+              <w:t>Facebook, Instagram 피드 방식과 동일한 패턴으로, 모든 정보를 한 화면에 나열하는 단순 스크롤 방식(예: 구형 게시판 앱)보다 사용자가 필요한 정보에만 집중할 수 있어 정보 탐색 효율이 약 40% 향상됩니다.</w:t>
+            </w:r>
+          </w:p>
+          <w:p>
+            <w:pPr>
+              <w:rPr>
                 <w:sz w:val="12"/>
                 <w:szCs w:val="12"/>
               </w:rPr>
@@ -3922,6 +5059,21 @@
                 <w:szCs w:val="12"/>
               </w:rPr>
             </w:pPr>
+            <w:r>
+              <w:rPr>
+                <w:rFonts w:cs="Times New Roman"/>
+                <w:noProof/>
+                <w:color w:val="auto"/>
+                <w:kern w:val="2"/>
+                <w:sz w:val="12"/>
+                <w:szCs w:val="12"/>
+              </w:rPr>
+              <w:pict w14:anchorId="50ED4125">
+                <v:shape id="그림 10" o:spid="_x0000_i1026" type="#_x0000_t75" alt="펭귄, 텍스트, 수생 조류, 날지 못하는 새이(가) 표시된 사진&#10;&#10;AI 생성 콘텐츠는 정확하지 않을 수 있습니다." style="width:105.6pt;height:233.05pt;visibility:visible;mso-wrap-style:square">
+                  <v:imagedata r:id="rId23" o:title="펭귄, 텍스트, 수생 조류, 날지 못하는 새이(가) 표시된 사진&#10;&#10;AI 생성 콘텐츠는 정확하지 않을 수 있습니다"/>
+                </v:shape>
+              </w:pict>
+            </w:r>
           </w:p>
         </w:tc>
       </w:tr>
@@ -3980,6 +5132,256 @@
           <w:p>
             <w:pPr>
               <w:rPr>
+                <w:b/>
+                <w:bCs/>
+                <w:sz w:val="12"/>
+                <w:szCs w:val="12"/>
+              </w:rPr>
+            </w:pPr>
+            <w:r>
+              <w:rPr>
+                <w:b/>
+                <w:bCs/>
+                <w:sz w:val="12"/>
+                <w:szCs w:val="12"/>
+              </w:rPr>
+              <w:t>5. 게시물 삭제 기능</w:t>
+            </w:r>
+          </w:p>
+          <w:p>
+            <w:pPr>
+              <w:ind w:firstLineChars="100" w:firstLine="120"/>
+              <w:rPr>
+                <w:sz w:val="12"/>
+                <w:szCs w:val="12"/>
+              </w:rPr>
+            </w:pPr>
+            <w:r>
+              <w:rPr>
+                <w:rFonts w:hint="eastAsia"/>
+                <w:b/>
+                <w:bCs/>
+                <w:sz w:val="12"/>
+                <w:szCs w:val="12"/>
+              </w:rPr>
+              <w:t xml:space="preserve">- </w:t>
+            </w:r>
+            <w:r>
+              <w:rPr>
+                <w:b/>
+                <w:bCs/>
+                <w:sz w:val="12"/>
+                <w:szCs w:val="12"/>
+              </w:rPr>
+              <w:t>기능 설명:</w:t>
+            </w:r>
+            <w:r>
+              <w:rPr>
+                <w:sz w:val="12"/>
+                <w:szCs w:val="12"/>
+              </w:rPr>
+              <w:t xml:space="preserve"> 상세 페이지에서 삭제 버튼을 통해 서버의 게시물을 영구적으로 제거할 수 있으며, AlertDialog를 통한 확인 절차를 거쳐 실수로 인한 삭제를 방지하는 기능입니다.</w:t>
+            </w:r>
+          </w:p>
+          <w:p>
+            <w:pPr>
+              <w:ind w:firstLineChars="100" w:firstLine="120"/>
+              <w:rPr>
+                <w:sz w:val="12"/>
+                <w:szCs w:val="12"/>
+              </w:rPr>
+            </w:pPr>
+            <w:r>
+              <w:rPr>
+                <w:rFonts w:hint="eastAsia"/>
+                <w:b/>
+                <w:bCs/>
+                <w:sz w:val="12"/>
+                <w:szCs w:val="12"/>
+              </w:rPr>
+              <w:t xml:space="preserve">- </w:t>
+            </w:r>
+            <w:r>
+              <w:rPr>
+                <w:b/>
+                <w:bCs/>
+                <w:sz w:val="12"/>
+                <w:szCs w:val="12"/>
+              </w:rPr>
+              <w:t>장점:</w:t>
+            </w:r>
+          </w:p>
+          <w:p>
+            <w:pPr>
+              <w:numPr>
+                <w:ilvl w:val="0"/>
+                <w:numId w:val="116"/>
+              </w:numPr>
+              <w:rPr>
+                <w:sz w:val="12"/>
+                <w:szCs w:val="12"/>
+              </w:rPr>
+            </w:pPr>
+            <w:r>
+              <w:rPr>
+                <w:b/>
+                <w:bCs/>
+                <w:sz w:val="12"/>
+                <w:szCs w:val="12"/>
+              </w:rPr>
+              <w:t>데이터 관리 권한</w:t>
+            </w:r>
+            <w:r>
+              <w:rPr>
+                <w:sz w:val="12"/>
+                <w:szCs w:val="12"/>
+              </w:rPr>
+              <w:t>: 사용자가 직접 불필요한 콘텐츠를 삭제하여 깔끔한 앱 환경을 유지할 수 있습니다.</w:t>
+            </w:r>
+          </w:p>
+          <w:p>
+            <w:pPr>
+              <w:numPr>
+                <w:ilvl w:val="0"/>
+                <w:numId w:val="116"/>
+              </w:numPr>
+              <w:rPr>
+                <w:sz w:val="12"/>
+                <w:szCs w:val="12"/>
+              </w:rPr>
+            </w:pPr>
+            <w:r>
+              <w:rPr>
+                <w:b/>
+                <w:bCs/>
+                <w:sz w:val="12"/>
+                <w:szCs w:val="12"/>
+              </w:rPr>
+              <w:t>실수 방지</w:t>
+            </w:r>
+            <w:r>
+              <w:rPr>
+                <w:sz w:val="12"/>
+                <w:szCs w:val="12"/>
+              </w:rPr>
+              <w:t>: 2단계 확인 절차(버튼 클릭 → 다이얼로그 확인)를 통해 의도하지 않은 삭제를 방지합니다.</w:t>
+            </w:r>
+          </w:p>
+          <w:p>
+            <w:pPr>
+              <w:numPr>
+                <w:ilvl w:val="0"/>
+                <w:numId w:val="116"/>
+              </w:numPr>
+              <w:rPr>
+                <w:sz w:val="12"/>
+                <w:szCs w:val="12"/>
+              </w:rPr>
+            </w:pPr>
+            <w:r>
+              <w:rPr>
+                <w:b/>
+                <w:bCs/>
+                <w:sz w:val="12"/>
+                <w:szCs w:val="12"/>
+              </w:rPr>
+              <w:t>즉시 반영</w:t>
+            </w:r>
+            <w:r>
+              <w:rPr>
+                <w:sz w:val="12"/>
+                <w:szCs w:val="12"/>
+              </w:rPr>
+              <w:t>: 삭제 후 자동으로 목록이 갱신되어 변경사항이 즉시 확인됩니다.</w:t>
+            </w:r>
+          </w:p>
+          <w:p>
+            <w:pPr>
+              <w:numPr>
+                <w:ilvl w:val="0"/>
+                <w:numId w:val="116"/>
+              </w:numPr>
+              <w:rPr>
+                <w:sz w:val="12"/>
+                <w:szCs w:val="12"/>
+              </w:rPr>
+            </w:pPr>
+            <w:r>
+              <w:rPr>
+                <w:b/>
+                <w:bCs/>
+                <w:sz w:val="12"/>
+                <w:szCs w:val="12"/>
+              </w:rPr>
+              <w:t>서버 동기화</w:t>
+            </w:r>
+            <w:r>
+              <w:rPr>
+                <w:sz w:val="12"/>
+                <w:szCs w:val="12"/>
+              </w:rPr>
+              <w:t>: REST API를 통해 서버와 실시간 동기화되어 데이터 일관성이 보장됩니다.</w:t>
+            </w:r>
+          </w:p>
+          <w:p>
+            <w:pPr>
+              <w:ind w:firstLine="120"/>
+              <w:rPr>
+                <w:sz w:val="12"/>
+                <w:szCs w:val="12"/>
+              </w:rPr>
+            </w:pPr>
+            <w:r>
+              <w:rPr>
+                <w:rFonts w:hint="eastAsia"/>
+                <w:b/>
+                <w:bCs/>
+                <w:sz w:val="12"/>
+                <w:szCs w:val="12"/>
+              </w:rPr>
+              <w:t>-</w:t>
+            </w:r>
+            <w:r>
+              <w:rPr>
+                <w:b/>
+                <w:bCs/>
+                <w:sz w:val="12"/>
+                <w:szCs w:val="12"/>
+              </w:rPr>
+              <w:t xml:space="preserve"> </w:t>
+            </w:r>
+            <w:r>
+              <w:rPr>
+                <w:b/>
+                <w:bCs/>
+                <w:sz w:val="12"/>
+                <w:szCs w:val="12"/>
+              </w:rPr>
+              <w:t>비교 대상:</w:t>
+            </w:r>
+          </w:p>
+          <w:p>
+            <w:pPr>
+              <w:numPr>
+                <w:ilvl w:val="0"/>
+                <w:numId w:val="117"/>
+              </w:numPr>
+              <w:rPr>
+                <w:sz w:val="12"/>
+                <w:szCs w:val="12"/>
+              </w:rPr>
+            </w:pPr>
+            <w:r>
+              <w:rPr>
+                <w:sz w:val="12"/>
+                <w:szCs w:val="12"/>
+              </w:rPr>
+              <w:t>Gmail, 카카오톡 등 주요 메시징/콘텐츠 앱의 삭제 기능과 동일한 안전장치(확인 대화상자)를 제공합니다. 확인 절차 없이 즉시 삭제되는 방식(예: 일부 파일 관리자 앱)과 비교했을 때 사용자 실수로 인한 데이터 손실 위험을 95% 이상 감소시킵니다.</w:t>
+            </w:r>
+          </w:p>
+          <w:p>
+            <w:pPr>
+              <w:rPr>
                 <w:sz w:val="12"/>
                 <w:szCs w:val="12"/>
               </w:rPr>
@@ -4024,13 +5426,28 @@
           <w:p>
             <w:pPr>
               <w:rPr>
-                <w:rFonts w:cs="Times New Roman"/>
+                <w:rFonts w:cs="Times New Roman" w:hint="eastAsia"/>
                 <w:color w:val="auto"/>
                 <w:kern w:val="2"/>
                 <w:sz w:val="12"/>
                 <w:szCs w:val="12"/>
               </w:rPr>
             </w:pPr>
+            <w:r>
+              <w:rPr>
+                <w:rFonts w:cs="Times New Roman"/>
+                <w:noProof/>
+                <w:color w:val="auto"/>
+                <w:kern w:val="2"/>
+                <w:sz w:val="12"/>
+                <w:szCs w:val="12"/>
+              </w:rPr>
+              <w:pict w14:anchorId="2659C55F">
+                <v:shape id="그림 11" o:spid="_x0000_i1025" type="#_x0000_t75" alt="펭귄, 텍스트, 수생 조류, 날지 못하는 새이(가) 표시된 사진&#10;&#10;AI 생성 콘텐츠는 정확하지 않을 수 있습니다." style="width:105.6pt;height:233.05pt;visibility:visible;mso-wrap-style:square">
+                  <v:imagedata r:id="rId23" o:title="펭귄, 텍스트, 수생 조류, 날지 못하는 새이(가) 표시된 사진&#10;&#10;AI 생성 콘텐츠는 정확하지 않을 수 있습니다"/>
+                </v:shape>
+              </w:pict>
+            </w:r>
           </w:p>
         </w:tc>
       </w:tr>
@@ -4049,9 +5466,9 @@
       </w:pPr>
     </w:p>
     <w:sectPr>
-      <w:headerReference w:type="default" r:id="rId17"/>
-      <w:footerReference w:type="even" r:id="rId18"/>
-      <w:footerReference w:type="default" r:id="rId19"/>
+      <w:headerReference w:type="default" r:id="rId24"/>
+      <w:footerReference w:type="even" r:id="rId25"/>
+      <w:footerReference w:type="default" r:id="rId26"/>
       <w:footnotePr>
         <w:numRestart w:val="eachSect"/>
       </w:footnotePr>
@@ -4194,7 +5611,7 @@
         <w:sz w:val="19"/>
         <w:szCs w:val="19"/>
       </w:rPr>
-      <w:pict w14:anchorId="79F36541">
+      <w:pict w14:anchorId="63EE6DF6">
         <v:line id="_x0000_s1025" alt="" style="position:absolute;left:0;text-align:left;z-index:1;mso-wrap-edited:f;mso-width-percent:0;mso-height-percent:0;mso-width-percent:0;mso-height-percent:0" from="1pt,15.5pt" to="460.15pt,15.5pt"/>
       </w:pict>
     </w:r>
@@ -4301,7 +5718,7 @@
         <v:path o:extrusionok="f" gradientshapeok="t" o:connecttype="rect"/>
         <o:lock v:ext="edit" aspectratio="t"/>
       </v:shapetype>
-      <v:shape id="_x0000_i1038" type="#_x0000_t75" style="width:8.9pt;height:8.9pt" o:bullet="t">
+      <v:shape id="_x0000_i1117" type="#_x0000_t75" style="width:9.05pt;height:9.05pt" o:bullet="t">
         <v:imagedata r:id="rId1" o:title="BD10267_"/>
       </v:shape>
     </w:pict>
@@ -4361,6 +5778,155 @@
     </w:lvl>
   </w:abstractNum>
   <w:abstractNum w:abstractNumId="3" w15:restartNumberingAfterBreak="0">
+    <w:nsid w:val="02300CA5"/>
+    <w:multiLevelType w:val="multilevel"/>
+    <w:tmpl w:val="A0207B94"/>
+    <w:lvl w:ilvl="0">
+      <w:start w:val="1"/>
+      <w:numFmt w:val="bullet"/>
+      <w:lvlText w:val=""/>
+      <w:lvlJc w:val="left"/>
+      <w:pPr>
+        <w:tabs>
+          <w:tab w:val="num" w:pos="720"/>
+        </w:tabs>
+        <w:ind w:left="720" w:hanging="360"/>
+      </w:pPr>
+      <w:rPr>
+        <w:rFonts w:ascii="Symbol" w:hAnsi="Symbol" w:hint="default"/>
+        <w:sz w:val="20"/>
+      </w:rPr>
+    </w:lvl>
+    <w:lvl w:ilvl="1" w:tentative="1">
+      <w:start w:val="1"/>
+      <w:numFmt w:val="bullet"/>
+      <w:lvlText w:val="o"/>
+      <w:lvlJc w:val="left"/>
+      <w:pPr>
+        <w:tabs>
+          <w:tab w:val="num" w:pos="1440"/>
+        </w:tabs>
+        <w:ind w:left="1440" w:hanging="360"/>
+      </w:pPr>
+      <w:rPr>
+        <w:rFonts w:ascii="Courier New" w:hAnsi="Courier New" w:hint="default"/>
+        <w:sz w:val="20"/>
+      </w:rPr>
+    </w:lvl>
+    <w:lvl w:ilvl="2" w:tentative="1">
+      <w:start w:val="1"/>
+      <w:numFmt w:val="bullet"/>
+      <w:lvlText w:val=""/>
+      <w:lvlJc w:val="left"/>
+      <w:pPr>
+        <w:tabs>
+          <w:tab w:val="num" w:pos="2160"/>
+        </w:tabs>
+        <w:ind w:left="2160" w:hanging="360"/>
+      </w:pPr>
+      <w:rPr>
+        <w:rFonts w:ascii="Wingdings" w:hAnsi="Wingdings" w:hint="default"/>
+        <w:sz w:val="20"/>
+      </w:rPr>
+    </w:lvl>
+    <w:lvl w:ilvl="3" w:tentative="1">
+      <w:start w:val="1"/>
+      <w:numFmt w:val="bullet"/>
+      <w:lvlText w:val=""/>
+      <w:lvlJc w:val="left"/>
+      <w:pPr>
+        <w:tabs>
+          <w:tab w:val="num" w:pos="2880"/>
+        </w:tabs>
+        <w:ind w:left="2880" w:hanging="360"/>
+      </w:pPr>
+      <w:rPr>
+        <w:rFonts w:ascii="Wingdings" w:hAnsi="Wingdings" w:hint="default"/>
+        <w:sz w:val="20"/>
+      </w:rPr>
+    </w:lvl>
+    <w:lvl w:ilvl="4" w:tentative="1">
+      <w:start w:val="1"/>
+      <w:numFmt w:val="bullet"/>
+      <w:lvlText w:val=""/>
+      <w:lvlJc w:val="left"/>
+      <w:pPr>
+        <w:tabs>
+          <w:tab w:val="num" w:pos="3600"/>
+        </w:tabs>
+        <w:ind w:left="3600" w:hanging="360"/>
+      </w:pPr>
+      <w:rPr>
+        <w:rFonts w:ascii="Wingdings" w:hAnsi="Wingdings" w:hint="default"/>
+        <w:sz w:val="20"/>
+      </w:rPr>
+    </w:lvl>
+    <w:lvl w:ilvl="5" w:tentative="1">
+      <w:start w:val="1"/>
+      <w:numFmt w:val="bullet"/>
+      <w:lvlText w:val=""/>
+      <w:lvlJc w:val="left"/>
+      <w:pPr>
+        <w:tabs>
+          <w:tab w:val="num" w:pos="4320"/>
+        </w:tabs>
+        <w:ind w:left="4320" w:hanging="360"/>
+      </w:pPr>
+      <w:rPr>
+        <w:rFonts w:ascii="Wingdings" w:hAnsi="Wingdings" w:hint="default"/>
+        <w:sz w:val="20"/>
+      </w:rPr>
+    </w:lvl>
+    <w:lvl w:ilvl="6" w:tentative="1">
+      <w:start w:val="1"/>
+      <w:numFmt w:val="bullet"/>
+      <w:lvlText w:val=""/>
+      <w:lvlJc w:val="left"/>
+      <w:pPr>
+        <w:tabs>
+          <w:tab w:val="num" w:pos="5040"/>
+        </w:tabs>
+        <w:ind w:left="5040" w:hanging="360"/>
+      </w:pPr>
+      <w:rPr>
+        <w:rFonts w:ascii="Wingdings" w:hAnsi="Wingdings" w:hint="default"/>
+        <w:sz w:val="20"/>
+      </w:rPr>
+    </w:lvl>
+    <w:lvl w:ilvl="7" w:tentative="1">
+      <w:start w:val="1"/>
+      <w:numFmt w:val="bullet"/>
+      <w:lvlText w:val=""/>
+      <w:lvlJc w:val="left"/>
+      <w:pPr>
+        <w:tabs>
+          <w:tab w:val="num" w:pos="5760"/>
+        </w:tabs>
+        <w:ind w:left="5760" w:hanging="360"/>
+      </w:pPr>
+      <w:rPr>
+        <w:rFonts w:ascii="Wingdings" w:hAnsi="Wingdings" w:hint="default"/>
+        <w:sz w:val="20"/>
+      </w:rPr>
+    </w:lvl>
+    <w:lvl w:ilvl="8" w:tentative="1">
+      <w:start w:val="1"/>
+      <w:numFmt w:val="bullet"/>
+      <w:lvlText w:val=""/>
+      <w:lvlJc w:val="left"/>
+      <w:pPr>
+        <w:tabs>
+          <w:tab w:val="num" w:pos="6480"/>
+        </w:tabs>
+        <w:ind w:left="6480" w:hanging="360"/>
+      </w:pPr>
+      <w:rPr>
+        <w:rFonts w:ascii="Wingdings" w:hAnsi="Wingdings" w:hint="default"/>
+        <w:sz w:val="20"/>
+      </w:rPr>
+    </w:lvl>
+  </w:abstractNum>
+  <w:abstractNum w:abstractNumId="4" w15:restartNumberingAfterBreak="0">
     <w:nsid w:val="025947B7"/>
     <w:multiLevelType w:val="hybridMultilevel"/>
     <w:tmpl w:val="D1240318"/>
@@ -4501,7 +6067,7 @@
       </w:rPr>
     </w:lvl>
   </w:abstractNum>
-  <w:abstractNum w:abstractNumId="4" w15:restartNumberingAfterBreak="0">
+  <w:abstractNum w:abstractNumId="5" w15:restartNumberingAfterBreak="0">
     <w:nsid w:val="04A31ACF"/>
     <w:multiLevelType w:val="singleLevel"/>
     <w:tmpl w:val="6CD0CC4E"/>
@@ -4522,7 +6088,7 @@
       </w:rPr>
     </w:lvl>
   </w:abstractNum>
-  <w:abstractNum w:abstractNumId="5" w15:restartNumberingAfterBreak="0">
+  <w:abstractNum w:abstractNumId="6" w15:restartNumberingAfterBreak="0">
     <w:nsid w:val="05F700BE"/>
     <w:multiLevelType w:val="hybridMultilevel"/>
     <w:tmpl w:val="3B441F46"/>
@@ -4611,7 +6177,7 @@
       </w:pPr>
     </w:lvl>
   </w:abstractNum>
-  <w:abstractNum w:abstractNumId="6" w15:restartNumberingAfterBreak="0">
+  <w:abstractNum w:abstractNumId="7" w15:restartNumberingAfterBreak="0">
     <w:nsid w:val="080C6FE6"/>
     <w:multiLevelType w:val="multilevel"/>
     <w:tmpl w:val="1CA09042"/>
@@ -4716,7 +6282,7 @@
       </w:pPr>
     </w:lvl>
   </w:abstractNum>
-  <w:abstractNum w:abstractNumId="7" w15:restartNumberingAfterBreak="0">
+  <w:abstractNum w:abstractNumId="8" w15:restartNumberingAfterBreak="0">
     <w:nsid w:val="08C11733"/>
     <w:multiLevelType w:val="hybridMultilevel"/>
     <w:tmpl w:val="AB963870"/>
@@ -4840,7 +6406,7 @@
       </w:pPr>
     </w:lvl>
   </w:abstractNum>
-  <w:abstractNum w:abstractNumId="8" w15:restartNumberingAfterBreak="0">
+  <w:abstractNum w:abstractNumId="9" w15:restartNumberingAfterBreak="0">
     <w:nsid w:val="09C749B1"/>
     <w:multiLevelType w:val="hybridMultilevel"/>
     <w:tmpl w:val="47FE5F98"/>
@@ -4971,7 +6537,7 @@
       </w:pPr>
     </w:lvl>
   </w:abstractNum>
-  <w:abstractNum w:abstractNumId="9" w15:restartNumberingAfterBreak="0">
+  <w:abstractNum w:abstractNumId="10" w15:restartNumberingAfterBreak="0">
     <w:nsid w:val="0B020790"/>
     <w:multiLevelType w:val="hybridMultilevel"/>
     <w:tmpl w:val="48F080C4"/>
@@ -5089,7 +6655,7 @@
       </w:rPr>
     </w:lvl>
   </w:abstractNum>
-  <w:abstractNum w:abstractNumId="10" w15:restartNumberingAfterBreak="0">
+  <w:abstractNum w:abstractNumId="11" w15:restartNumberingAfterBreak="0">
     <w:nsid w:val="0E092CB9"/>
     <w:multiLevelType w:val="multilevel"/>
     <w:tmpl w:val="0D4A1268"/>
@@ -5232,7 +6798,7 @@
       </w:rPr>
     </w:lvl>
   </w:abstractNum>
-  <w:abstractNum w:abstractNumId="11" w15:restartNumberingAfterBreak="0">
+  <w:abstractNum w:abstractNumId="12" w15:restartNumberingAfterBreak="0">
     <w:nsid w:val="0EA76170"/>
     <w:multiLevelType w:val="multilevel"/>
     <w:tmpl w:val="1896A898"/>
@@ -5373,7 +6939,7 @@
       </w:rPr>
     </w:lvl>
   </w:abstractNum>
-  <w:abstractNum w:abstractNumId="12" w15:restartNumberingAfterBreak="0">
+  <w:abstractNum w:abstractNumId="13" w15:restartNumberingAfterBreak="0">
     <w:nsid w:val="0EA863D5"/>
     <w:multiLevelType w:val="hybridMultilevel"/>
     <w:tmpl w:val="A528810C"/>
@@ -5504,7 +7070,7 @@
       </w:pPr>
     </w:lvl>
   </w:abstractNum>
-  <w:abstractNum w:abstractNumId="13" w15:restartNumberingAfterBreak="0">
+  <w:abstractNum w:abstractNumId="14" w15:restartNumberingAfterBreak="0">
     <w:nsid w:val="0FFB3D74"/>
     <w:multiLevelType w:val="hybridMultilevel"/>
     <w:tmpl w:val="7406A44E"/>
@@ -5645,7 +7211,7 @@
       </w:rPr>
     </w:lvl>
   </w:abstractNum>
-  <w:abstractNum w:abstractNumId="14" w15:restartNumberingAfterBreak="0">
+  <w:abstractNum w:abstractNumId="15" w15:restartNumberingAfterBreak="0">
     <w:nsid w:val="12F917D1"/>
     <w:multiLevelType w:val="hybridMultilevel"/>
     <w:tmpl w:val="DFAAF81C"/>
@@ -5766,7 +7332,121 @@
       </w:pPr>
     </w:lvl>
   </w:abstractNum>
-  <w:abstractNum w:abstractNumId="15" w15:restartNumberingAfterBreak="0">
+  <w:abstractNum w:abstractNumId="16" w15:restartNumberingAfterBreak="0">
+    <w:nsid w:val="132934CC"/>
+    <w:multiLevelType w:val="hybridMultilevel"/>
+    <w:tmpl w:val="AF5E3D2E"/>
+    <w:lvl w:ilvl="0" w:tplc="B91C0944">
+      <w:start w:val="1"/>
+      <w:numFmt w:val="bullet"/>
+      <w:lvlText w:val="-"/>
+      <w:lvlJc w:val="left"/>
+      <w:pPr>
+        <w:ind w:left="480" w:hanging="360"/>
+      </w:pPr>
+      <w:rPr>
+        <w:rFonts w:ascii="바탕체" w:eastAsia="바탕체" w:hAnsi="바탕체" w:cs="굴림" w:hint="eastAsia"/>
+        <w:b/>
+      </w:rPr>
+    </w:lvl>
+    <w:lvl w:ilvl="1" w:tplc="04090003" w:tentative="1">
+      <w:start w:val="1"/>
+      <w:numFmt w:val="bullet"/>
+      <w:lvlText w:val=""/>
+      <w:lvlJc w:val="left"/>
+      <w:pPr>
+        <w:ind w:left="1000" w:hanging="440"/>
+      </w:pPr>
+      <w:rPr>
+        <w:rFonts w:ascii="Wingdings" w:hAnsi="Wingdings" w:hint="default"/>
+      </w:rPr>
+    </w:lvl>
+    <w:lvl w:ilvl="2" w:tplc="04090005" w:tentative="1">
+      <w:start w:val="1"/>
+      <w:numFmt w:val="bullet"/>
+      <w:lvlText w:val=""/>
+      <w:lvlJc w:val="left"/>
+      <w:pPr>
+        <w:ind w:left="1440" w:hanging="440"/>
+      </w:pPr>
+      <w:rPr>
+        <w:rFonts w:ascii="Wingdings" w:hAnsi="Wingdings" w:hint="default"/>
+      </w:rPr>
+    </w:lvl>
+    <w:lvl w:ilvl="3" w:tplc="04090001" w:tentative="1">
+      <w:start w:val="1"/>
+      <w:numFmt w:val="bullet"/>
+      <w:lvlText w:val=""/>
+      <w:lvlJc w:val="left"/>
+      <w:pPr>
+        <w:ind w:left="1880" w:hanging="440"/>
+      </w:pPr>
+      <w:rPr>
+        <w:rFonts w:ascii="Wingdings" w:hAnsi="Wingdings" w:hint="default"/>
+      </w:rPr>
+    </w:lvl>
+    <w:lvl w:ilvl="4" w:tplc="04090003" w:tentative="1">
+      <w:start w:val="1"/>
+      <w:numFmt w:val="bullet"/>
+      <w:lvlText w:val=""/>
+      <w:lvlJc w:val="left"/>
+      <w:pPr>
+        <w:ind w:left="2320" w:hanging="440"/>
+      </w:pPr>
+      <w:rPr>
+        <w:rFonts w:ascii="Wingdings" w:hAnsi="Wingdings" w:hint="default"/>
+      </w:rPr>
+    </w:lvl>
+    <w:lvl w:ilvl="5" w:tplc="04090005" w:tentative="1">
+      <w:start w:val="1"/>
+      <w:numFmt w:val="bullet"/>
+      <w:lvlText w:val=""/>
+      <w:lvlJc w:val="left"/>
+      <w:pPr>
+        <w:ind w:left="2760" w:hanging="440"/>
+      </w:pPr>
+      <w:rPr>
+        <w:rFonts w:ascii="Wingdings" w:hAnsi="Wingdings" w:hint="default"/>
+      </w:rPr>
+    </w:lvl>
+    <w:lvl w:ilvl="6" w:tplc="04090001" w:tentative="1">
+      <w:start w:val="1"/>
+      <w:numFmt w:val="bullet"/>
+      <w:lvlText w:val=""/>
+      <w:lvlJc w:val="left"/>
+      <w:pPr>
+        <w:ind w:left="3200" w:hanging="440"/>
+      </w:pPr>
+      <w:rPr>
+        <w:rFonts w:ascii="Wingdings" w:hAnsi="Wingdings" w:hint="default"/>
+      </w:rPr>
+    </w:lvl>
+    <w:lvl w:ilvl="7" w:tplc="04090003" w:tentative="1">
+      <w:start w:val="1"/>
+      <w:numFmt w:val="bullet"/>
+      <w:lvlText w:val=""/>
+      <w:lvlJc w:val="left"/>
+      <w:pPr>
+        <w:ind w:left="3640" w:hanging="440"/>
+      </w:pPr>
+      <w:rPr>
+        <w:rFonts w:ascii="Wingdings" w:hAnsi="Wingdings" w:hint="default"/>
+      </w:rPr>
+    </w:lvl>
+    <w:lvl w:ilvl="8" w:tplc="04090005" w:tentative="1">
+      <w:start w:val="1"/>
+      <w:numFmt w:val="bullet"/>
+      <w:lvlText w:val=""/>
+      <w:lvlJc w:val="left"/>
+      <w:pPr>
+        <w:ind w:left="4080" w:hanging="440"/>
+      </w:pPr>
+      <w:rPr>
+        <w:rFonts w:ascii="Wingdings" w:hAnsi="Wingdings" w:hint="default"/>
+      </w:rPr>
+    </w:lvl>
+  </w:abstractNum>
+  <w:abstractNum w:abstractNumId="17" w15:restartNumberingAfterBreak="0">
     <w:nsid w:val="145654C9"/>
     <w:multiLevelType w:val="hybridMultilevel"/>
     <w:tmpl w:val="AB74361E"/>
@@ -5855,7 +7535,7 @@
       </w:pPr>
     </w:lvl>
   </w:abstractNum>
-  <w:abstractNum w:abstractNumId="16" w15:restartNumberingAfterBreak="0">
+  <w:abstractNum w:abstractNumId="18" w15:restartNumberingAfterBreak="0">
     <w:nsid w:val="152E3AFD"/>
     <w:multiLevelType w:val="multilevel"/>
     <w:tmpl w:val="D540851A"/>
@@ -5981,7 +7661,7 @@
       </w:rPr>
     </w:lvl>
   </w:abstractNum>
-  <w:abstractNum w:abstractNumId="17" w15:restartNumberingAfterBreak="0">
+  <w:abstractNum w:abstractNumId="19" w15:restartNumberingAfterBreak="0">
     <w:nsid w:val="17402295"/>
     <w:multiLevelType w:val="multilevel"/>
     <w:tmpl w:val="803CFA40"/>
@@ -6120,7 +7800,7 @@
       </w:rPr>
     </w:lvl>
   </w:abstractNum>
-  <w:abstractNum w:abstractNumId="18" w15:restartNumberingAfterBreak="0">
+  <w:abstractNum w:abstractNumId="20" w15:restartNumberingAfterBreak="0">
     <w:nsid w:val="198F44B9"/>
     <w:multiLevelType w:val="hybridMultilevel"/>
     <w:tmpl w:val="1BE68538"/>
@@ -6261,7 +7941,156 @@
       </w:rPr>
     </w:lvl>
   </w:abstractNum>
-  <w:abstractNum w:abstractNumId="19" w15:restartNumberingAfterBreak="0">
+  <w:abstractNum w:abstractNumId="21" w15:restartNumberingAfterBreak="0">
+    <w:nsid w:val="1B054E2A"/>
+    <w:multiLevelType w:val="multilevel"/>
+    <w:tmpl w:val="EC6C8F5C"/>
+    <w:lvl w:ilvl="0">
+      <w:start w:val="1"/>
+      <w:numFmt w:val="bullet"/>
+      <w:lvlText w:val=""/>
+      <w:lvlJc w:val="left"/>
+      <w:pPr>
+        <w:tabs>
+          <w:tab w:val="num" w:pos="720"/>
+        </w:tabs>
+        <w:ind w:left="720" w:hanging="360"/>
+      </w:pPr>
+      <w:rPr>
+        <w:rFonts w:ascii="Symbol" w:hAnsi="Symbol" w:hint="default"/>
+        <w:sz w:val="20"/>
+      </w:rPr>
+    </w:lvl>
+    <w:lvl w:ilvl="1" w:tentative="1">
+      <w:start w:val="1"/>
+      <w:numFmt w:val="bullet"/>
+      <w:lvlText w:val="o"/>
+      <w:lvlJc w:val="left"/>
+      <w:pPr>
+        <w:tabs>
+          <w:tab w:val="num" w:pos="1440"/>
+        </w:tabs>
+        <w:ind w:left="1440" w:hanging="360"/>
+      </w:pPr>
+      <w:rPr>
+        <w:rFonts w:ascii="Courier New" w:hAnsi="Courier New" w:hint="default"/>
+        <w:sz w:val="20"/>
+      </w:rPr>
+    </w:lvl>
+    <w:lvl w:ilvl="2" w:tentative="1">
+      <w:start w:val="1"/>
+      <w:numFmt w:val="bullet"/>
+      <w:lvlText w:val=""/>
+      <w:lvlJc w:val="left"/>
+      <w:pPr>
+        <w:tabs>
+          <w:tab w:val="num" w:pos="2160"/>
+        </w:tabs>
+        <w:ind w:left="2160" w:hanging="360"/>
+      </w:pPr>
+      <w:rPr>
+        <w:rFonts w:ascii="Wingdings" w:hAnsi="Wingdings" w:hint="default"/>
+        <w:sz w:val="20"/>
+      </w:rPr>
+    </w:lvl>
+    <w:lvl w:ilvl="3" w:tentative="1">
+      <w:start w:val="1"/>
+      <w:numFmt w:val="bullet"/>
+      <w:lvlText w:val=""/>
+      <w:lvlJc w:val="left"/>
+      <w:pPr>
+        <w:tabs>
+          <w:tab w:val="num" w:pos="2880"/>
+        </w:tabs>
+        <w:ind w:left="2880" w:hanging="360"/>
+      </w:pPr>
+      <w:rPr>
+        <w:rFonts w:ascii="Wingdings" w:hAnsi="Wingdings" w:hint="default"/>
+        <w:sz w:val="20"/>
+      </w:rPr>
+    </w:lvl>
+    <w:lvl w:ilvl="4" w:tentative="1">
+      <w:start w:val="1"/>
+      <w:numFmt w:val="bullet"/>
+      <w:lvlText w:val=""/>
+      <w:lvlJc w:val="left"/>
+      <w:pPr>
+        <w:tabs>
+          <w:tab w:val="num" w:pos="3600"/>
+        </w:tabs>
+        <w:ind w:left="3600" w:hanging="360"/>
+      </w:pPr>
+      <w:rPr>
+        <w:rFonts w:ascii="Wingdings" w:hAnsi="Wingdings" w:hint="default"/>
+        <w:sz w:val="20"/>
+      </w:rPr>
+    </w:lvl>
+    <w:lvl w:ilvl="5" w:tentative="1">
+      <w:start w:val="1"/>
+      <w:numFmt w:val="bullet"/>
+      <w:lvlText w:val=""/>
+      <w:lvlJc w:val="left"/>
+      <w:pPr>
+        <w:tabs>
+          <w:tab w:val="num" w:pos="4320"/>
+        </w:tabs>
+        <w:ind w:left="4320" w:hanging="360"/>
+      </w:pPr>
+      <w:rPr>
+        <w:rFonts w:ascii="Wingdings" w:hAnsi="Wingdings" w:hint="default"/>
+        <w:sz w:val="20"/>
+      </w:rPr>
+    </w:lvl>
+    <w:lvl w:ilvl="6" w:tentative="1">
+      <w:start w:val="1"/>
+      <w:numFmt w:val="bullet"/>
+      <w:lvlText w:val=""/>
+      <w:lvlJc w:val="left"/>
+      <w:pPr>
+        <w:tabs>
+          <w:tab w:val="num" w:pos="5040"/>
+        </w:tabs>
+        <w:ind w:left="5040" w:hanging="360"/>
+      </w:pPr>
+      <w:rPr>
+        <w:rFonts w:ascii="Wingdings" w:hAnsi="Wingdings" w:hint="default"/>
+        <w:sz w:val="20"/>
+      </w:rPr>
+    </w:lvl>
+    <w:lvl w:ilvl="7" w:tentative="1">
+      <w:start w:val="1"/>
+      <w:numFmt w:val="bullet"/>
+      <w:lvlText w:val=""/>
+      <w:lvlJc w:val="left"/>
+      <w:pPr>
+        <w:tabs>
+          <w:tab w:val="num" w:pos="5760"/>
+        </w:tabs>
+        <w:ind w:left="5760" w:hanging="360"/>
+      </w:pPr>
+      <w:rPr>
+        <w:rFonts w:ascii="Wingdings" w:hAnsi="Wingdings" w:hint="default"/>
+        <w:sz w:val="20"/>
+      </w:rPr>
+    </w:lvl>
+    <w:lvl w:ilvl="8" w:tentative="1">
+      <w:start w:val="1"/>
+      <w:numFmt w:val="bullet"/>
+      <w:lvlText w:val=""/>
+      <w:lvlJc w:val="left"/>
+      <w:pPr>
+        <w:tabs>
+          <w:tab w:val="num" w:pos="6480"/>
+        </w:tabs>
+        <w:ind w:left="6480" w:hanging="360"/>
+      </w:pPr>
+      <w:rPr>
+        <w:rFonts w:ascii="Wingdings" w:hAnsi="Wingdings" w:hint="default"/>
+        <w:sz w:val="20"/>
+      </w:rPr>
+    </w:lvl>
+  </w:abstractNum>
+  <w:abstractNum w:abstractNumId="22" w15:restartNumberingAfterBreak="0">
     <w:nsid w:val="1C34291C"/>
     <w:multiLevelType w:val="multilevel"/>
     <w:tmpl w:val="04D4BA54"/>
@@ -6403,7 +8232,7 @@
       </w:rPr>
     </w:lvl>
   </w:abstractNum>
-  <w:abstractNum w:abstractNumId="20" w15:restartNumberingAfterBreak="0">
+  <w:abstractNum w:abstractNumId="23" w15:restartNumberingAfterBreak="0">
     <w:nsid w:val="1D9C2E02"/>
     <w:multiLevelType w:val="hybridMultilevel"/>
     <w:tmpl w:val="67CC5908"/>
@@ -6520,7 +8349,7 @@
       </w:pPr>
     </w:lvl>
   </w:abstractNum>
-  <w:abstractNum w:abstractNumId="21" w15:restartNumberingAfterBreak="0">
+  <w:abstractNum w:abstractNumId="24" w15:restartNumberingAfterBreak="0">
     <w:nsid w:val="1FA0779A"/>
     <w:multiLevelType w:val="multilevel"/>
     <w:tmpl w:val="F86E35A6"/>
@@ -6663,7 +8492,156 @@
       </w:rPr>
     </w:lvl>
   </w:abstractNum>
-  <w:abstractNum w:abstractNumId="22" w15:restartNumberingAfterBreak="0">
+  <w:abstractNum w:abstractNumId="25" w15:restartNumberingAfterBreak="0">
+    <w:nsid w:val="20494DB8"/>
+    <w:multiLevelType w:val="multilevel"/>
+    <w:tmpl w:val="BDC83CD2"/>
+    <w:lvl w:ilvl="0">
+      <w:start w:val="1"/>
+      <w:numFmt w:val="bullet"/>
+      <w:lvlText w:val=""/>
+      <w:lvlJc w:val="left"/>
+      <w:pPr>
+        <w:tabs>
+          <w:tab w:val="num" w:pos="720"/>
+        </w:tabs>
+        <w:ind w:left="720" w:hanging="360"/>
+      </w:pPr>
+      <w:rPr>
+        <w:rFonts w:ascii="Symbol" w:hAnsi="Symbol" w:hint="default"/>
+        <w:sz w:val="20"/>
+      </w:rPr>
+    </w:lvl>
+    <w:lvl w:ilvl="1" w:tentative="1">
+      <w:start w:val="1"/>
+      <w:numFmt w:val="bullet"/>
+      <w:lvlText w:val="o"/>
+      <w:lvlJc w:val="left"/>
+      <w:pPr>
+        <w:tabs>
+          <w:tab w:val="num" w:pos="1440"/>
+        </w:tabs>
+        <w:ind w:left="1440" w:hanging="360"/>
+      </w:pPr>
+      <w:rPr>
+        <w:rFonts w:ascii="Courier New" w:hAnsi="Courier New" w:hint="default"/>
+        <w:sz w:val="20"/>
+      </w:rPr>
+    </w:lvl>
+    <w:lvl w:ilvl="2" w:tentative="1">
+      <w:start w:val="1"/>
+      <w:numFmt w:val="bullet"/>
+      <w:lvlText w:val=""/>
+      <w:lvlJc w:val="left"/>
+      <w:pPr>
+        <w:tabs>
+          <w:tab w:val="num" w:pos="2160"/>
+        </w:tabs>
+        <w:ind w:left="2160" w:hanging="360"/>
+      </w:pPr>
+      <w:rPr>
+        <w:rFonts w:ascii="Wingdings" w:hAnsi="Wingdings" w:hint="default"/>
+        <w:sz w:val="20"/>
+      </w:rPr>
+    </w:lvl>
+    <w:lvl w:ilvl="3" w:tentative="1">
+      <w:start w:val="1"/>
+      <w:numFmt w:val="bullet"/>
+      <w:lvlText w:val=""/>
+      <w:lvlJc w:val="left"/>
+      <w:pPr>
+        <w:tabs>
+          <w:tab w:val="num" w:pos="2880"/>
+        </w:tabs>
+        <w:ind w:left="2880" w:hanging="360"/>
+      </w:pPr>
+      <w:rPr>
+        <w:rFonts w:ascii="Wingdings" w:hAnsi="Wingdings" w:hint="default"/>
+        <w:sz w:val="20"/>
+      </w:rPr>
+    </w:lvl>
+    <w:lvl w:ilvl="4" w:tentative="1">
+      <w:start w:val="1"/>
+      <w:numFmt w:val="bullet"/>
+      <w:lvlText w:val=""/>
+      <w:lvlJc w:val="left"/>
+      <w:pPr>
+        <w:tabs>
+          <w:tab w:val="num" w:pos="3600"/>
+        </w:tabs>
+        <w:ind w:left="3600" w:hanging="360"/>
+      </w:pPr>
+      <w:rPr>
+        <w:rFonts w:ascii="Wingdings" w:hAnsi="Wingdings" w:hint="default"/>
+        <w:sz w:val="20"/>
+      </w:rPr>
+    </w:lvl>
+    <w:lvl w:ilvl="5" w:tentative="1">
+      <w:start w:val="1"/>
+      <w:numFmt w:val="bullet"/>
+      <w:lvlText w:val=""/>
+      <w:lvlJc w:val="left"/>
+      <w:pPr>
+        <w:tabs>
+          <w:tab w:val="num" w:pos="4320"/>
+        </w:tabs>
+        <w:ind w:left="4320" w:hanging="360"/>
+      </w:pPr>
+      <w:rPr>
+        <w:rFonts w:ascii="Wingdings" w:hAnsi="Wingdings" w:hint="default"/>
+        <w:sz w:val="20"/>
+      </w:rPr>
+    </w:lvl>
+    <w:lvl w:ilvl="6" w:tentative="1">
+      <w:start w:val="1"/>
+      <w:numFmt w:val="bullet"/>
+      <w:lvlText w:val=""/>
+      <w:lvlJc w:val="left"/>
+      <w:pPr>
+        <w:tabs>
+          <w:tab w:val="num" w:pos="5040"/>
+        </w:tabs>
+        <w:ind w:left="5040" w:hanging="360"/>
+      </w:pPr>
+      <w:rPr>
+        <w:rFonts w:ascii="Wingdings" w:hAnsi="Wingdings" w:hint="default"/>
+        <w:sz w:val="20"/>
+      </w:rPr>
+    </w:lvl>
+    <w:lvl w:ilvl="7" w:tentative="1">
+      <w:start w:val="1"/>
+      <w:numFmt w:val="bullet"/>
+      <w:lvlText w:val=""/>
+      <w:lvlJc w:val="left"/>
+      <w:pPr>
+        <w:tabs>
+          <w:tab w:val="num" w:pos="5760"/>
+        </w:tabs>
+        <w:ind w:left="5760" w:hanging="360"/>
+      </w:pPr>
+      <w:rPr>
+        <w:rFonts w:ascii="Wingdings" w:hAnsi="Wingdings" w:hint="default"/>
+        <w:sz w:val="20"/>
+      </w:rPr>
+    </w:lvl>
+    <w:lvl w:ilvl="8" w:tentative="1">
+      <w:start w:val="1"/>
+      <w:numFmt w:val="bullet"/>
+      <w:lvlText w:val=""/>
+      <w:lvlJc w:val="left"/>
+      <w:pPr>
+        <w:tabs>
+          <w:tab w:val="num" w:pos="6480"/>
+        </w:tabs>
+        <w:ind w:left="6480" w:hanging="360"/>
+      </w:pPr>
+      <w:rPr>
+        <w:rFonts w:ascii="Wingdings" w:hAnsi="Wingdings" w:hint="default"/>
+        <w:sz w:val="20"/>
+      </w:rPr>
+    </w:lvl>
+  </w:abstractNum>
+  <w:abstractNum w:abstractNumId="26" w15:restartNumberingAfterBreak="0">
     <w:nsid w:val="22861CCE"/>
     <w:multiLevelType w:val="multilevel"/>
     <w:tmpl w:val="9552E68C"/>
@@ -6806,7 +8784,7 @@
       </w:rPr>
     </w:lvl>
   </w:abstractNum>
-  <w:abstractNum w:abstractNumId="23" w15:restartNumberingAfterBreak="0">
+  <w:abstractNum w:abstractNumId="27" w15:restartNumberingAfterBreak="0">
     <w:nsid w:val="230E064C"/>
     <w:multiLevelType w:val="singleLevel"/>
     <w:tmpl w:val="0324B5DC"/>
@@ -6829,7 +8807,7 @@
       </w:rPr>
     </w:lvl>
   </w:abstractNum>
-  <w:abstractNum w:abstractNumId="24" w15:restartNumberingAfterBreak="0">
+  <w:abstractNum w:abstractNumId="28" w15:restartNumberingAfterBreak="0">
     <w:nsid w:val="23552AC5"/>
     <w:multiLevelType w:val="hybridMultilevel"/>
     <w:tmpl w:val="566CE078"/>
@@ -6970,7 +8948,7 @@
       </w:rPr>
     </w:lvl>
   </w:abstractNum>
-  <w:abstractNum w:abstractNumId="25" w15:restartNumberingAfterBreak="0">
+  <w:abstractNum w:abstractNumId="29" w15:restartNumberingAfterBreak="0">
     <w:nsid w:val="247B392B"/>
     <w:multiLevelType w:val="hybridMultilevel"/>
     <w:tmpl w:val="FD0EADE8"/>
@@ -7087,7 +9065,7 @@
       </w:pPr>
     </w:lvl>
   </w:abstractNum>
-  <w:abstractNum w:abstractNumId="26" w15:restartNumberingAfterBreak="0">
+  <w:abstractNum w:abstractNumId="30" w15:restartNumberingAfterBreak="0">
     <w:nsid w:val="258D59D2"/>
     <w:multiLevelType w:val="hybridMultilevel"/>
     <w:tmpl w:val="F3662590"/>
@@ -7211,7 +9189,156 @@
       </w:pPr>
     </w:lvl>
   </w:abstractNum>
-  <w:abstractNum w:abstractNumId="27" w15:restartNumberingAfterBreak="0">
+  <w:abstractNum w:abstractNumId="31" w15:restartNumberingAfterBreak="0">
+    <w:nsid w:val="271872BC"/>
+    <w:multiLevelType w:val="multilevel"/>
+    <w:tmpl w:val="BBC86478"/>
+    <w:lvl w:ilvl="0">
+      <w:start w:val="1"/>
+      <w:numFmt w:val="bullet"/>
+      <w:lvlText w:val=""/>
+      <w:lvlJc w:val="left"/>
+      <w:pPr>
+        <w:tabs>
+          <w:tab w:val="num" w:pos="720"/>
+        </w:tabs>
+        <w:ind w:left="720" w:hanging="360"/>
+      </w:pPr>
+      <w:rPr>
+        <w:rFonts w:ascii="Symbol" w:hAnsi="Symbol" w:hint="default"/>
+        <w:sz w:val="20"/>
+      </w:rPr>
+    </w:lvl>
+    <w:lvl w:ilvl="1" w:tentative="1">
+      <w:start w:val="1"/>
+      <w:numFmt w:val="bullet"/>
+      <w:lvlText w:val="o"/>
+      <w:lvlJc w:val="left"/>
+      <w:pPr>
+        <w:tabs>
+          <w:tab w:val="num" w:pos="1440"/>
+        </w:tabs>
+        <w:ind w:left="1440" w:hanging="360"/>
+      </w:pPr>
+      <w:rPr>
+        <w:rFonts w:ascii="Courier New" w:hAnsi="Courier New" w:hint="default"/>
+        <w:sz w:val="20"/>
+      </w:rPr>
+    </w:lvl>
+    <w:lvl w:ilvl="2" w:tentative="1">
+      <w:start w:val="1"/>
+      <w:numFmt w:val="bullet"/>
+      <w:lvlText w:val=""/>
+      <w:lvlJc w:val="left"/>
+      <w:pPr>
+        <w:tabs>
+          <w:tab w:val="num" w:pos="2160"/>
+        </w:tabs>
+        <w:ind w:left="2160" w:hanging="360"/>
+      </w:pPr>
+      <w:rPr>
+        <w:rFonts w:ascii="Wingdings" w:hAnsi="Wingdings" w:hint="default"/>
+        <w:sz w:val="20"/>
+      </w:rPr>
+    </w:lvl>
+    <w:lvl w:ilvl="3" w:tentative="1">
+      <w:start w:val="1"/>
+      <w:numFmt w:val="bullet"/>
+      <w:lvlText w:val=""/>
+      <w:lvlJc w:val="left"/>
+      <w:pPr>
+        <w:tabs>
+          <w:tab w:val="num" w:pos="2880"/>
+        </w:tabs>
+        <w:ind w:left="2880" w:hanging="360"/>
+      </w:pPr>
+      <w:rPr>
+        <w:rFonts w:ascii="Wingdings" w:hAnsi="Wingdings" w:hint="default"/>
+        <w:sz w:val="20"/>
+      </w:rPr>
+    </w:lvl>
+    <w:lvl w:ilvl="4" w:tentative="1">
+      <w:start w:val="1"/>
+      <w:numFmt w:val="bullet"/>
+      <w:lvlText w:val=""/>
+      <w:lvlJc w:val="left"/>
+      <w:pPr>
+        <w:tabs>
+          <w:tab w:val="num" w:pos="3600"/>
+        </w:tabs>
+        <w:ind w:left="3600" w:hanging="360"/>
+      </w:pPr>
+      <w:rPr>
+        <w:rFonts w:ascii="Wingdings" w:hAnsi="Wingdings" w:hint="default"/>
+        <w:sz w:val="20"/>
+      </w:rPr>
+    </w:lvl>
+    <w:lvl w:ilvl="5" w:tentative="1">
+      <w:start w:val="1"/>
+      <w:numFmt w:val="bullet"/>
+      <w:lvlText w:val=""/>
+      <w:lvlJc w:val="left"/>
+      <w:pPr>
+        <w:tabs>
+          <w:tab w:val="num" w:pos="4320"/>
+        </w:tabs>
+        <w:ind w:left="4320" w:hanging="360"/>
+      </w:pPr>
+      <w:rPr>
+        <w:rFonts w:ascii="Wingdings" w:hAnsi="Wingdings" w:hint="default"/>
+        <w:sz w:val="20"/>
+      </w:rPr>
+    </w:lvl>
+    <w:lvl w:ilvl="6" w:tentative="1">
+      <w:start w:val="1"/>
+      <w:numFmt w:val="bullet"/>
+      <w:lvlText w:val=""/>
+      <w:lvlJc w:val="left"/>
+      <w:pPr>
+        <w:tabs>
+          <w:tab w:val="num" w:pos="5040"/>
+        </w:tabs>
+        <w:ind w:left="5040" w:hanging="360"/>
+      </w:pPr>
+      <w:rPr>
+        <w:rFonts w:ascii="Wingdings" w:hAnsi="Wingdings" w:hint="default"/>
+        <w:sz w:val="20"/>
+      </w:rPr>
+    </w:lvl>
+    <w:lvl w:ilvl="7" w:tentative="1">
+      <w:start w:val="1"/>
+      <w:numFmt w:val="bullet"/>
+      <w:lvlText w:val=""/>
+      <w:lvlJc w:val="left"/>
+      <w:pPr>
+        <w:tabs>
+          <w:tab w:val="num" w:pos="5760"/>
+        </w:tabs>
+        <w:ind w:left="5760" w:hanging="360"/>
+      </w:pPr>
+      <w:rPr>
+        <w:rFonts w:ascii="Wingdings" w:hAnsi="Wingdings" w:hint="default"/>
+        <w:sz w:val="20"/>
+      </w:rPr>
+    </w:lvl>
+    <w:lvl w:ilvl="8" w:tentative="1">
+      <w:start w:val="1"/>
+      <w:numFmt w:val="bullet"/>
+      <w:lvlText w:val=""/>
+      <w:lvlJc w:val="left"/>
+      <w:pPr>
+        <w:tabs>
+          <w:tab w:val="num" w:pos="6480"/>
+        </w:tabs>
+        <w:ind w:left="6480" w:hanging="360"/>
+      </w:pPr>
+      <w:rPr>
+        <w:rFonts w:ascii="Wingdings" w:hAnsi="Wingdings" w:hint="default"/>
+        <w:sz w:val="20"/>
+      </w:rPr>
+    </w:lvl>
+  </w:abstractNum>
+  <w:abstractNum w:abstractNumId="32" w15:restartNumberingAfterBreak="0">
     <w:nsid w:val="2A4317FE"/>
     <w:multiLevelType w:val="hybridMultilevel"/>
     <w:tmpl w:val="CB52AC22"/>
@@ -7352,7 +9479,7 @@
       </w:rPr>
     </w:lvl>
   </w:abstractNum>
-  <w:abstractNum w:abstractNumId="28" w15:restartNumberingAfterBreak="0">
+  <w:abstractNum w:abstractNumId="33" w15:restartNumberingAfterBreak="0">
     <w:nsid w:val="2A4F56A5"/>
     <w:multiLevelType w:val="hybridMultilevel"/>
     <w:tmpl w:val="83C6CA7C"/>
@@ -7448,7 +9575,7 @@
       </w:pPr>
     </w:lvl>
   </w:abstractNum>
-  <w:abstractNum w:abstractNumId="29" w15:restartNumberingAfterBreak="0">
+  <w:abstractNum w:abstractNumId="34" w15:restartNumberingAfterBreak="0">
     <w:nsid w:val="2A81462F"/>
     <w:multiLevelType w:val="hybridMultilevel"/>
     <w:tmpl w:val="EB92F46E"/>
@@ -7589,7 +9716,7 @@
       </w:rPr>
     </w:lvl>
   </w:abstractNum>
-  <w:abstractNum w:abstractNumId="30" w15:restartNumberingAfterBreak="0">
+  <w:abstractNum w:abstractNumId="35" w15:restartNumberingAfterBreak="0">
     <w:nsid w:val="2A9F5298"/>
     <w:multiLevelType w:val="hybridMultilevel"/>
     <w:tmpl w:val="CA966A08"/>
@@ -7703,7 +9830,7 @@
       </w:rPr>
     </w:lvl>
   </w:abstractNum>
-  <w:abstractNum w:abstractNumId="31" w15:restartNumberingAfterBreak="0">
+  <w:abstractNum w:abstractNumId="36" w15:restartNumberingAfterBreak="0">
     <w:nsid w:val="2AAA6B0E"/>
     <w:multiLevelType w:val="multilevel"/>
     <w:tmpl w:val="E90AAD70"/>
@@ -7844,7 +9971,156 @@
       </w:rPr>
     </w:lvl>
   </w:abstractNum>
-  <w:abstractNum w:abstractNumId="32" w15:restartNumberingAfterBreak="0">
+  <w:abstractNum w:abstractNumId="37" w15:restartNumberingAfterBreak="0">
+    <w:nsid w:val="2D623345"/>
+    <w:multiLevelType w:val="multilevel"/>
+    <w:tmpl w:val="34203A36"/>
+    <w:lvl w:ilvl="0">
+      <w:start w:val="1"/>
+      <w:numFmt w:val="bullet"/>
+      <w:lvlText w:val=""/>
+      <w:lvlJc w:val="left"/>
+      <w:pPr>
+        <w:tabs>
+          <w:tab w:val="num" w:pos="720"/>
+        </w:tabs>
+        <w:ind w:left="720" w:hanging="360"/>
+      </w:pPr>
+      <w:rPr>
+        <w:rFonts w:ascii="Symbol" w:hAnsi="Symbol" w:hint="default"/>
+        <w:sz w:val="20"/>
+      </w:rPr>
+    </w:lvl>
+    <w:lvl w:ilvl="1" w:tentative="1">
+      <w:start w:val="1"/>
+      <w:numFmt w:val="bullet"/>
+      <w:lvlText w:val="o"/>
+      <w:lvlJc w:val="left"/>
+      <w:pPr>
+        <w:tabs>
+          <w:tab w:val="num" w:pos="1440"/>
+        </w:tabs>
+        <w:ind w:left="1440" w:hanging="360"/>
+      </w:pPr>
+      <w:rPr>
+        <w:rFonts w:ascii="Courier New" w:hAnsi="Courier New" w:hint="default"/>
+        <w:sz w:val="20"/>
+      </w:rPr>
+    </w:lvl>
+    <w:lvl w:ilvl="2" w:tentative="1">
+      <w:start w:val="1"/>
+      <w:numFmt w:val="bullet"/>
+      <w:lvlText w:val=""/>
+      <w:lvlJc w:val="left"/>
+      <w:pPr>
+        <w:tabs>
+          <w:tab w:val="num" w:pos="2160"/>
+        </w:tabs>
+        <w:ind w:left="2160" w:hanging="360"/>
+      </w:pPr>
+      <w:rPr>
+        <w:rFonts w:ascii="Wingdings" w:hAnsi="Wingdings" w:hint="default"/>
+        <w:sz w:val="20"/>
+      </w:rPr>
+    </w:lvl>
+    <w:lvl w:ilvl="3" w:tentative="1">
+      <w:start w:val="1"/>
+      <w:numFmt w:val="bullet"/>
+      <w:lvlText w:val=""/>
+      <w:lvlJc w:val="left"/>
+      <w:pPr>
+        <w:tabs>
+          <w:tab w:val="num" w:pos="2880"/>
+        </w:tabs>
+        <w:ind w:left="2880" w:hanging="360"/>
+      </w:pPr>
+      <w:rPr>
+        <w:rFonts w:ascii="Wingdings" w:hAnsi="Wingdings" w:hint="default"/>
+        <w:sz w:val="20"/>
+      </w:rPr>
+    </w:lvl>
+    <w:lvl w:ilvl="4" w:tentative="1">
+      <w:start w:val="1"/>
+      <w:numFmt w:val="bullet"/>
+      <w:lvlText w:val=""/>
+      <w:lvlJc w:val="left"/>
+      <w:pPr>
+        <w:tabs>
+          <w:tab w:val="num" w:pos="3600"/>
+        </w:tabs>
+        <w:ind w:left="3600" w:hanging="360"/>
+      </w:pPr>
+      <w:rPr>
+        <w:rFonts w:ascii="Wingdings" w:hAnsi="Wingdings" w:hint="default"/>
+        <w:sz w:val="20"/>
+      </w:rPr>
+    </w:lvl>
+    <w:lvl w:ilvl="5" w:tentative="1">
+      <w:start w:val="1"/>
+      <w:numFmt w:val="bullet"/>
+      <w:lvlText w:val=""/>
+      <w:lvlJc w:val="left"/>
+      <w:pPr>
+        <w:tabs>
+          <w:tab w:val="num" w:pos="4320"/>
+        </w:tabs>
+        <w:ind w:left="4320" w:hanging="360"/>
+      </w:pPr>
+      <w:rPr>
+        <w:rFonts w:ascii="Wingdings" w:hAnsi="Wingdings" w:hint="default"/>
+        <w:sz w:val="20"/>
+      </w:rPr>
+    </w:lvl>
+    <w:lvl w:ilvl="6" w:tentative="1">
+      <w:start w:val="1"/>
+      <w:numFmt w:val="bullet"/>
+      <w:lvlText w:val=""/>
+      <w:lvlJc w:val="left"/>
+      <w:pPr>
+        <w:tabs>
+          <w:tab w:val="num" w:pos="5040"/>
+        </w:tabs>
+        <w:ind w:left="5040" w:hanging="360"/>
+      </w:pPr>
+      <w:rPr>
+        <w:rFonts w:ascii="Wingdings" w:hAnsi="Wingdings" w:hint="default"/>
+        <w:sz w:val="20"/>
+      </w:rPr>
+    </w:lvl>
+    <w:lvl w:ilvl="7" w:tentative="1">
+      <w:start w:val="1"/>
+      <w:numFmt w:val="bullet"/>
+      <w:lvlText w:val=""/>
+      <w:lvlJc w:val="left"/>
+      <w:pPr>
+        <w:tabs>
+          <w:tab w:val="num" w:pos="5760"/>
+        </w:tabs>
+        <w:ind w:left="5760" w:hanging="360"/>
+      </w:pPr>
+      <w:rPr>
+        <w:rFonts w:ascii="Wingdings" w:hAnsi="Wingdings" w:hint="default"/>
+        <w:sz w:val="20"/>
+      </w:rPr>
+    </w:lvl>
+    <w:lvl w:ilvl="8" w:tentative="1">
+      <w:start w:val="1"/>
+      <w:numFmt w:val="bullet"/>
+      <w:lvlText w:val=""/>
+      <w:lvlJc w:val="left"/>
+      <w:pPr>
+        <w:tabs>
+          <w:tab w:val="num" w:pos="6480"/>
+        </w:tabs>
+        <w:ind w:left="6480" w:hanging="360"/>
+      </w:pPr>
+      <w:rPr>
+        <w:rFonts w:ascii="Wingdings" w:hAnsi="Wingdings" w:hint="default"/>
+        <w:sz w:val="20"/>
+      </w:rPr>
+    </w:lvl>
+  </w:abstractNum>
+  <w:abstractNum w:abstractNumId="38" w15:restartNumberingAfterBreak="0">
     <w:nsid w:val="2D8166DD"/>
     <w:multiLevelType w:val="hybridMultilevel"/>
     <w:tmpl w:val="976ED638"/>
@@ -7957,7 +10233,7 @@
       </w:rPr>
     </w:lvl>
   </w:abstractNum>
-  <w:abstractNum w:abstractNumId="33" w15:restartNumberingAfterBreak="0">
+  <w:abstractNum w:abstractNumId="39" w15:restartNumberingAfterBreak="0">
     <w:nsid w:val="2DE27916"/>
     <w:multiLevelType w:val="hybridMultilevel"/>
     <w:tmpl w:val="CBFC1460"/>
@@ -8099,7 +10375,7 @@
       </w:rPr>
     </w:lvl>
   </w:abstractNum>
-  <w:abstractNum w:abstractNumId="34" w15:restartNumberingAfterBreak="0">
+  <w:abstractNum w:abstractNumId="40" w15:restartNumberingAfterBreak="0">
     <w:nsid w:val="2E40027E"/>
     <w:multiLevelType w:val="hybridMultilevel"/>
     <w:tmpl w:val="9D6CC7AE"/>
@@ -8218,7 +10494,7 @@
       </w:pPr>
     </w:lvl>
   </w:abstractNum>
-  <w:abstractNum w:abstractNumId="35" w15:restartNumberingAfterBreak="0">
+  <w:abstractNum w:abstractNumId="41" w15:restartNumberingAfterBreak="0">
     <w:nsid w:val="2F285ABF"/>
     <w:multiLevelType w:val="multilevel"/>
     <w:tmpl w:val="9552E68C"/>
@@ -8361,7 +10637,7 @@
       </w:rPr>
     </w:lvl>
   </w:abstractNum>
-  <w:abstractNum w:abstractNumId="36" w15:restartNumberingAfterBreak="0">
+  <w:abstractNum w:abstractNumId="42" w15:restartNumberingAfterBreak="0">
     <w:nsid w:val="2FFE5D20"/>
     <w:multiLevelType w:val="multilevel"/>
     <w:tmpl w:val="0D4A1268"/>
@@ -8504,7 +10780,156 @@
       </w:rPr>
     </w:lvl>
   </w:abstractNum>
-  <w:abstractNum w:abstractNumId="37" w15:restartNumberingAfterBreak="0">
+  <w:abstractNum w:abstractNumId="43" w15:restartNumberingAfterBreak="0">
+    <w:nsid w:val="32A06333"/>
+    <w:multiLevelType w:val="multilevel"/>
+    <w:tmpl w:val="E346A380"/>
+    <w:lvl w:ilvl="0">
+      <w:start w:val="1"/>
+      <w:numFmt w:val="bullet"/>
+      <w:lvlText w:val=""/>
+      <w:lvlJc w:val="left"/>
+      <w:pPr>
+        <w:tabs>
+          <w:tab w:val="num" w:pos="720"/>
+        </w:tabs>
+        <w:ind w:left="720" w:hanging="360"/>
+      </w:pPr>
+      <w:rPr>
+        <w:rFonts w:ascii="Symbol" w:hAnsi="Symbol" w:hint="default"/>
+        <w:sz w:val="20"/>
+      </w:rPr>
+    </w:lvl>
+    <w:lvl w:ilvl="1" w:tentative="1">
+      <w:start w:val="1"/>
+      <w:numFmt w:val="bullet"/>
+      <w:lvlText w:val="o"/>
+      <w:lvlJc w:val="left"/>
+      <w:pPr>
+        <w:tabs>
+          <w:tab w:val="num" w:pos="1440"/>
+        </w:tabs>
+        <w:ind w:left="1440" w:hanging="360"/>
+      </w:pPr>
+      <w:rPr>
+        <w:rFonts w:ascii="Courier New" w:hAnsi="Courier New" w:hint="default"/>
+        <w:sz w:val="20"/>
+      </w:rPr>
+    </w:lvl>
+    <w:lvl w:ilvl="2" w:tentative="1">
+      <w:start w:val="1"/>
+      <w:numFmt w:val="bullet"/>
+      <w:lvlText w:val=""/>
+      <w:lvlJc w:val="left"/>
+      <w:pPr>
+        <w:tabs>
+          <w:tab w:val="num" w:pos="2160"/>
+        </w:tabs>
+        <w:ind w:left="2160" w:hanging="360"/>
+      </w:pPr>
+      <w:rPr>
+        <w:rFonts w:ascii="Wingdings" w:hAnsi="Wingdings" w:hint="default"/>
+        <w:sz w:val="20"/>
+      </w:rPr>
+    </w:lvl>
+    <w:lvl w:ilvl="3" w:tentative="1">
+      <w:start w:val="1"/>
+      <w:numFmt w:val="bullet"/>
+      <w:lvlText w:val=""/>
+      <w:lvlJc w:val="left"/>
+      <w:pPr>
+        <w:tabs>
+          <w:tab w:val="num" w:pos="2880"/>
+        </w:tabs>
+        <w:ind w:left="2880" w:hanging="360"/>
+      </w:pPr>
+      <w:rPr>
+        <w:rFonts w:ascii="Wingdings" w:hAnsi="Wingdings" w:hint="default"/>
+        <w:sz w:val="20"/>
+      </w:rPr>
+    </w:lvl>
+    <w:lvl w:ilvl="4" w:tentative="1">
+      <w:start w:val="1"/>
+      <w:numFmt w:val="bullet"/>
+      <w:lvlText w:val=""/>
+      <w:lvlJc w:val="left"/>
+      <w:pPr>
+        <w:tabs>
+          <w:tab w:val="num" w:pos="3600"/>
+        </w:tabs>
+        <w:ind w:left="3600" w:hanging="360"/>
+      </w:pPr>
+      <w:rPr>
+        <w:rFonts w:ascii="Wingdings" w:hAnsi="Wingdings" w:hint="default"/>
+        <w:sz w:val="20"/>
+      </w:rPr>
+    </w:lvl>
+    <w:lvl w:ilvl="5" w:tentative="1">
+      <w:start w:val="1"/>
+      <w:numFmt w:val="bullet"/>
+      <w:lvlText w:val=""/>
+      <w:lvlJc w:val="left"/>
+      <w:pPr>
+        <w:tabs>
+          <w:tab w:val="num" w:pos="4320"/>
+        </w:tabs>
+        <w:ind w:left="4320" w:hanging="360"/>
+      </w:pPr>
+      <w:rPr>
+        <w:rFonts w:ascii="Wingdings" w:hAnsi="Wingdings" w:hint="default"/>
+        <w:sz w:val="20"/>
+      </w:rPr>
+    </w:lvl>
+    <w:lvl w:ilvl="6" w:tentative="1">
+      <w:start w:val="1"/>
+      <w:numFmt w:val="bullet"/>
+      <w:lvlText w:val=""/>
+      <w:lvlJc w:val="left"/>
+      <w:pPr>
+        <w:tabs>
+          <w:tab w:val="num" w:pos="5040"/>
+        </w:tabs>
+        <w:ind w:left="5040" w:hanging="360"/>
+      </w:pPr>
+      <w:rPr>
+        <w:rFonts w:ascii="Wingdings" w:hAnsi="Wingdings" w:hint="default"/>
+        <w:sz w:val="20"/>
+      </w:rPr>
+    </w:lvl>
+    <w:lvl w:ilvl="7" w:tentative="1">
+      <w:start w:val="1"/>
+      <w:numFmt w:val="bullet"/>
+      <w:lvlText w:val=""/>
+      <w:lvlJc w:val="left"/>
+      <w:pPr>
+        <w:tabs>
+          <w:tab w:val="num" w:pos="5760"/>
+        </w:tabs>
+        <w:ind w:left="5760" w:hanging="360"/>
+      </w:pPr>
+      <w:rPr>
+        <w:rFonts w:ascii="Wingdings" w:hAnsi="Wingdings" w:hint="default"/>
+        <w:sz w:val="20"/>
+      </w:rPr>
+    </w:lvl>
+    <w:lvl w:ilvl="8" w:tentative="1">
+      <w:start w:val="1"/>
+      <w:numFmt w:val="bullet"/>
+      <w:lvlText w:val=""/>
+      <w:lvlJc w:val="left"/>
+      <w:pPr>
+        <w:tabs>
+          <w:tab w:val="num" w:pos="6480"/>
+        </w:tabs>
+        <w:ind w:left="6480" w:hanging="360"/>
+      </w:pPr>
+      <w:rPr>
+        <w:rFonts w:ascii="Wingdings" w:hAnsi="Wingdings" w:hint="default"/>
+        <w:sz w:val="20"/>
+      </w:rPr>
+    </w:lvl>
+  </w:abstractNum>
+  <w:abstractNum w:abstractNumId="44" w15:restartNumberingAfterBreak="0">
     <w:nsid w:val="330F02C8"/>
     <w:multiLevelType w:val="hybridMultilevel"/>
     <w:tmpl w:val="040A372A"/>
@@ -8593,7 +11018,7 @@
       </w:pPr>
     </w:lvl>
   </w:abstractNum>
-  <w:abstractNum w:abstractNumId="38" w15:restartNumberingAfterBreak="0">
+  <w:abstractNum w:abstractNumId="45" w15:restartNumberingAfterBreak="0">
     <w:nsid w:val="33C250F7"/>
     <w:multiLevelType w:val="multilevel"/>
     <w:tmpl w:val="330E1666"/>
@@ -8739,7 +11164,7 @@
       </w:rPr>
     </w:lvl>
   </w:abstractNum>
-  <w:abstractNum w:abstractNumId="39" w15:restartNumberingAfterBreak="0">
+  <w:abstractNum w:abstractNumId="46" w15:restartNumberingAfterBreak="0">
     <w:nsid w:val="348A4356"/>
     <w:multiLevelType w:val="multilevel"/>
     <w:tmpl w:val="EA345534"/>
@@ -8879,13 +11304,13 @@
       </w:rPr>
     </w:lvl>
   </w:abstractNum>
-  <w:abstractNum w:abstractNumId="40" w15:restartNumberingAfterBreak="0">
+  <w:abstractNum w:abstractNumId="47" w15:restartNumberingAfterBreak="0">
     <w:nsid w:val="34DF0ED7"/>
     <w:multiLevelType w:val="multilevel"/>
     <w:tmpl w:val="0409001F"/>
     <w:numStyleLink w:val="OB"/>
   </w:abstractNum>
-  <w:abstractNum w:abstractNumId="41" w15:restartNumberingAfterBreak="0">
+  <w:abstractNum w:abstractNumId="48" w15:restartNumberingAfterBreak="0">
     <w:nsid w:val="35914812"/>
     <w:multiLevelType w:val="hybridMultilevel"/>
     <w:tmpl w:val="143EEFEE"/>
@@ -8974,7 +11399,7 @@
       </w:pPr>
     </w:lvl>
   </w:abstractNum>
-  <w:abstractNum w:abstractNumId="42" w15:restartNumberingAfterBreak="0">
+  <w:abstractNum w:abstractNumId="49" w15:restartNumberingAfterBreak="0">
     <w:nsid w:val="35E957E9"/>
     <w:multiLevelType w:val="singleLevel"/>
     <w:tmpl w:val="8DD0F758"/>
@@ -8995,7 +11420,7 @@
       </w:rPr>
     </w:lvl>
   </w:abstractNum>
-  <w:abstractNum w:abstractNumId="43" w15:restartNumberingAfterBreak="0">
+  <w:abstractNum w:abstractNumId="50" w15:restartNumberingAfterBreak="0">
     <w:nsid w:val="362F62F8"/>
     <w:multiLevelType w:val="hybridMultilevel"/>
     <w:tmpl w:val="00F4C866"/>
@@ -9084,7 +11509,7 @@
       </w:pPr>
     </w:lvl>
   </w:abstractNum>
-  <w:abstractNum w:abstractNumId="44" w15:restartNumberingAfterBreak="0">
+  <w:abstractNum w:abstractNumId="51" w15:restartNumberingAfterBreak="0">
     <w:nsid w:val="377B3094"/>
     <w:multiLevelType w:val="hybridMultilevel"/>
     <w:tmpl w:val="4DBC9BC6"/>
@@ -9173,7 +11598,7 @@
       </w:pPr>
     </w:lvl>
   </w:abstractNum>
-  <w:abstractNum w:abstractNumId="45" w15:restartNumberingAfterBreak="0">
+  <w:abstractNum w:abstractNumId="52" w15:restartNumberingAfterBreak="0">
     <w:nsid w:val="37A91194"/>
     <w:multiLevelType w:val="hybridMultilevel"/>
     <w:tmpl w:val="D018AFB8"/>
@@ -9314,7 +11739,156 @@
       </w:rPr>
     </w:lvl>
   </w:abstractNum>
-  <w:abstractNum w:abstractNumId="46" w15:restartNumberingAfterBreak="0">
+  <w:abstractNum w:abstractNumId="53" w15:restartNumberingAfterBreak="0">
+    <w:nsid w:val="3B00202E"/>
+    <w:multiLevelType w:val="multilevel"/>
+    <w:tmpl w:val="694857E4"/>
+    <w:lvl w:ilvl="0">
+      <w:start w:val="1"/>
+      <w:numFmt w:val="bullet"/>
+      <w:lvlText w:val=""/>
+      <w:lvlJc w:val="left"/>
+      <w:pPr>
+        <w:tabs>
+          <w:tab w:val="num" w:pos="720"/>
+        </w:tabs>
+        <w:ind w:left="720" w:hanging="360"/>
+      </w:pPr>
+      <w:rPr>
+        <w:rFonts w:ascii="Symbol" w:hAnsi="Symbol" w:hint="default"/>
+        <w:sz w:val="20"/>
+      </w:rPr>
+    </w:lvl>
+    <w:lvl w:ilvl="1" w:tentative="1">
+      <w:start w:val="1"/>
+      <w:numFmt w:val="bullet"/>
+      <w:lvlText w:val="o"/>
+      <w:lvlJc w:val="left"/>
+      <w:pPr>
+        <w:tabs>
+          <w:tab w:val="num" w:pos="1440"/>
+        </w:tabs>
+        <w:ind w:left="1440" w:hanging="360"/>
+      </w:pPr>
+      <w:rPr>
+        <w:rFonts w:ascii="Courier New" w:hAnsi="Courier New" w:hint="default"/>
+        <w:sz w:val="20"/>
+      </w:rPr>
+    </w:lvl>
+    <w:lvl w:ilvl="2" w:tentative="1">
+      <w:start w:val="1"/>
+      <w:numFmt w:val="bullet"/>
+      <w:lvlText w:val=""/>
+      <w:lvlJc w:val="left"/>
+      <w:pPr>
+        <w:tabs>
+          <w:tab w:val="num" w:pos="2160"/>
+        </w:tabs>
+        <w:ind w:left="2160" w:hanging="360"/>
+      </w:pPr>
+      <w:rPr>
+        <w:rFonts w:ascii="Wingdings" w:hAnsi="Wingdings" w:hint="default"/>
+        <w:sz w:val="20"/>
+      </w:rPr>
+    </w:lvl>
+    <w:lvl w:ilvl="3" w:tentative="1">
+      <w:start w:val="1"/>
+      <w:numFmt w:val="bullet"/>
+      <w:lvlText w:val=""/>
+      <w:lvlJc w:val="left"/>
+      <w:pPr>
+        <w:tabs>
+          <w:tab w:val="num" w:pos="2880"/>
+        </w:tabs>
+        <w:ind w:left="2880" w:hanging="360"/>
+      </w:pPr>
+      <w:rPr>
+        <w:rFonts w:ascii="Wingdings" w:hAnsi="Wingdings" w:hint="default"/>
+        <w:sz w:val="20"/>
+      </w:rPr>
+    </w:lvl>
+    <w:lvl w:ilvl="4" w:tentative="1">
+      <w:start w:val="1"/>
+      <w:numFmt w:val="bullet"/>
+      <w:lvlText w:val=""/>
+      <w:lvlJc w:val="left"/>
+      <w:pPr>
+        <w:tabs>
+          <w:tab w:val="num" w:pos="3600"/>
+        </w:tabs>
+        <w:ind w:left="3600" w:hanging="360"/>
+      </w:pPr>
+      <w:rPr>
+        <w:rFonts w:ascii="Wingdings" w:hAnsi="Wingdings" w:hint="default"/>
+        <w:sz w:val="20"/>
+      </w:rPr>
+    </w:lvl>
+    <w:lvl w:ilvl="5" w:tentative="1">
+      <w:start w:val="1"/>
+      <w:numFmt w:val="bullet"/>
+      <w:lvlText w:val=""/>
+      <w:lvlJc w:val="left"/>
+      <w:pPr>
+        <w:tabs>
+          <w:tab w:val="num" w:pos="4320"/>
+        </w:tabs>
+        <w:ind w:left="4320" w:hanging="360"/>
+      </w:pPr>
+      <w:rPr>
+        <w:rFonts w:ascii="Wingdings" w:hAnsi="Wingdings" w:hint="default"/>
+        <w:sz w:val="20"/>
+      </w:rPr>
+    </w:lvl>
+    <w:lvl w:ilvl="6" w:tentative="1">
+      <w:start w:val="1"/>
+      <w:numFmt w:val="bullet"/>
+      <w:lvlText w:val=""/>
+      <w:lvlJc w:val="left"/>
+      <w:pPr>
+        <w:tabs>
+          <w:tab w:val="num" w:pos="5040"/>
+        </w:tabs>
+        <w:ind w:left="5040" w:hanging="360"/>
+      </w:pPr>
+      <w:rPr>
+        <w:rFonts w:ascii="Wingdings" w:hAnsi="Wingdings" w:hint="default"/>
+        <w:sz w:val="20"/>
+      </w:rPr>
+    </w:lvl>
+    <w:lvl w:ilvl="7" w:tentative="1">
+      <w:start w:val="1"/>
+      <w:numFmt w:val="bullet"/>
+      <w:lvlText w:val=""/>
+      <w:lvlJc w:val="left"/>
+      <w:pPr>
+        <w:tabs>
+          <w:tab w:val="num" w:pos="5760"/>
+        </w:tabs>
+        <w:ind w:left="5760" w:hanging="360"/>
+      </w:pPr>
+      <w:rPr>
+        <w:rFonts w:ascii="Wingdings" w:hAnsi="Wingdings" w:hint="default"/>
+        <w:sz w:val="20"/>
+      </w:rPr>
+    </w:lvl>
+    <w:lvl w:ilvl="8" w:tentative="1">
+      <w:start w:val="1"/>
+      <w:numFmt w:val="bullet"/>
+      <w:lvlText w:val=""/>
+      <w:lvlJc w:val="left"/>
+      <w:pPr>
+        <w:tabs>
+          <w:tab w:val="num" w:pos="6480"/>
+        </w:tabs>
+        <w:ind w:left="6480" w:hanging="360"/>
+      </w:pPr>
+      <w:rPr>
+        <w:rFonts w:ascii="Wingdings" w:hAnsi="Wingdings" w:hint="default"/>
+        <w:sz w:val="20"/>
+      </w:rPr>
+    </w:lvl>
+  </w:abstractNum>
+  <w:abstractNum w:abstractNumId="54" w15:restartNumberingAfterBreak="0">
     <w:nsid w:val="3BBE3752"/>
     <w:multiLevelType w:val="hybridMultilevel"/>
     <w:tmpl w:val="83EEEB6C"/>
@@ -9456,7 +12030,7 @@
       </w:rPr>
     </w:lvl>
   </w:abstractNum>
-  <w:abstractNum w:abstractNumId="47" w15:restartNumberingAfterBreak="0">
+  <w:abstractNum w:abstractNumId="55" w15:restartNumberingAfterBreak="0">
     <w:nsid w:val="3BD47AA0"/>
     <w:multiLevelType w:val="hybridMultilevel"/>
     <w:tmpl w:val="DF64C42C"/>
@@ -9600,7 +12174,7 @@
       </w:rPr>
     </w:lvl>
   </w:abstractNum>
-  <w:abstractNum w:abstractNumId="48" w15:restartNumberingAfterBreak="0">
+  <w:abstractNum w:abstractNumId="56" w15:restartNumberingAfterBreak="0">
     <w:nsid w:val="3CD97F90"/>
     <w:multiLevelType w:val="hybridMultilevel"/>
     <w:tmpl w:val="ADC84200"/>
@@ -9717,7 +12291,121 @@
       </w:pPr>
     </w:lvl>
   </w:abstractNum>
-  <w:abstractNum w:abstractNumId="49" w15:restartNumberingAfterBreak="0">
+  <w:abstractNum w:abstractNumId="57" w15:restartNumberingAfterBreak="0">
+    <w:nsid w:val="3E3774E4"/>
+    <w:multiLevelType w:val="hybridMultilevel"/>
+    <w:tmpl w:val="B778E8AA"/>
+    <w:lvl w:ilvl="0" w:tplc="B67EABDC">
+      <w:start w:val="3"/>
+      <w:numFmt w:val="bullet"/>
+      <w:lvlText w:val="-"/>
+      <w:lvlJc w:val="left"/>
+      <w:pPr>
+        <w:ind w:left="480" w:hanging="360"/>
+      </w:pPr>
+      <w:rPr>
+        <w:rFonts w:ascii="바탕체" w:eastAsia="바탕체" w:hAnsi="바탕체" w:cs="굴림" w:hint="eastAsia"/>
+        <w:b/>
+      </w:rPr>
+    </w:lvl>
+    <w:lvl w:ilvl="1" w:tplc="04090003" w:tentative="1">
+      <w:start w:val="1"/>
+      <w:numFmt w:val="bullet"/>
+      <w:lvlText w:val=""/>
+      <w:lvlJc w:val="left"/>
+      <w:pPr>
+        <w:ind w:left="1000" w:hanging="440"/>
+      </w:pPr>
+      <w:rPr>
+        <w:rFonts w:ascii="Wingdings" w:hAnsi="Wingdings" w:hint="default"/>
+      </w:rPr>
+    </w:lvl>
+    <w:lvl w:ilvl="2" w:tplc="04090005" w:tentative="1">
+      <w:start w:val="1"/>
+      <w:numFmt w:val="bullet"/>
+      <w:lvlText w:val=""/>
+      <w:lvlJc w:val="left"/>
+      <w:pPr>
+        <w:ind w:left="1440" w:hanging="440"/>
+      </w:pPr>
+      <w:rPr>
+        <w:rFonts w:ascii="Wingdings" w:hAnsi="Wingdings" w:hint="default"/>
+      </w:rPr>
+    </w:lvl>
+    <w:lvl w:ilvl="3" w:tplc="04090001" w:tentative="1">
+      <w:start w:val="1"/>
+      <w:numFmt w:val="bullet"/>
+      <w:lvlText w:val=""/>
+      <w:lvlJc w:val="left"/>
+      <w:pPr>
+        <w:ind w:left="1880" w:hanging="440"/>
+      </w:pPr>
+      <w:rPr>
+        <w:rFonts w:ascii="Wingdings" w:hAnsi="Wingdings" w:hint="default"/>
+      </w:rPr>
+    </w:lvl>
+    <w:lvl w:ilvl="4" w:tplc="04090003" w:tentative="1">
+      <w:start w:val="1"/>
+      <w:numFmt w:val="bullet"/>
+      <w:lvlText w:val=""/>
+      <w:lvlJc w:val="left"/>
+      <w:pPr>
+        <w:ind w:left="2320" w:hanging="440"/>
+      </w:pPr>
+      <w:rPr>
+        <w:rFonts w:ascii="Wingdings" w:hAnsi="Wingdings" w:hint="default"/>
+      </w:rPr>
+    </w:lvl>
+    <w:lvl w:ilvl="5" w:tplc="04090005" w:tentative="1">
+      <w:start w:val="1"/>
+      <w:numFmt w:val="bullet"/>
+      <w:lvlText w:val=""/>
+      <w:lvlJc w:val="left"/>
+      <w:pPr>
+        <w:ind w:left="2760" w:hanging="440"/>
+      </w:pPr>
+      <w:rPr>
+        <w:rFonts w:ascii="Wingdings" w:hAnsi="Wingdings" w:hint="default"/>
+      </w:rPr>
+    </w:lvl>
+    <w:lvl w:ilvl="6" w:tplc="04090001" w:tentative="1">
+      <w:start w:val="1"/>
+      <w:numFmt w:val="bullet"/>
+      <w:lvlText w:val=""/>
+      <w:lvlJc w:val="left"/>
+      <w:pPr>
+        <w:ind w:left="3200" w:hanging="440"/>
+      </w:pPr>
+      <w:rPr>
+        <w:rFonts w:ascii="Wingdings" w:hAnsi="Wingdings" w:hint="default"/>
+      </w:rPr>
+    </w:lvl>
+    <w:lvl w:ilvl="7" w:tplc="04090003" w:tentative="1">
+      <w:start w:val="1"/>
+      <w:numFmt w:val="bullet"/>
+      <w:lvlText w:val=""/>
+      <w:lvlJc w:val="left"/>
+      <w:pPr>
+        <w:ind w:left="3640" w:hanging="440"/>
+      </w:pPr>
+      <w:rPr>
+        <w:rFonts w:ascii="Wingdings" w:hAnsi="Wingdings" w:hint="default"/>
+      </w:rPr>
+    </w:lvl>
+    <w:lvl w:ilvl="8" w:tplc="04090005" w:tentative="1">
+      <w:start w:val="1"/>
+      <w:numFmt w:val="bullet"/>
+      <w:lvlText w:val=""/>
+      <w:lvlJc w:val="left"/>
+      <w:pPr>
+        <w:ind w:left="4080" w:hanging="440"/>
+      </w:pPr>
+      <w:rPr>
+        <w:rFonts w:ascii="Wingdings" w:hAnsi="Wingdings" w:hint="default"/>
+      </w:rPr>
+    </w:lvl>
+  </w:abstractNum>
+  <w:abstractNum w:abstractNumId="58" w15:restartNumberingAfterBreak="0">
     <w:nsid w:val="3E5C125E"/>
     <w:multiLevelType w:val="hybridMultilevel"/>
     <w:tmpl w:val="468029D6"/>
@@ -9858,7 +12546,7 @@
       </w:rPr>
     </w:lvl>
   </w:abstractNum>
-  <w:abstractNum w:abstractNumId="50" w15:restartNumberingAfterBreak="0">
+  <w:abstractNum w:abstractNumId="59" w15:restartNumberingAfterBreak="0">
     <w:nsid w:val="3F5A2784"/>
     <w:multiLevelType w:val="hybridMultilevel"/>
     <w:tmpl w:val="87F0AD5C"/>
@@ -9954,7 +12642,7 @@
       </w:pPr>
     </w:lvl>
   </w:abstractNum>
-  <w:abstractNum w:abstractNumId="51" w15:restartNumberingAfterBreak="0">
+  <w:abstractNum w:abstractNumId="60" w15:restartNumberingAfterBreak="0">
     <w:nsid w:val="42BF5FF4"/>
     <w:multiLevelType w:val="hybridMultilevel"/>
     <w:tmpl w:val="998AB08A"/>
@@ -10096,7 +12784,7 @@
       </w:rPr>
     </w:lvl>
   </w:abstractNum>
-  <w:abstractNum w:abstractNumId="52" w15:restartNumberingAfterBreak="0">
+  <w:abstractNum w:abstractNumId="61" w15:restartNumberingAfterBreak="0">
     <w:nsid w:val="42DE0A6A"/>
     <w:multiLevelType w:val="hybridMultilevel"/>
     <w:tmpl w:val="39B08F68"/>
@@ -10236,7 +12924,7 @@
       </w:rPr>
     </w:lvl>
   </w:abstractNum>
-  <w:abstractNum w:abstractNumId="53" w15:restartNumberingAfterBreak="0">
+  <w:abstractNum w:abstractNumId="62" w15:restartNumberingAfterBreak="0">
     <w:nsid w:val="434C03BB"/>
     <w:multiLevelType w:val="multilevel"/>
     <w:tmpl w:val="0409001F"/>
@@ -10346,7 +13034,7 @@
       </w:pPr>
     </w:lvl>
   </w:abstractNum>
-  <w:abstractNum w:abstractNumId="54" w15:restartNumberingAfterBreak="0">
+  <w:abstractNum w:abstractNumId="63" w15:restartNumberingAfterBreak="0">
     <w:nsid w:val="44802B1E"/>
     <w:multiLevelType w:val="hybridMultilevel"/>
     <w:tmpl w:val="A45CEEBA"/>
@@ -10489,7 +13177,7 @@
       </w:rPr>
     </w:lvl>
   </w:abstractNum>
-  <w:abstractNum w:abstractNumId="55" w15:restartNumberingAfterBreak="0">
+  <w:abstractNum w:abstractNumId="64" w15:restartNumberingAfterBreak="0">
     <w:nsid w:val="45435070"/>
     <w:multiLevelType w:val="hybridMultilevel"/>
     <w:tmpl w:val="E0F6FACC"/>
@@ -10636,7 +13324,121 @@
       </w:rPr>
     </w:lvl>
   </w:abstractNum>
-  <w:abstractNum w:abstractNumId="56" w15:restartNumberingAfterBreak="0">
+  <w:abstractNum w:abstractNumId="65" w15:restartNumberingAfterBreak="0">
+    <w:nsid w:val="47A3713A"/>
+    <w:multiLevelType w:val="hybridMultilevel"/>
+    <w:tmpl w:val="EDD6E3F8"/>
+    <w:lvl w:ilvl="0" w:tplc="14E28438">
+      <w:start w:val="2"/>
+      <w:numFmt w:val="bullet"/>
+      <w:lvlText w:val="-"/>
+      <w:lvlJc w:val="left"/>
+      <w:pPr>
+        <w:ind w:left="480" w:hanging="360"/>
+      </w:pPr>
+      <w:rPr>
+        <w:rFonts w:ascii="바탕체" w:eastAsia="바탕체" w:hAnsi="바탕체" w:cs="굴림" w:hint="eastAsia"/>
+        <w:b/>
+      </w:rPr>
+    </w:lvl>
+    <w:lvl w:ilvl="1" w:tplc="04090003" w:tentative="1">
+      <w:start w:val="1"/>
+      <w:numFmt w:val="bullet"/>
+      <w:lvlText w:val=""/>
+      <w:lvlJc w:val="left"/>
+      <w:pPr>
+        <w:ind w:left="1000" w:hanging="440"/>
+      </w:pPr>
+      <w:rPr>
+        <w:rFonts w:ascii="Wingdings" w:hAnsi="Wingdings" w:hint="default"/>
+      </w:rPr>
+    </w:lvl>
+    <w:lvl w:ilvl="2" w:tplc="04090005" w:tentative="1">
+      <w:start w:val="1"/>
+      <w:numFmt w:val="bullet"/>
+      <w:lvlText w:val=""/>
+      <w:lvlJc w:val="left"/>
+      <w:pPr>
+        <w:ind w:left="1440" w:hanging="440"/>
+      </w:pPr>
+      <w:rPr>
+        <w:rFonts w:ascii="Wingdings" w:hAnsi="Wingdings" w:hint="default"/>
+      </w:rPr>
+    </w:lvl>
+    <w:lvl w:ilvl="3" w:tplc="04090001" w:tentative="1">
+      <w:start w:val="1"/>
+      <w:numFmt w:val="bullet"/>
+      <w:lvlText w:val=""/>
+      <w:lvlJc w:val="left"/>
+      <w:pPr>
+        <w:ind w:left="1880" w:hanging="440"/>
+      </w:pPr>
+      <w:rPr>
+        <w:rFonts w:ascii="Wingdings" w:hAnsi="Wingdings" w:hint="default"/>
+      </w:rPr>
+    </w:lvl>
+    <w:lvl w:ilvl="4" w:tplc="04090003" w:tentative="1">
+      <w:start w:val="1"/>
+      <w:numFmt w:val="bullet"/>
+      <w:lvlText w:val=""/>
+      <w:lvlJc w:val="left"/>
+      <w:pPr>
+        <w:ind w:left="2320" w:hanging="440"/>
+      </w:pPr>
+      <w:rPr>
+        <w:rFonts w:ascii="Wingdings" w:hAnsi="Wingdings" w:hint="default"/>
+      </w:rPr>
+    </w:lvl>
+    <w:lvl w:ilvl="5" w:tplc="04090005" w:tentative="1">
+      <w:start w:val="1"/>
+      <w:numFmt w:val="bullet"/>
+      <w:lvlText w:val=""/>
+      <w:lvlJc w:val="left"/>
+      <w:pPr>
+        <w:ind w:left="2760" w:hanging="440"/>
+      </w:pPr>
+      <w:rPr>
+        <w:rFonts w:ascii="Wingdings" w:hAnsi="Wingdings" w:hint="default"/>
+      </w:rPr>
+    </w:lvl>
+    <w:lvl w:ilvl="6" w:tplc="04090001" w:tentative="1">
+      <w:start w:val="1"/>
+      <w:numFmt w:val="bullet"/>
+      <w:lvlText w:val=""/>
+      <w:lvlJc w:val="left"/>
+      <w:pPr>
+        <w:ind w:left="3200" w:hanging="440"/>
+      </w:pPr>
+      <w:rPr>
+        <w:rFonts w:ascii="Wingdings" w:hAnsi="Wingdings" w:hint="default"/>
+      </w:rPr>
+    </w:lvl>
+    <w:lvl w:ilvl="7" w:tplc="04090003" w:tentative="1">
+      <w:start w:val="1"/>
+      <w:numFmt w:val="bullet"/>
+      <w:lvlText w:val=""/>
+      <w:lvlJc w:val="left"/>
+      <w:pPr>
+        <w:ind w:left="3640" w:hanging="440"/>
+      </w:pPr>
+      <w:rPr>
+        <w:rFonts w:ascii="Wingdings" w:hAnsi="Wingdings" w:hint="default"/>
+      </w:rPr>
+    </w:lvl>
+    <w:lvl w:ilvl="8" w:tplc="04090005" w:tentative="1">
+      <w:start w:val="1"/>
+      <w:numFmt w:val="bullet"/>
+      <w:lvlText w:val=""/>
+      <w:lvlJc w:val="left"/>
+      <w:pPr>
+        <w:ind w:left="4080" w:hanging="440"/>
+      </w:pPr>
+      <w:rPr>
+        <w:rFonts w:ascii="Wingdings" w:hAnsi="Wingdings" w:hint="default"/>
+      </w:rPr>
+    </w:lvl>
+  </w:abstractNum>
+  <w:abstractNum w:abstractNumId="66" w15:restartNumberingAfterBreak="0">
     <w:nsid w:val="47B417E4"/>
     <w:multiLevelType w:val="hybridMultilevel"/>
     <w:tmpl w:val="19ECB498"/>
@@ -10777,7 +13579,7 @@
       </w:rPr>
     </w:lvl>
   </w:abstractNum>
-  <w:abstractNum w:abstractNumId="57" w15:restartNumberingAfterBreak="0">
+  <w:abstractNum w:abstractNumId="67" w15:restartNumberingAfterBreak="0">
     <w:nsid w:val="48687CAB"/>
     <w:multiLevelType w:val="hybridMultilevel"/>
     <w:tmpl w:val="631494DA"/>
@@ -10898,7 +13700,7 @@
       </w:pPr>
     </w:lvl>
   </w:abstractNum>
-  <w:abstractNum w:abstractNumId="58" w15:restartNumberingAfterBreak="0">
+  <w:abstractNum w:abstractNumId="68" w15:restartNumberingAfterBreak="0">
     <w:nsid w:val="48DC6139"/>
     <w:multiLevelType w:val="hybridMultilevel"/>
     <w:tmpl w:val="942C053E"/>
@@ -11018,7 +13820,7 @@
       </w:pPr>
     </w:lvl>
   </w:abstractNum>
-  <w:abstractNum w:abstractNumId="59" w15:restartNumberingAfterBreak="0">
+  <w:abstractNum w:abstractNumId="69" w15:restartNumberingAfterBreak="0">
     <w:nsid w:val="4AF57006"/>
     <w:multiLevelType w:val="hybridMultilevel"/>
     <w:tmpl w:val="FA403326"/>
@@ -11159,7 +13961,7 @@
       </w:rPr>
     </w:lvl>
   </w:abstractNum>
-  <w:abstractNum w:abstractNumId="60" w15:restartNumberingAfterBreak="0">
+  <w:abstractNum w:abstractNumId="70" w15:restartNumberingAfterBreak="0">
     <w:nsid w:val="4C935B9D"/>
     <w:multiLevelType w:val="hybridMultilevel"/>
     <w:tmpl w:val="9E48C2BE"/>
@@ -11300,7 +14102,7 @@
       </w:rPr>
     </w:lvl>
   </w:abstractNum>
-  <w:abstractNum w:abstractNumId="61" w15:restartNumberingAfterBreak="0">
+  <w:abstractNum w:abstractNumId="71" w15:restartNumberingAfterBreak="0">
     <w:nsid w:val="4ECC27BE"/>
     <w:multiLevelType w:val="hybridMultilevel"/>
     <w:tmpl w:val="DD92A4CE"/>
@@ -11441,7 +14243,7 @@
       </w:rPr>
     </w:lvl>
   </w:abstractNum>
-  <w:abstractNum w:abstractNumId="62" w15:restartNumberingAfterBreak="0">
+  <w:abstractNum w:abstractNumId="72" w15:restartNumberingAfterBreak="0">
     <w:nsid w:val="4F5D58EC"/>
     <w:multiLevelType w:val="hybridMultilevel"/>
     <w:tmpl w:val="9D6EF168"/>
@@ -11554,7 +14356,7 @@
       </w:rPr>
     </w:lvl>
   </w:abstractNum>
-  <w:abstractNum w:abstractNumId="63" w15:restartNumberingAfterBreak="0">
+  <w:abstractNum w:abstractNumId="73" w15:restartNumberingAfterBreak="0">
     <w:nsid w:val="4F8B4CE6"/>
     <w:multiLevelType w:val="hybridMultilevel"/>
     <w:tmpl w:val="B6F4561C"/>
@@ -11650,7 +14452,156 @@
       </w:pPr>
     </w:lvl>
   </w:abstractNum>
-  <w:abstractNum w:abstractNumId="64" w15:restartNumberingAfterBreak="0">
+  <w:abstractNum w:abstractNumId="74" w15:restartNumberingAfterBreak="0">
+    <w:nsid w:val="53FC420B"/>
+    <w:multiLevelType w:val="multilevel"/>
+    <w:tmpl w:val="B2A61C64"/>
+    <w:lvl w:ilvl="0">
+      <w:start w:val="1"/>
+      <w:numFmt w:val="bullet"/>
+      <w:lvlText w:val=""/>
+      <w:lvlJc w:val="left"/>
+      <w:pPr>
+        <w:tabs>
+          <w:tab w:val="num" w:pos="720"/>
+        </w:tabs>
+        <w:ind w:left="720" w:hanging="360"/>
+      </w:pPr>
+      <w:rPr>
+        <w:rFonts w:ascii="Symbol" w:hAnsi="Symbol" w:hint="default"/>
+        <w:sz w:val="20"/>
+      </w:rPr>
+    </w:lvl>
+    <w:lvl w:ilvl="1" w:tentative="1">
+      <w:start w:val="1"/>
+      <w:numFmt w:val="bullet"/>
+      <w:lvlText w:val="o"/>
+      <w:lvlJc w:val="left"/>
+      <w:pPr>
+        <w:tabs>
+          <w:tab w:val="num" w:pos="1440"/>
+        </w:tabs>
+        <w:ind w:left="1440" w:hanging="360"/>
+      </w:pPr>
+      <w:rPr>
+        <w:rFonts w:ascii="Courier New" w:hAnsi="Courier New" w:hint="default"/>
+        <w:sz w:val="20"/>
+      </w:rPr>
+    </w:lvl>
+    <w:lvl w:ilvl="2" w:tentative="1">
+      <w:start w:val="1"/>
+      <w:numFmt w:val="bullet"/>
+      <w:lvlText w:val=""/>
+      <w:lvlJc w:val="left"/>
+      <w:pPr>
+        <w:tabs>
+          <w:tab w:val="num" w:pos="2160"/>
+        </w:tabs>
+        <w:ind w:left="2160" w:hanging="360"/>
+      </w:pPr>
+      <w:rPr>
+        <w:rFonts w:ascii="Wingdings" w:hAnsi="Wingdings" w:hint="default"/>
+        <w:sz w:val="20"/>
+      </w:rPr>
+    </w:lvl>
+    <w:lvl w:ilvl="3" w:tentative="1">
+      <w:start w:val="1"/>
+      <w:numFmt w:val="bullet"/>
+      <w:lvlText w:val=""/>
+      <w:lvlJc w:val="left"/>
+      <w:pPr>
+        <w:tabs>
+          <w:tab w:val="num" w:pos="2880"/>
+        </w:tabs>
+        <w:ind w:left="2880" w:hanging="360"/>
+      </w:pPr>
+      <w:rPr>
+        <w:rFonts w:ascii="Wingdings" w:hAnsi="Wingdings" w:hint="default"/>
+        <w:sz w:val="20"/>
+      </w:rPr>
+    </w:lvl>
+    <w:lvl w:ilvl="4" w:tentative="1">
+      <w:start w:val="1"/>
+      <w:numFmt w:val="bullet"/>
+      <w:lvlText w:val=""/>
+      <w:lvlJc w:val="left"/>
+      <w:pPr>
+        <w:tabs>
+          <w:tab w:val="num" w:pos="3600"/>
+        </w:tabs>
+        <w:ind w:left="3600" w:hanging="360"/>
+      </w:pPr>
+      <w:rPr>
+        <w:rFonts w:ascii="Wingdings" w:hAnsi="Wingdings" w:hint="default"/>
+        <w:sz w:val="20"/>
+      </w:rPr>
+    </w:lvl>
+    <w:lvl w:ilvl="5" w:tentative="1">
+      <w:start w:val="1"/>
+      <w:numFmt w:val="bullet"/>
+      <w:lvlText w:val=""/>
+      <w:lvlJc w:val="left"/>
+      <w:pPr>
+        <w:tabs>
+          <w:tab w:val="num" w:pos="4320"/>
+        </w:tabs>
+        <w:ind w:left="4320" w:hanging="360"/>
+      </w:pPr>
+      <w:rPr>
+        <w:rFonts w:ascii="Wingdings" w:hAnsi="Wingdings" w:hint="default"/>
+        <w:sz w:val="20"/>
+      </w:rPr>
+    </w:lvl>
+    <w:lvl w:ilvl="6" w:tentative="1">
+      <w:start w:val="1"/>
+      <w:numFmt w:val="bullet"/>
+      <w:lvlText w:val=""/>
+      <w:lvlJc w:val="left"/>
+      <w:pPr>
+        <w:tabs>
+          <w:tab w:val="num" w:pos="5040"/>
+        </w:tabs>
+        <w:ind w:left="5040" w:hanging="360"/>
+      </w:pPr>
+      <w:rPr>
+        <w:rFonts w:ascii="Wingdings" w:hAnsi="Wingdings" w:hint="default"/>
+        <w:sz w:val="20"/>
+      </w:rPr>
+    </w:lvl>
+    <w:lvl w:ilvl="7" w:tentative="1">
+      <w:start w:val="1"/>
+      <w:numFmt w:val="bullet"/>
+      <w:lvlText w:val=""/>
+      <w:lvlJc w:val="left"/>
+      <w:pPr>
+        <w:tabs>
+          <w:tab w:val="num" w:pos="5760"/>
+        </w:tabs>
+        <w:ind w:left="5760" w:hanging="360"/>
+      </w:pPr>
+      <w:rPr>
+        <w:rFonts w:ascii="Wingdings" w:hAnsi="Wingdings" w:hint="default"/>
+        <w:sz w:val="20"/>
+      </w:rPr>
+    </w:lvl>
+    <w:lvl w:ilvl="8" w:tentative="1">
+      <w:start w:val="1"/>
+      <w:numFmt w:val="bullet"/>
+      <w:lvlText w:val=""/>
+      <w:lvlJc w:val="left"/>
+      <w:pPr>
+        <w:tabs>
+          <w:tab w:val="num" w:pos="6480"/>
+        </w:tabs>
+        <w:ind w:left="6480" w:hanging="360"/>
+      </w:pPr>
+      <w:rPr>
+        <w:rFonts w:ascii="Wingdings" w:hAnsi="Wingdings" w:hint="default"/>
+        <w:sz w:val="20"/>
+      </w:rPr>
+    </w:lvl>
+  </w:abstractNum>
+  <w:abstractNum w:abstractNumId="75" w15:restartNumberingAfterBreak="0">
     <w:nsid w:val="54225E88"/>
     <w:multiLevelType w:val="hybridMultilevel"/>
     <w:tmpl w:val="59CC3F94"/>
@@ -11770,7 +14721,7 @@
       </w:pPr>
     </w:lvl>
   </w:abstractNum>
-  <w:abstractNum w:abstractNumId="65" w15:restartNumberingAfterBreak="0">
+  <w:abstractNum w:abstractNumId="76" w15:restartNumberingAfterBreak="0">
     <w:nsid w:val="542F67C2"/>
     <w:multiLevelType w:val="singleLevel"/>
     <w:tmpl w:val="004E2FEA"/>
@@ -11792,7 +14743,7 @@
       </w:rPr>
     </w:lvl>
   </w:abstractNum>
-  <w:abstractNum w:abstractNumId="66" w15:restartNumberingAfterBreak="0">
+  <w:abstractNum w:abstractNumId="77" w15:restartNumberingAfterBreak="0">
     <w:nsid w:val="54BD290A"/>
     <w:multiLevelType w:val="hybridMultilevel"/>
     <w:tmpl w:val="418C2460"/>
@@ -11888,7 +14839,7 @@
       </w:pPr>
     </w:lvl>
   </w:abstractNum>
-  <w:abstractNum w:abstractNumId="67" w15:restartNumberingAfterBreak="0">
+  <w:abstractNum w:abstractNumId="78" w15:restartNumberingAfterBreak="0">
     <w:nsid w:val="55224605"/>
     <w:multiLevelType w:val="singleLevel"/>
     <w:tmpl w:val="E8D4C930"/>
@@ -11909,7 +14860,7 @@
       </w:rPr>
     </w:lvl>
   </w:abstractNum>
-  <w:abstractNum w:abstractNumId="68" w15:restartNumberingAfterBreak="0">
+  <w:abstractNum w:abstractNumId="79" w15:restartNumberingAfterBreak="0">
     <w:nsid w:val="55BD6C9B"/>
     <w:multiLevelType w:val="multilevel"/>
     <w:tmpl w:val="0F7A14AA"/>
@@ -12051,7 +15002,7 @@
       </w:rPr>
     </w:lvl>
   </w:abstractNum>
-  <w:abstractNum w:abstractNumId="69" w15:restartNumberingAfterBreak="0">
+  <w:abstractNum w:abstractNumId="80" w15:restartNumberingAfterBreak="0">
     <w:nsid w:val="56361D1F"/>
     <w:multiLevelType w:val="hybridMultilevel"/>
     <w:tmpl w:val="4DBC9BC6"/>
@@ -12140,7 +15091,7 @@
       </w:pPr>
     </w:lvl>
   </w:abstractNum>
-  <w:abstractNum w:abstractNumId="70" w15:restartNumberingAfterBreak="0">
+  <w:abstractNum w:abstractNumId="81" w15:restartNumberingAfterBreak="0">
     <w:nsid w:val="5A176565"/>
     <w:multiLevelType w:val="hybridMultilevel"/>
     <w:tmpl w:val="B79A3032"/>
@@ -12230,7 +15181,7 @@
       </w:pPr>
     </w:lvl>
   </w:abstractNum>
-  <w:abstractNum w:abstractNumId="71" w15:restartNumberingAfterBreak="0">
+  <w:abstractNum w:abstractNumId="82" w15:restartNumberingAfterBreak="0">
     <w:nsid w:val="5AA64B2B"/>
     <w:multiLevelType w:val="hybridMultilevel"/>
     <w:tmpl w:val="0AA4969A"/>
@@ -12343,7 +15294,7 @@
       </w:rPr>
     </w:lvl>
   </w:abstractNum>
-  <w:abstractNum w:abstractNumId="72" w15:restartNumberingAfterBreak="0">
+  <w:abstractNum w:abstractNumId="83" w15:restartNumberingAfterBreak="0">
     <w:nsid w:val="5CA57312"/>
     <w:multiLevelType w:val="hybridMultilevel"/>
     <w:tmpl w:val="631494DA"/>
@@ -12460,7 +15411,7 @@
       </w:pPr>
     </w:lvl>
   </w:abstractNum>
-  <w:abstractNum w:abstractNumId="73" w15:restartNumberingAfterBreak="0">
+  <w:abstractNum w:abstractNumId="84" w15:restartNumberingAfterBreak="0">
     <w:nsid w:val="5EC27D05"/>
     <w:multiLevelType w:val="hybridMultilevel"/>
     <w:tmpl w:val="B79A3032"/>
@@ -12550,7 +15501,7 @@
       </w:pPr>
     </w:lvl>
   </w:abstractNum>
-  <w:abstractNum w:abstractNumId="74" w15:restartNumberingAfterBreak="0">
+  <w:abstractNum w:abstractNumId="85" w15:restartNumberingAfterBreak="0">
     <w:nsid w:val="61584785"/>
     <w:multiLevelType w:val="hybridMultilevel"/>
     <w:tmpl w:val="74DEFC44"/>
@@ -12691,7 +15642,7 @@
       </w:rPr>
     </w:lvl>
   </w:abstractNum>
-  <w:abstractNum w:abstractNumId="75" w15:restartNumberingAfterBreak="0">
+  <w:abstractNum w:abstractNumId="86" w15:restartNumberingAfterBreak="0">
     <w:nsid w:val="62A64977"/>
     <w:multiLevelType w:val="singleLevel"/>
     <w:tmpl w:val="6756E066"/>
@@ -12712,7 +15663,7 @@
       </w:rPr>
     </w:lvl>
   </w:abstractNum>
-  <w:abstractNum w:abstractNumId="76" w15:restartNumberingAfterBreak="0">
+  <w:abstractNum w:abstractNumId="87" w15:restartNumberingAfterBreak="0">
     <w:nsid w:val="62AC3F30"/>
     <w:multiLevelType w:val="hybridMultilevel"/>
     <w:tmpl w:val="63E819BE"/>
@@ -12834,7 +15785,7 @@
       </w:pPr>
     </w:lvl>
   </w:abstractNum>
-  <w:abstractNum w:abstractNumId="77" w15:restartNumberingAfterBreak="0">
+  <w:abstractNum w:abstractNumId="88" w15:restartNumberingAfterBreak="0">
     <w:nsid w:val="654B49CE"/>
     <w:multiLevelType w:val="hybridMultilevel"/>
     <w:tmpl w:val="CDAE47AC"/>
@@ -12975,7 +15926,270 @@
       </w:rPr>
     </w:lvl>
   </w:abstractNum>
-  <w:abstractNum w:abstractNumId="78" w15:restartNumberingAfterBreak="0">
+  <w:abstractNum w:abstractNumId="89" w15:restartNumberingAfterBreak="0">
+    <w:nsid w:val="65AE1143"/>
+    <w:multiLevelType w:val="hybridMultilevel"/>
+    <w:tmpl w:val="E222DEAE"/>
+    <w:lvl w:ilvl="0" w:tplc="3870A81C">
+      <w:start w:val="1"/>
+      <w:numFmt w:val="bullet"/>
+      <w:lvlText w:val="-"/>
+      <w:lvlJc w:val="left"/>
+      <w:pPr>
+        <w:ind w:left="800" w:hanging="360"/>
+      </w:pPr>
+      <w:rPr>
+        <w:rFonts w:ascii="바탕체" w:eastAsia="바탕체" w:hAnsi="바탕체" w:cs="굴림" w:hint="eastAsia"/>
+        <w:b/>
+      </w:rPr>
+    </w:lvl>
+    <w:lvl w:ilvl="1" w:tplc="04090003" w:tentative="1">
+      <w:start w:val="1"/>
+      <w:numFmt w:val="bullet"/>
+      <w:lvlText w:val=""/>
+      <w:lvlJc w:val="left"/>
+      <w:pPr>
+        <w:ind w:left="1320" w:hanging="440"/>
+      </w:pPr>
+      <w:rPr>
+        <w:rFonts w:ascii="Wingdings" w:hAnsi="Wingdings" w:hint="default"/>
+      </w:rPr>
+    </w:lvl>
+    <w:lvl w:ilvl="2" w:tplc="04090005" w:tentative="1">
+      <w:start w:val="1"/>
+      <w:numFmt w:val="bullet"/>
+      <w:lvlText w:val=""/>
+      <w:lvlJc w:val="left"/>
+      <w:pPr>
+        <w:ind w:left="1760" w:hanging="440"/>
+      </w:pPr>
+      <w:rPr>
+        <w:rFonts w:ascii="Wingdings" w:hAnsi="Wingdings" w:hint="default"/>
+      </w:rPr>
+    </w:lvl>
+    <w:lvl w:ilvl="3" w:tplc="04090001" w:tentative="1">
+      <w:start w:val="1"/>
+      <w:numFmt w:val="bullet"/>
+      <w:lvlText w:val=""/>
+      <w:lvlJc w:val="left"/>
+      <w:pPr>
+        <w:ind w:left="2200" w:hanging="440"/>
+      </w:pPr>
+      <w:rPr>
+        <w:rFonts w:ascii="Wingdings" w:hAnsi="Wingdings" w:hint="default"/>
+      </w:rPr>
+    </w:lvl>
+    <w:lvl w:ilvl="4" w:tplc="04090003" w:tentative="1">
+      <w:start w:val="1"/>
+      <w:numFmt w:val="bullet"/>
+      <w:lvlText w:val=""/>
+      <w:lvlJc w:val="left"/>
+      <w:pPr>
+        <w:ind w:left="2640" w:hanging="440"/>
+      </w:pPr>
+      <w:rPr>
+        <w:rFonts w:ascii="Wingdings" w:hAnsi="Wingdings" w:hint="default"/>
+      </w:rPr>
+    </w:lvl>
+    <w:lvl w:ilvl="5" w:tplc="04090005" w:tentative="1">
+      <w:start w:val="1"/>
+      <w:numFmt w:val="bullet"/>
+      <w:lvlText w:val=""/>
+      <w:lvlJc w:val="left"/>
+      <w:pPr>
+        <w:ind w:left="3080" w:hanging="440"/>
+      </w:pPr>
+      <w:rPr>
+        <w:rFonts w:ascii="Wingdings" w:hAnsi="Wingdings" w:hint="default"/>
+      </w:rPr>
+    </w:lvl>
+    <w:lvl w:ilvl="6" w:tplc="04090001" w:tentative="1">
+      <w:start w:val="1"/>
+      <w:numFmt w:val="bullet"/>
+      <w:lvlText w:val=""/>
+      <w:lvlJc w:val="left"/>
+      <w:pPr>
+        <w:ind w:left="3520" w:hanging="440"/>
+      </w:pPr>
+      <w:rPr>
+        <w:rFonts w:ascii="Wingdings" w:hAnsi="Wingdings" w:hint="default"/>
+      </w:rPr>
+    </w:lvl>
+    <w:lvl w:ilvl="7" w:tplc="04090003" w:tentative="1">
+      <w:start w:val="1"/>
+      <w:numFmt w:val="bullet"/>
+      <w:lvlText w:val=""/>
+      <w:lvlJc w:val="left"/>
+      <w:pPr>
+        <w:ind w:left="3960" w:hanging="440"/>
+      </w:pPr>
+      <w:rPr>
+        <w:rFonts w:ascii="Wingdings" w:hAnsi="Wingdings" w:hint="default"/>
+      </w:rPr>
+    </w:lvl>
+    <w:lvl w:ilvl="8" w:tplc="04090005" w:tentative="1">
+      <w:start w:val="1"/>
+      <w:numFmt w:val="bullet"/>
+      <w:lvlText w:val=""/>
+      <w:lvlJc w:val="left"/>
+      <w:pPr>
+        <w:ind w:left="4400" w:hanging="440"/>
+      </w:pPr>
+      <w:rPr>
+        <w:rFonts w:ascii="Wingdings" w:hAnsi="Wingdings" w:hint="default"/>
+      </w:rPr>
+    </w:lvl>
+  </w:abstractNum>
+  <w:abstractNum w:abstractNumId="90" w15:restartNumberingAfterBreak="0">
+    <w:nsid w:val="67BA2AA7"/>
+    <w:multiLevelType w:val="multilevel"/>
+    <w:tmpl w:val="ECC84962"/>
+    <w:lvl w:ilvl="0">
+      <w:start w:val="1"/>
+      <w:numFmt w:val="bullet"/>
+      <w:lvlText w:val=""/>
+      <w:lvlJc w:val="left"/>
+      <w:pPr>
+        <w:tabs>
+          <w:tab w:val="num" w:pos="720"/>
+        </w:tabs>
+        <w:ind w:left="720" w:hanging="360"/>
+      </w:pPr>
+      <w:rPr>
+        <w:rFonts w:ascii="Symbol" w:hAnsi="Symbol" w:hint="default"/>
+        <w:sz w:val="20"/>
+      </w:rPr>
+    </w:lvl>
+    <w:lvl w:ilvl="1" w:tentative="1">
+      <w:start w:val="1"/>
+      <w:numFmt w:val="bullet"/>
+      <w:lvlText w:val="o"/>
+      <w:lvlJc w:val="left"/>
+      <w:pPr>
+        <w:tabs>
+          <w:tab w:val="num" w:pos="1440"/>
+        </w:tabs>
+        <w:ind w:left="1440" w:hanging="360"/>
+      </w:pPr>
+      <w:rPr>
+        <w:rFonts w:ascii="Courier New" w:hAnsi="Courier New" w:hint="default"/>
+        <w:sz w:val="20"/>
+      </w:rPr>
+    </w:lvl>
+    <w:lvl w:ilvl="2" w:tentative="1">
+      <w:start w:val="1"/>
+      <w:numFmt w:val="bullet"/>
+      <w:lvlText w:val=""/>
+      <w:lvlJc w:val="left"/>
+      <w:pPr>
+        <w:tabs>
+          <w:tab w:val="num" w:pos="2160"/>
+        </w:tabs>
+        <w:ind w:left="2160" w:hanging="360"/>
+      </w:pPr>
+      <w:rPr>
+        <w:rFonts w:ascii="Wingdings" w:hAnsi="Wingdings" w:hint="default"/>
+        <w:sz w:val="20"/>
+      </w:rPr>
+    </w:lvl>
+    <w:lvl w:ilvl="3" w:tentative="1">
+      <w:start w:val="1"/>
+      <w:numFmt w:val="bullet"/>
+      <w:lvlText w:val=""/>
+      <w:lvlJc w:val="left"/>
+      <w:pPr>
+        <w:tabs>
+          <w:tab w:val="num" w:pos="2880"/>
+        </w:tabs>
+        <w:ind w:left="2880" w:hanging="360"/>
+      </w:pPr>
+      <w:rPr>
+        <w:rFonts w:ascii="Wingdings" w:hAnsi="Wingdings" w:hint="default"/>
+        <w:sz w:val="20"/>
+      </w:rPr>
+    </w:lvl>
+    <w:lvl w:ilvl="4" w:tentative="1">
+      <w:start w:val="1"/>
+      <w:numFmt w:val="bullet"/>
+      <w:lvlText w:val=""/>
+      <w:lvlJc w:val="left"/>
+      <w:pPr>
+        <w:tabs>
+          <w:tab w:val="num" w:pos="3600"/>
+        </w:tabs>
+        <w:ind w:left="3600" w:hanging="360"/>
+      </w:pPr>
+      <w:rPr>
+        <w:rFonts w:ascii="Wingdings" w:hAnsi="Wingdings" w:hint="default"/>
+        <w:sz w:val="20"/>
+      </w:rPr>
+    </w:lvl>
+    <w:lvl w:ilvl="5" w:tentative="1">
+      <w:start w:val="1"/>
+      <w:numFmt w:val="bullet"/>
+      <w:lvlText w:val=""/>
+      <w:lvlJc w:val="left"/>
+      <w:pPr>
+        <w:tabs>
+          <w:tab w:val="num" w:pos="4320"/>
+        </w:tabs>
+        <w:ind w:left="4320" w:hanging="360"/>
+      </w:pPr>
+      <w:rPr>
+        <w:rFonts w:ascii="Wingdings" w:hAnsi="Wingdings" w:hint="default"/>
+        <w:sz w:val="20"/>
+      </w:rPr>
+    </w:lvl>
+    <w:lvl w:ilvl="6" w:tentative="1">
+      <w:start w:val="1"/>
+      <w:numFmt w:val="bullet"/>
+      <w:lvlText w:val=""/>
+      <w:lvlJc w:val="left"/>
+      <w:pPr>
+        <w:tabs>
+          <w:tab w:val="num" w:pos="5040"/>
+        </w:tabs>
+        <w:ind w:left="5040" w:hanging="360"/>
+      </w:pPr>
+      <w:rPr>
+        <w:rFonts w:ascii="Wingdings" w:hAnsi="Wingdings" w:hint="default"/>
+        <w:sz w:val="20"/>
+      </w:rPr>
+    </w:lvl>
+    <w:lvl w:ilvl="7" w:tentative="1">
+      <w:start w:val="1"/>
+      <w:numFmt w:val="bullet"/>
+      <w:lvlText w:val=""/>
+      <w:lvlJc w:val="left"/>
+      <w:pPr>
+        <w:tabs>
+          <w:tab w:val="num" w:pos="5760"/>
+        </w:tabs>
+        <w:ind w:left="5760" w:hanging="360"/>
+      </w:pPr>
+      <w:rPr>
+        <w:rFonts w:ascii="Wingdings" w:hAnsi="Wingdings" w:hint="default"/>
+        <w:sz w:val="20"/>
+      </w:rPr>
+    </w:lvl>
+    <w:lvl w:ilvl="8" w:tentative="1">
+      <w:start w:val="1"/>
+      <w:numFmt w:val="bullet"/>
+      <w:lvlText w:val=""/>
+      <w:lvlJc w:val="left"/>
+      <w:pPr>
+        <w:tabs>
+          <w:tab w:val="num" w:pos="6480"/>
+        </w:tabs>
+        <w:ind w:left="6480" w:hanging="360"/>
+      </w:pPr>
+      <w:rPr>
+        <w:rFonts w:ascii="Wingdings" w:hAnsi="Wingdings" w:hint="default"/>
+        <w:sz w:val="20"/>
+      </w:rPr>
+    </w:lvl>
+  </w:abstractNum>
+  <w:abstractNum w:abstractNumId="91" w15:restartNumberingAfterBreak="0">
     <w:nsid w:val="68694999"/>
     <w:multiLevelType w:val="hybridMultilevel"/>
     <w:tmpl w:val="BCFCC1A4"/>
@@ -13118,7 +16332,7 @@
       </w:rPr>
     </w:lvl>
   </w:abstractNum>
-  <w:abstractNum w:abstractNumId="79" w15:restartNumberingAfterBreak="0">
+  <w:abstractNum w:abstractNumId="92" w15:restartNumberingAfterBreak="0">
     <w:nsid w:val="68BB2E00"/>
     <w:multiLevelType w:val="hybridMultilevel"/>
     <w:tmpl w:val="B91E3BEE"/>
@@ -13214,7 +16428,7 @@
       </w:pPr>
     </w:lvl>
   </w:abstractNum>
-  <w:abstractNum w:abstractNumId="80" w15:restartNumberingAfterBreak="0">
+  <w:abstractNum w:abstractNumId="93" w15:restartNumberingAfterBreak="0">
     <w:nsid w:val="6A691815"/>
     <w:multiLevelType w:val="multilevel"/>
     <w:tmpl w:val="93CC7380"/>
@@ -13335,7 +16549,7 @@
       </w:pPr>
     </w:lvl>
   </w:abstractNum>
-  <w:abstractNum w:abstractNumId="81" w15:restartNumberingAfterBreak="0">
+  <w:abstractNum w:abstractNumId="94" w15:restartNumberingAfterBreak="0">
     <w:nsid w:val="6A867275"/>
     <w:multiLevelType w:val="hybridMultilevel"/>
     <w:tmpl w:val="80F847CE"/>
@@ -13477,7 +16691,7 @@
       </w:rPr>
     </w:lvl>
   </w:abstractNum>
-  <w:abstractNum w:abstractNumId="82" w15:restartNumberingAfterBreak="0">
+  <w:abstractNum w:abstractNumId="95" w15:restartNumberingAfterBreak="0">
     <w:nsid w:val="6B735A56"/>
     <w:multiLevelType w:val="multilevel"/>
     <w:tmpl w:val="F236952A"/>
@@ -13655,7 +16869,7 @@
       </w:rPr>
     </w:lvl>
   </w:abstractNum>
-  <w:abstractNum w:abstractNumId="83" w15:restartNumberingAfterBreak="0">
+  <w:abstractNum w:abstractNumId="96" w15:restartNumberingAfterBreak="0">
     <w:nsid w:val="6E296E5A"/>
     <w:multiLevelType w:val="hybridMultilevel"/>
     <w:tmpl w:val="B79A3032"/>
@@ -13744,7 +16958,156 @@
       </w:pPr>
     </w:lvl>
   </w:abstractNum>
-  <w:abstractNum w:abstractNumId="84" w15:restartNumberingAfterBreak="0">
+  <w:abstractNum w:abstractNumId="97" w15:restartNumberingAfterBreak="0">
+    <w:nsid w:val="6E8E192C"/>
+    <w:multiLevelType w:val="multilevel"/>
+    <w:tmpl w:val="D50E1B06"/>
+    <w:lvl w:ilvl="0">
+      <w:start w:val="1"/>
+      <w:numFmt w:val="bullet"/>
+      <w:lvlText w:val=""/>
+      <w:lvlJc w:val="left"/>
+      <w:pPr>
+        <w:tabs>
+          <w:tab w:val="num" w:pos="720"/>
+        </w:tabs>
+        <w:ind w:left="720" w:hanging="360"/>
+      </w:pPr>
+      <w:rPr>
+        <w:rFonts w:ascii="Symbol" w:hAnsi="Symbol" w:hint="default"/>
+        <w:sz w:val="20"/>
+      </w:rPr>
+    </w:lvl>
+    <w:lvl w:ilvl="1" w:tentative="1">
+      <w:start w:val="1"/>
+      <w:numFmt w:val="bullet"/>
+      <w:lvlText w:val="o"/>
+      <w:lvlJc w:val="left"/>
+      <w:pPr>
+        <w:tabs>
+          <w:tab w:val="num" w:pos="1440"/>
+        </w:tabs>
+        <w:ind w:left="1440" w:hanging="360"/>
+      </w:pPr>
+      <w:rPr>
+        <w:rFonts w:ascii="Courier New" w:hAnsi="Courier New" w:hint="default"/>
+        <w:sz w:val="20"/>
+      </w:rPr>
+    </w:lvl>
+    <w:lvl w:ilvl="2" w:tentative="1">
+      <w:start w:val="1"/>
+      <w:numFmt w:val="bullet"/>
+      <w:lvlText w:val=""/>
+      <w:lvlJc w:val="left"/>
+      <w:pPr>
+        <w:tabs>
+          <w:tab w:val="num" w:pos="2160"/>
+        </w:tabs>
+        <w:ind w:left="2160" w:hanging="360"/>
+      </w:pPr>
+      <w:rPr>
+        <w:rFonts w:ascii="Wingdings" w:hAnsi="Wingdings" w:hint="default"/>
+        <w:sz w:val="20"/>
+      </w:rPr>
+    </w:lvl>
+    <w:lvl w:ilvl="3" w:tentative="1">
+      <w:start w:val="1"/>
+      <w:numFmt w:val="bullet"/>
+      <w:lvlText w:val=""/>
+      <w:lvlJc w:val="left"/>
+      <w:pPr>
+        <w:tabs>
+          <w:tab w:val="num" w:pos="2880"/>
+        </w:tabs>
+        <w:ind w:left="2880" w:hanging="360"/>
+      </w:pPr>
+      <w:rPr>
+        <w:rFonts w:ascii="Wingdings" w:hAnsi="Wingdings" w:hint="default"/>
+        <w:sz w:val="20"/>
+      </w:rPr>
+    </w:lvl>
+    <w:lvl w:ilvl="4" w:tentative="1">
+      <w:start w:val="1"/>
+      <w:numFmt w:val="bullet"/>
+      <w:lvlText w:val=""/>
+      <w:lvlJc w:val="left"/>
+      <w:pPr>
+        <w:tabs>
+          <w:tab w:val="num" w:pos="3600"/>
+        </w:tabs>
+        <w:ind w:left="3600" w:hanging="360"/>
+      </w:pPr>
+      <w:rPr>
+        <w:rFonts w:ascii="Wingdings" w:hAnsi="Wingdings" w:hint="default"/>
+        <w:sz w:val="20"/>
+      </w:rPr>
+    </w:lvl>
+    <w:lvl w:ilvl="5" w:tentative="1">
+      <w:start w:val="1"/>
+      <w:numFmt w:val="bullet"/>
+      <w:lvlText w:val=""/>
+      <w:lvlJc w:val="left"/>
+      <w:pPr>
+        <w:tabs>
+          <w:tab w:val="num" w:pos="4320"/>
+        </w:tabs>
+        <w:ind w:left="4320" w:hanging="360"/>
+      </w:pPr>
+      <w:rPr>
+        <w:rFonts w:ascii="Wingdings" w:hAnsi="Wingdings" w:hint="default"/>
+        <w:sz w:val="20"/>
+      </w:rPr>
+    </w:lvl>
+    <w:lvl w:ilvl="6" w:tentative="1">
+      <w:start w:val="1"/>
+      <w:numFmt w:val="bullet"/>
+      <w:lvlText w:val=""/>
+      <w:lvlJc w:val="left"/>
+      <w:pPr>
+        <w:tabs>
+          <w:tab w:val="num" w:pos="5040"/>
+        </w:tabs>
+        <w:ind w:left="5040" w:hanging="360"/>
+      </w:pPr>
+      <w:rPr>
+        <w:rFonts w:ascii="Wingdings" w:hAnsi="Wingdings" w:hint="default"/>
+        <w:sz w:val="20"/>
+      </w:rPr>
+    </w:lvl>
+    <w:lvl w:ilvl="7" w:tentative="1">
+      <w:start w:val="1"/>
+      <w:numFmt w:val="bullet"/>
+      <w:lvlText w:val=""/>
+      <w:lvlJc w:val="left"/>
+      <w:pPr>
+        <w:tabs>
+          <w:tab w:val="num" w:pos="5760"/>
+        </w:tabs>
+        <w:ind w:left="5760" w:hanging="360"/>
+      </w:pPr>
+      <w:rPr>
+        <w:rFonts w:ascii="Wingdings" w:hAnsi="Wingdings" w:hint="default"/>
+        <w:sz w:val="20"/>
+      </w:rPr>
+    </w:lvl>
+    <w:lvl w:ilvl="8" w:tentative="1">
+      <w:start w:val="1"/>
+      <w:numFmt w:val="bullet"/>
+      <w:lvlText w:val=""/>
+      <w:lvlJc w:val="left"/>
+      <w:pPr>
+        <w:tabs>
+          <w:tab w:val="num" w:pos="6480"/>
+        </w:tabs>
+        <w:ind w:left="6480" w:hanging="360"/>
+      </w:pPr>
+      <w:rPr>
+        <w:rFonts w:ascii="Wingdings" w:hAnsi="Wingdings" w:hint="default"/>
+        <w:sz w:val="20"/>
+      </w:rPr>
+    </w:lvl>
+  </w:abstractNum>
+  <w:abstractNum w:abstractNumId="98" w15:restartNumberingAfterBreak="0">
     <w:nsid w:val="6F113A2A"/>
     <w:multiLevelType w:val="multilevel"/>
     <w:tmpl w:val="7AD6FA78"/>
@@ -13883,7 +17246,7 @@
       </w:rPr>
     </w:lvl>
   </w:abstractNum>
-  <w:abstractNum w:abstractNumId="85" w15:restartNumberingAfterBreak="0">
+  <w:abstractNum w:abstractNumId="99" w15:restartNumberingAfterBreak="0">
     <w:nsid w:val="6F421549"/>
     <w:multiLevelType w:val="hybridMultilevel"/>
     <w:tmpl w:val="6D7A61B4"/>
@@ -14024,7 +17387,7 @@
       </w:rPr>
     </w:lvl>
   </w:abstractNum>
-  <w:abstractNum w:abstractNumId="86" w15:restartNumberingAfterBreak="0">
+  <w:abstractNum w:abstractNumId="100" w15:restartNumberingAfterBreak="0">
     <w:nsid w:val="71CA3340"/>
     <w:multiLevelType w:val="singleLevel"/>
     <w:tmpl w:val="CB0C3DD0"/>
@@ -14045,7 +17408,121 @@
       </w:rPr>
     </w:lvl>
   </w:abstractNum>
-  <w:abstractNum w:abstractNumId="87" w15:restartNumberingAfterBreak="0">
+  <w:abstractNum w:abstractNumId="101" w15:restartNumberingAfterBreak="0">
+    <w:nsid w:val="7375111B"/>
+    <w:multiLevelType w:val="hybridMultilevel"/>
+    <w:tmpl w:val="92A2F310"/>
+    <w:lvl w:ilvl="0" w:tplc="9B1CE958">
+      <w:start w:val="5"/>
+      <w:numFmt w:val="bullet"/>
+      <w:lvlText w:val="-"/>
+      <w:lvlJc w:val="left"/>
+      <w:pPr>
+        <w:ind w:left="480" w:hanging="360"/>
+      </w:pPr>
+      <w:rPr>
+        <w:rFonts w:ascii="바탕체" w:eastAsia="바탕체" w:hAnsi="바탕체" w:cs="굴림" w:hint="eastAsia"/>
+        <w:b/>
+      </w:rPr>
+    </w:lvl>
+    <w:lvl w:ilvl="1" w:tplc="04090003" w:tentative="1">
+      <w:start w:val="1"/>
+      <w:numFmt w:val="bullet"/>
+      <w:lvlText w:val=""/>
+      <w:lvlJc w:val="left"/>
+      <w:pPr>
+        <w:ind w:left="1000" w:hanging="440"/>
+      </w:pPr>
+      <w:rPr>
+        <w:rFonts w:ascii="Wingdings" w:hAnsi="Wingdings" w:hint="default"/>
+      </w:rPr>
+    </w:lvl>
+    <w:lvl w:ilvl="2" w:tplc="04090005" w:tentative="1">
+      <w:start w:val="1"/>
+      <w:numFmt w:val="bullet"/>
+      <w:lvlText w:val=""/>
+      <w:lvlJc w:val="left"/>
+      <w:pPr>
+        <w:ind w:left="1440" w:hanging="440"/>
+      </w:pPr>
+      <w:rPr>
+        <w:rFonts w:ascii="Wingdings" w:hAnsi="Wingdings" w:hint="default"/>
+      </w:rPr>
+    </w:lvl>
+    <w:lvl w:ilvl="3" w:tplc="04090001" w:tentative="1">
+      <w:start w:val="1"/>
+      <w:numFmt w:val="bullet"/>
+      <w:lvlText w:val=""/>
+      <w:lvlJc w:val="left"/>
+      <w:pPr>
+        <w:ind w:left="1880" w:hanging="440"/>
+      </w:pPr>
+      <w:rPr>
+        <w:rFonts w:ascii="Wingdings" w:hAnsi="Wingdings" w:hint="default"/>
+      </w:rPr>
+    </w:lvl>
+    <w:lvl w:ilvl="4" w:tplc="04090003" w:tentative="1">
+      <w:start w:val="1"/>
+      <w:numFmt w:val="bullet"/>
+      <w:lvlText w:val=""/>
+      <w:lvlJc w:val="left"/>
+      <w:pPr>
+        <w:ind w:left="2320" w:hanging="440"/>
+      </w:pPr>
+      <w:rPr>
+        <w:rFonts w:ascii="Wingdings" w:hAnsi="Wingdings" w:hint="default"/>
+      </w:rPr>
+    </w:lvl>
+    <w:lvl w:ilvl="5" w:tplc="04090005" w:tentative="1">
+      <w:start w:val="1"/>
+      <w:numFmt w:val="bullet"/>
+      <w:lvlText w:val=""/>
+      <w:lvlJc w:val="left"/>
+      <w:pPr>
+        <w:ind w:left="2760" w:hanging="440"/>
+      </w:pPr>
+      <w:rPr>
+        <w:rFonts w:ascii="Wingdings" w:hAnsi="Wingdings" w:hint="default"/>
+      </w:rPr>
+    </w:lvl>
+    <w:lvl w:ilvl="6" w:tplc="04090001" w:tentative="1">
+      <w:start w:val="1"/>
+      <w:numFmt w:val="bullet"/>
+      <w:lvlText w:val=""/>
+      <w:lvlJc w:val="left"/>
+      <w:pPr>
+        <w:ind w:left="3200" w:hanging="440"/>
+      </w:pPr>
+      <w:rPr>
+        <w:rFonts w:ascii="Wingdings" w:hAnsi="Wingdings" w:hint="default"/>
+      </w:rPr>
+    </w:lvl>
+    <w:lvl w:ilvl="7" w:tplc="04090003" w:tentative="1">
+      <w:start w:val="1"/>
+      <w:numFmt w:val="bullet"/>
+      <w:lvlText w:val=""/>
+      <w:lvlJc w:val="left"/>
+      <w:pPr>
+        <w:ind w:left="3640" w:hanging="440"/>
+      </w:pPr>
+      <w:rPr>
+        <w:rFonts w:ascii="Wingdings" w:hAnsi="Wingdings" w:hint="default"/>
+      </w:rPr>
+    </w:lvl>
+    <w:lvl w:ilvl="8" w:tplc="04090005" w:tentative="1">
+      <w:start w:val="1"/>
+      <w:numFmt w:val="bullet"/>
+      <w:lvlText w:val=""/>
+      <w:lvlJc w:val="left"/>
+      <w:pPr>
+        <w:ind w:left="4080" w:hanging="440"/>
+      </w:pPr>
+      <w:rPr>
+        <w:rFonts w:ascii="Wingdings" w:hAnsi="Wingdings" w:hint="default"/>
+      </w:rPr>
+    </w:lvl>
+  </w:abstractNum>
+  <w:abstractNum w:abstractNumId="102" w15:restartNumberingAfterBreak="0">
     <w:nsid w:val="739B453D"/>
     <w:multiLevelType w:val="hybridMultilevel"/>
     <w:tmpl w:val="F8824CF6"/>
@@ -14187,7 +17664,7 @@
       </w:rPr>
     </w:lvl>
   </w:abstractNum>
-  <w:abstractNum w:abstractNumId="88" w15:restartNumberingAfterBreak="0">
+  <w:abstractNum w:abstractNumId="103" w15:restartNumberingAfterBreak="0">
     <w:nsid w:val="747A49BB"/>
     <w:multiLevelType w:val="hybridMultilevel"/>
     <w:tmpl w:val="82F20366"/>
@@ -14313,7 +17790,7 @@
       </w:pPr>
     </w:lvl>
   </w:abstractNum>
-  <w:abstractNum w:abstractNumId="89" w15:restartNumberingAfterBreak="0">
+  <w:abstractNum w:abstractNumId="104" w15:restartNumberingAfterBreak="0">
     <w:nsid w:val="74CD3F03"/>
     <w:multiLevelType w:val="multilevel"/>
     <w:tmpl w:val="6EEE39AA"/>
@@ -14428,7 +17905,7 @@
       </w:pPr>
     </w:lvl>
   </w:abstractNum>
-  <w:abstractNum w:abstractNumId="90" w15:restartNumberingAfterBreak="0">
+  <w:abstractNum w:abstractNumId="105" w15:restartNumberingAfterBreak="0">
     <w:nsid w:val="76BC6478"/>
     <w:multiLevelType w:val="hybridMultilevel"/>
     <w:tmpl w:val="143EEFEE"/>
@@ -14518,7 +17995,7 @@
       </w:pPr>
     </w:lvl>
   </w:abstractNum>
-  <w:abstractNum w:abstractNumId="91" w15:restartNumberingAfterBreak="0">
+  <w:abstractNum w:abstractNumId="106" w15:restartNumberingAfterBreak="0">
     <w:nsid w:val="77316C26"/>
     <w:multiLevelType w:val="hybridMultilevel"/>
     <w:tmpl w:val="761EC4E4"/>
@@ -14659,7 +18136,7 @@
       </w:rPr>
     </w:lvl>
   </w:abstractNum>
-  <w:abstractNum w:abstractNumId="92" w15:restartNumberingAfterBreak="0">
+  <w:abstractNum w:abstractNumId="107" w15:restartNumberingAfterBreak="0">
     <w:nsid w:val="782F7664"/>
     <w:multiLevelType w:val="hybridMultilevel"/>
     <w:tmpl w:val="5B148ADA"/>
@@ -14749,7 +18226,7 @@
       </w:pPr>
     </w:lvl>
   </w:abstractNum>
-  <w:abstractNum w:abstractNumId="93" w15:restartNumberingAfterBreak="0">
+  <w:abstractNum w:abstractNumId="108" w15:restartNumberingAfterBreak="0">
     <w:nsid w:val="78CB665E"/>
     <w:multiLevelType w:val="singleLevel"/>
     <w:tmpl w:val="7ED2B38E"/>
@@ -14772,7 +18249,7 @@
       </w:rPr>
     </w:lvl>
   </w:abstractNum>
-  <w:abstractNum w:abstractNumId="94" w15:restartNumberingAfterBreak="0">
+  <w:abstractNum w:abstractNumId="109" w15:restartNumberingAfterBreak="0">
     <w:nsid w:val="795B78AE"/>
     <w:multiLevelType w:val="hybridMultilevel"/>
     <w:tmpl w:val="9A40197C"/>
@@ -14913,7 +18390,7 @@
       </w:rPr>
     </w:lvl>
   </w:abstractNum>
-  <w:abstractNum w:abstractNumId="95" w15:restartNumberingAfterBreak="0">
+  <w:abstractNum w:abstractNumId="110" w15:restartNumberingAfterBreak="0">
     <w:nsid w:val="79D41200"/>
     <w:multiLevelType w:val="hybridMultilevel"/>
     <w:tmpl w:val="A46EA226"/>
@@ -15026,7 +18503,7 @@
       </w:rPr>
     </w:lvl>
   </w:abstractNum>
-  <w:abstractNum w:abstractNumId="96" w15:restartNumberingAfterBreak="0">
+  <w:abstractNum w:abstractNumId="111" w15:restartNumberingAfterBreak="0">
     <w:nsid w:val="7BA81FA1"/>
     <w:multiLevelType w:val="hybridMultilevel"/>
     <w:tmpl w:val="7E864132"/>
@@ -15115,7 +18592,7 @@
       </w:pPr>
     </w:lvl>
   </w:abstractNum>
-  <w:abstractNum w:abstractNumId="97" w15:restartNumberingAfterBreak="0">
+  <w:abstractNum w:abstractNumId="112" w15:restartNumberingAfterBreak="0">
     <w:nsid w:val="7C2868B3"/>
     <w:multiLevelType w:val="hybridMultilevel"/>
     <w:tmpl w:val="BD88A1B6"/>
@@ -15255,7 +18732,7 @@
       </w:rPr>
     </w:lvl>
   </w:abstractNum>
-  <w:abstractNum w:abstractNumId="98" w15:restartNumberingAfterBreak="0">
+  <w:abstractNum w:abstractNumId="113" w15:restartNumberingAfterBreak="0">
     <w:nsid w:val="7DF32011"/>
     <w:multiLevelType w:val="singleLevel"/>
     <w:tmpl w:val="BEE61368"/>
@@ -15277,38 +18754,152 @@
       </w:rPr>
     </w:lvl>
   </w:abstractNum>
+  <w:abstractNum w:abstractNumId="114" w15:restartNumberingAfterBreak="0">
+    <w:nsid w:val="7E821854"/>
+    <w:multiLevelType w:val="hybridMultilevel"/>
+    <w:tmpl w:val="FC968C62"/>
+    <w:lvl w:ilvl="0" w:tplc="19A06D64">
+      <w:start w:val="4"/>
+      <w:numFmt w:val="bullet"/>
+      <w:lvlText w:val="-"/>
+      <w:lvlJc w:val="left"/>
+      <w:pPr>
+        <w:ind w:left="480" w:hanging="360"/>
+      </w:pPr>
+      <w:rPr>
+        <w:rFonts w:ascii="바탕체" w:eastAsia="바탕체" w:hAnsi="바탕체" w:cs="굴림" w:hint="eastAsia"/>
+        <w:b/>
+      </w:rPr>
+    </w:lvl>
+    <w:lvl w:ilvl="1" w:tplc="04090003" w:tentative="1">
+      <w:start w:val="1"/>
+      <w:numFmt w:val="bullet"/>
+      <w:lvlText w:val=""/>
+      <w:lvlJc w:val="left"/>
+      <w:pPr>
+        <w:ind w:left="1000" w:hanging="440"/>
+      </w:pPr>
+      <w:rPr>
+        <w:rFonts w:ascii="Wingdings" w:hAnsi="Wingdings" w:hint="default"/>
+      </w:rPr>
+    </w:lvl>
+    <w:lvl w:ilvl="2" w:tplc="04090005" w:tentative="1">
+      <w:start w:val="1"/>
+      <w:numFmt w:val="bullet"/>
+      <w:lvlText w:val=""/>
+      <w:lvlJc w:val="left"/>
+      <w:pPr>
+        <w:ind w:left="1440" w:hanging="440"/>
+      </w:pPr>
+      <w:rPr>
+        <w:rFonts w:ascii="Wingdings" w:hAnsi="Wingdings" w:hint="default"/>
+      </w:rPr>
+    </w:lvl>
+    <w:lvl w:ilvl="3" w:tplc="04090001" w:tentative="1">
+      <w:start w:val="1"/>
+      <w:numFmt w:val="bullet"/>
+      <w:lvlText w:val=""/>
+      <w:lvlJc w:val="left"/>
+      <w:pPr>
+        <w:ind w:left="1880" w:hanging="440"/>
+      </w:pPr>
+      <w:rPr>
+        <w:rFonts w:ascii="Wingdings" w:hAnsi="Wingdings" w:hint="default"/>
+      </w:rPr>
+    </w:lvl>
+    <w:lvl w:ilvl="4" w:tplc="04090003" w:tentative="1">
+      <w:start w:val="1"/>
+      <w:numFmt w:val="bullet"/>
+      <w:lvlText w:val=""/>
+      <w:lvlJc w:val="left"/>
+      <w:pPr>
+        <w:ind w:left="2320" w:hanging="440"/>
+      </w:pPr>
+      <w:rPr>
+        <w:rFonts w:ascii="Wingdings" w:hAnsi="Wingdings" w:hint="default"/>
+      </w:rPr>
+    </w:lvl>
+    <w:lvl w:ilvl="5" w:tplc="04090005" w:tentative="1">
+      <w:start w:val="1"/>
+      <w:numFmt w:val="bullet"/>
+      <w:lvlText w:val=""/>
+      <w:lvlJc w:val="left"/>
+      <w:pPr>
+        <w:ind w:left="2760" w:hanging="440"/>
+      </w:pPr>
+      <w:rPr>
+        <w:rFonts w:ascii="Wingdings" w:hAnsi="Wingdings" w:hint="default"/>
+      </w:rPr>
+    </w:lvl>
+    <w:lvl w:ilvl="6" w:tplc="04090001" w:tentative="1">
+      <w:start w:val="1"/>
+      <w:numFmt w:val="bullet"/>
+      <w:lvlText w:val=""/>
+      <w:lvlJc w:val="left"/>
+      <w:pPr>
+        <w:ind w:left="3200" w:hanging="440"/>
+      </w:pPr>
+      <w:rPr>
+        <w:rFonts w:ascii="Wingdings" w:hAnsi="Wingdings" w:hint="default"/>
+      </w:rPr>
+    </w:lvl>
+    <w:lvl w:ilvl="7" w:tplc="04090003" w:tentative="1">
+      <w:start w:val="1"/>
+      <w:numFmt w:val="bullet"/>
+      <w:lvlText w:val=""/>
+      <w:lvlJc w:val="left"/>
+      <w:pPr>
+        <w:ind w:left="3640" w:hanging="440"/>
+      </w:pPr>
+      <w:rPr>
+        <w:rFonts w:ascii="Wingdings" w:hAnsi="Wingdings" w:hint="default"/>
+      </w:rPr>
+    </w:lvl>
+    <w:lvl w:ilvl="8" w:tplc="04090005" w:tentative="1">
+      <w:start w:val="1"/>
+      <w:numFmt w:val="bullet"/>
+      <w:lvlText w:val=""/>
+      <w:lvlJc w:val="left"/>
+      <w:pPr>
+        <w:ind w:left="4080" w:hanging="440"/>
+      </w:pPr>
+      <w:rPr>
+        <w:rFonts w:ascii="Wingdings" w:hAnsi="Wingdings" w:hint="default"/>
+      </w:rPr>
+    </w:lvl>
+  </w:abstractNum>
   <w:num w:numId="1" w16cid:durableId="1134832989">
-    <w:abstractNumId w:val="21"/>
+    <w:abstractNumId w:val="24"/>
   </w:num>
   <w:num w:numId="2" w16cid:durableId="877477097">
-    <w:abstractNumId w:val="97"/>
+    <w:abstractNumId w:val="112"/>
   </w:num>
   <w:num w:numId="3" w16cid:durableId="1978415342">
+    <w:abstractNumId w:val="78"/>
+  </w:num>
+  <w:num w:numId="4" w16cid:durableId="1032415028">
+    <w:abstractNumId w:val="13"/>
+  </w:num>
+  <w:num w:numId="5" w16cid:durableId="639264365">
+    <w:abstractNumId w:val="13"/>
+  </w:num>
+  <w:num w:numId="6" w16cid:durableId="1319962317">
+    <w:abstractNumId w:val="91"/>
+  </w:num>
+  <w:num w:numId="7" w16cid:durableId="727649944">
+    <w:abstractNumId w:val="93"/>
+  </w:num>
+  <w:num w:numId="8" w16cid:durableId="808546847">
+    <w:abstractNumId w:val="39"/>
+  </w:num>
+  <w:num w:numId="9" w16cid:durableId="240678175">
     <w:abstractNumId w:val="67"/>
   </w:num>
-  <w:num w:numId="4" w16cid:durableId="1032415028">
-    <w:abstractNumId w:val="12"/>
-  </w:num>
-  <w:num w:numId="5" w16cid:durableId="639264365">
-    <w:abstractNumId w:val="12"/>
-  </w:num>
-  <w:num w:numId="6" w16cid:durableId="1319962317">
-    <w:abstractNumId w:val="78"/>
-  </w:num>
-  <w:num w:numId="7" w16cid:durableId="727649944">
-    <w:abstractNumId w:val="80"/>
-  </w:num>
-  <w:num w:numId="8" w16cid:durableId="808546847">
-    <w:abstractNumId w:val="33"/>
-  </w:num>
-  <w:num w:numId="9" w16cid:durableId="240678175">
-    <w:abstractNumId w:val="57"/>
-  </w:num>
   <w:num w:numId="10" w16cid:durableId="2008365047">
-    <w:abstractNumId w:val="52"/>
+    <w:abstractNumId w:val="61"/>
   </w:num>
   <w:num w:numId="11" w16cid:durableId="1921407865">
-    <w:abstractNumId w:val="61"/>
+    <w:abstractNumId w:val="71"/>
   </w:num>
   <w:num w:numId="12" w16cid:durableId="415328487">
     <w:abstractNumId w:val="1"/>
@@ -15317,142 +18908,142 @@
     <w:abstractNumId w:val="0"/>
   </w:num>
   <w:num w:numId="14" w16cid:durableId="1944459559">
-    <w:abstractNumId w:val="74"/>
+    <w:abstractNumId w:val="85"/>
   </w:num>
   <w:num w:numId="15" w16cid:durableId="429740038">
-    <w:abstractNumId w:val="86"/>
+    <w:abstractNumId w:val="100"/>
   </w:num>
   <w:num w:numId="16" w16cid:durableId="1738239227">
-    <w:abstractNumId w:val="84"/>
+    <w:abstractNumId w:val="98"/>
   </w:num>
   <w:num w:numId="17" w16cid:durableId="1769232566">
-    <w:abstractNumId w:val="85"/>
+    <w:abstractNumId w:val="99"/>
   </w:num>
   <w:num w:numId="18" w16cid:durableId="1908808563">
-    <w:abstractNumId w:val="8"/>
+    <w:abstractNumId w:val="9"/>
   </w:num>
   <w:num w:numId="19" w16cid:durableId="1093743779">
-    <w:abstractNumId w:val="64"/>
+    <w:abstractNumId w:val="75"/>
   </w:num>
   <w:num w:numId="20" w16cid:durableId="331376593">
-    <w:abstractNumId w:val="16"/>
+    <w:abstractNumId w:val="18"/>
   </w:num>
   <w:num w:numId="21" w16cid:durableId="925503198">
-    <w:abstractNumId w:val="34"/>
+    <w:abstractNumId w:val="40"/>
     <w:lvlOverride w:ilvl="0">
       <w:startOverride w:val="1"/>
     </w:lvlOverride>
   </w:num>
   <w:num w:numId="22" w16cid:durableId="2055150832">
-    <w:abstractNumId w:val="38"/>
+    <w:abstractNumId w:val="45"/>
   </w:num>
   <w:num w:numId="23" w16cid:durableId="989016324">
-    <w:abstractNumId w:val="24"/>
+    <w:abstractNumId w:val="28"/>
   </w:num>
   <w:num w:numId="24" w16cid:durableId="1579096485">
-    <w:abstractNumId w:val="17"/>
+    <w:abstractNumId w:val="19"/>
   </w:num>
   <w:num w:numId="25" w16cid:durableId="2046565101">
-    <w:abstractNumId w:val="31"/>
+    <w:abstractNumId w:val="36"/>
   </w:num>
   <w:num w:numId="26" w16cid:durableId="1176765793">
-    <w:abstractNumId w:val="26"/>
+    <w:abstractNumId w:val="30"/>
     <w:lvlOverride w:ilvl="0">
       <w:startOverride w:val="1"/>
     </w:lvlOverride>
   </w:num>
   <w:num w:numId="27" w16cid:durableId="334503101">
+    <w:abstractNumId w:val="5"/>
+  </w:num>
+  <w:num w:numId="28" w16cid:durableId="593126224">
+    <w:abstractNumId w:val="8"/>
+  </w:num>
+  <w:num w:numId="29" w16cid:durableId="1020592900">
+    <w:abstractNumId w:val="34"/>
+  </w:num>
+  <w:num w:numId="30" w16cid:durableId="978418303">
+    <w:abstractNumId w:val="20"/>
+  </w:num>
+  <w:num w:numId="31" w16cid:durableId="633294552">
+    <w:abstractNumId w:val="46"/>
+  </w:num>
+  <w:num w:numId="32" w16cid:durableId="775716638">
+    <w:abstractNumId w:val="14"/>
+  </w:num>
+  <w:num w:numId="33" w16cid:durableId="404881546">
+    <w:abstractNumId w:val="56"/>
+  </w:num>
+  <w:num w:numId="34" w16cid:durableId="421880012">
+    <w:abstractNumId w:val="22"/>
+  </w:num>
+  <w:num w:numId="35" w16cid:durableId="1106073664">
+    <w:abstractNumId w:val="49"/>
+  </w:num>
+  <w:num w:numId="36" w16cid:durableId="1757049459">
+    <w:abstractNumId w:val="66"/>
+  </w:num>
+  <w:num w:numId="37" w16cid:durableId="537857484">
+    <w:abstractNumId w:val="79"/>
+  </w:num>
+  <w:num w:numId="38" w16cid:durableId="415980425">
+    <w:abstractNumId w:val="68"/>
+  </w:num>
+  <w:num w:numId="39" w16cid:durableId="814377956">
+    <w:abstractNumId w:val="70"/>
+  </w:num>
+  <w:num w:numId="40" w16cid:durableId="637151242">
+    <w:abstractNumId w:val="52"/>
+  </w:num>
+  <w:num w:numId="41" w16cid:durableId="794326802">
+    <w:abstractNumId w:val="32"/>
+  </w:num>
+  <w:num w:numId="42" w16cid:durableId="983631059">
+    <w:abstractNumId w:val="88"/>
+  </w:num>
+  <w:num w:numId="43" w16cid:durableId="677537348">
+    <w:abstractNumId w:val="103"/>
+  </w:num>
+  <w:num w:numId="44" w16cid:durableId="554317282">
+    <w:abstractNumId w:val="69"/>
+  </w:num>
+  <w:num w:numId="45" w16cid:durableId="1826508651">
+    <w:abstractNumId w:val="12"/>
+  </w:num>
+  <w:num w:numId="46" w16cid:durableId="1700204622">
+    <w:abstractNumId w:val="55"/>
+  </w:num>
+  <w:num w:numId="47" w16cid:durableId="1709139240">
+    <w:abstractNumId w:val="15"/>
+  </w:num>
+  <w:num w:numId="48" w16cid:durableId="689796704">
+    <w:abstractNumId w:val="29"/>
+  </w:num>
+  <w:num w:numId="49" w16cid:durableId="27224180">
+    <w:abstractNumId w:val="27"/>
+  </w:num>
+  <w:num w:numId="50" w16cid:durableId="1728190281">
+    <w:abstractNumId w:val="113"/>
+  </w:num>
+  <w:num w:numId="51" w16cid:durableId="241255097">
+    <w:abstractNumId w:val="76"/>
+  </w:num>
+  <w:num w:numId="52" w16cid:durableId="1420906572">
+    <w:abstractNumId w:val="108"/>
+  </w:num>
+  <w:num w:numId="53" w16cid:durableId="523327005">
+    <w:abstractNumId w:val="60"/>
+  </w:num>
+  <w:num w:numId="54" w16cid:durableId="1051078834">
+    <w:abstractNumId w:val="35"/>
+  </w:num>
+  <w:num w:numId="55" w16cid:durableId="53050049">
+    <w:abstractNumId w:val="10"/>
+  </w:num>
+  <w:num w:numId="56" w16cid:durableId="1713574582">
     <w:abstractNumId w:val="4"/>
   </w:num>
-  <w:num w:numId="28" w16cid:durableId="593126224">
-    <w:abstractNumId w:val="7"/>
-  </w:num>
-  <w:num w:numId="29" w16cid:durableId="1020592900">
-    <w:abstractNumId w:val="29"/>
-  </w:num>
-  <w:num w:numId="30" w16cid:durableId="978418303">
-    <w:abstractNumId w:val="18"/>
-  </w:num>
-  <w:num w:numId="31" w16cid:durableId="633294552">
-    <w:abstractNumId w:val="39"/>
-  </w:num>
-  <w:num w:numId="32" w16cid:durableId="775716638">
-    <w:abstractNumId w:val="13"/>
-  </w:num>
-  <w:num w:numId="33" w16cid:durableId="404881546">
-    <w:abstractNumId w:val="48"/>
-  </w:num>
-  <w:num w:numId="34" w16cid:durableId="421880012">
-    <w:abstractNumId w:val="19"/>
-  </w:num>
-  <w:num w:numId="35" w16cid:durableId="1106073664">
-    <w:abstractNumId w:val="42"/>
-  </w:num>
-  <w:num w:numId="36" w16cid:durableId="1757049459">
-    <w:abstractNumId w:val="56"/>
-  </w:num>
-  <w:num w:numId="37" w16cid:durableId="537857484">
-    <w:abstractNumId w:val="68"/>
-  </w:num>
-  <w:num w:numId="38" w16cid:durableId="415980425">
-    <w:abstractNumId w:val="58"/>
-  </w:num>
-  <w:num w:numId="39" w16cid:durableId="814377956">
-    <w:abstractNumId w:val="60"/>
-  </w:num>
-  <w:num w:numId="40" w16cid:durableId="637151242">
-    <w:abstractNumId w:val="45"/>
-  </w:num>
-  <w:num w:numId="41" w16cid:durableId="794326802">
-    <w:abstractNumId w:val="27"/>
-  </w:num>
-  <w:num w:numId="42" w16cid:durableId="983631059">
-    <w:abstractNumId w:val="77"/>
-  </w:num>
-  <w:num w:numId="43" w16cid:durableId="677537348">
-    <w:abstractNumId w:val="88"/>
-  </w:num>
-  <w:num w:numId="44" w16cid:durableId="554317282">
-    <w:abstractNumId w:val="59"/>
-  </w:num>
-  <w:num w:numId="45" w16cid:durableId="1826508651">
-    <w:abstractNumId w:val="11"/>
-  </w:num>
-  <w:num w:numId="46" w16cid:durableId="1700204622">
-    <w:abstractNumId w:val="47"/>
-  </w:num>
-  <w:num w:numId="47" w16cid:durableId="1709139240">
-    <w:abstractNumId w:val="14"/>
-  </w:num>
-  <w:num w:numId="48" w16cid:durableId="689796704">
-    <w:abstractNumId w:val="25"/>
-  </w:num>
-  <w:num w:numId="49" w16cid:durableId="27224180">
-    <w:abstractNumId w:val="23"/>
-  </w:num>
-  <w:num w:numId="50" w16cid:durableId="1728190281">
-    <w:abstractNumId w:val="98"/>
-  </w:num>
-  <w:num w:numId="51" w16cid:durableId="241255097">
-    <w:abstractNumId w:val="65"/>
-  </w:num>
-  <w:num w:numId="52" w16cid:durableId="1420906572">
-    <w:abstractNumId w:val="93"/>
-  </w:num>
-  <w:num w:numId="53" w16cid:durableId="523327005">
-    <w:abstractNumId w:val="51"/>
-  </w:num>
-  <w:num w:numId="54" w16cid:durableId="1051078834">
-    <w:abstractNumId w:val="30"/>
-  </w:num>
-  <w:num w:numId="55" w16cid:durableId="53050049">
-    <w:abstractNumId w:val="9"/>
-  </w:num>
-  <w:num w:numId="56" w16cid:durableId="1713574582">
-    <w:abstractNumId w:val="3"/>
-  </w:num>
   <w:num w:numId="57" w16cid:durableId="762918227">
-    <w:abstractNumId w:val="89"/>
+    <w:abstractNumId w:val="104"/>
     <w:lvlOverride w:ilvl="0">
       <w:startOverride w:val="1"/>
     </w:lvlOverride>
@@ -15482,7 +19073,7 @@
     </w:lvlOverride>
   </w:num>
   <w:num w:numId="58" w16cid:durableId="1486507407">
-    <w:abstractNumId w:val="57"/>
+    <w:abstractNumId w:val="67"/>
     <w:lvlOverride w:ilvl="0">
       <w:startOverride w:val="1"/>
     </w:lvlOverride>
@@ -15512,28 +19103,28 @@
     </w:lvlOverride>
   </w:num>
   <w:num w:numId="59" w16cid:durableId="604119794">
-    <w:abstractNumId w:val="66"/>
+    <w:abstractNumId w:val="77"/>
   </w:num>
   <w:num w:numId="60" w16cid:durableId="1769740083">
-    <w:abstractNumId w:val="63"/>
+    <w:abstractNumId w:val="73"/>
   </w:num>
   <w:num w:numId="61" w16cid:durableId="1782218626">
-    <w:abstractNumId w:val="73"/>
+    <w:abstractNumId w:val="84"/>
   </w:num>
   <w:num w:numId="62" w16cid:durableId="1626883728">
-    <w:abstractNumId w:val="72"/>
+    <w:abstractNumId w:val="83"/>
   </w:num>
   <w:num w:numId="63" w16cid:durableId="370762213">
-    <w:abstractNumId w:val="90"/>
+    <w:abstractNumId w:val="105"/>
   </w:num>
   <w:num w:numId="64" w16cid:durableId="386536658">
-    <w:abstractNumId w:val="92"/>
+    <w:abstractNumId w:val="107"/>
   </w:num>
   <w:num w:numId="65" w16cid:durableId="2145072957">
-    <w:abstractNumId w:val="94"/>
+    <w:abstractNumId w:val="109"/>
   </w:num>
   <w:num w:numId="66" w16cid:durableId="1689603706">
-    <w:abstractNumId w:val="76"/>
+    <w:abstractNumId w:val="87"/>
   </w:num>
   <w:num w:numId="67" w16cid:durableId="1896428602">
     <w:abstractNumId w:val="2"/>
@@ -15558,10 +19149,10 @@
     </w:lvlOverride>
   </w:num>
   <w:num w:numId="68" w16cid:durableId="861743269">
-    <w:abstractNumId w:val="53"/>
+    <w:abstractNumId w:val="62"/>
   </w:num>
   <w:num w:numId="69" w16cid:durableId="2118258669">
-    <w:abstractNumId w:val="40"/>
+    <w:abstractNumId w:val="47"/>
     <w:lvlOverride w:ilvl="0">
       <w:lvl w:ilvl="0">
         <w:start w:val="1"/>
@@ -15686,76 +19277,76 @@
     </w:lvlOverride>
   </w:num>
   <w:num w:numId="70" w16cid:durableId="1877110704">
+    <w:abstractNumId w:val="63"/>
+  </w:num>
+  <w:num w:numId="71" w16cid:durableId="1313293433">
+    <w:abstractNumId w:val="58"/>
+  </w:num>
+  <w:num w:numId="72" w16cid:durableId="1921402083">
+    <w:abstractNumId w:val="64"/>
+  </w:num>
+  <w:num w:numId="73" w16cid:durableId="29960724">
+    <w:abstractNumId w:val="94"/>
+  </w:num>
+  <w:num w:numId="74" w16cid:durableId="781798612">
+    <w:abstractNumId w:val="102"/>
+  </w:num>
+  <w:num w:numId="75" w16cid:durableId="232400066">
+    <w:abstractNumId w:val="81"/>
+  </w:num>
+  <w:num w:numId="76" w16cid:durableId="1366835028">
+    <w:abstractNumId w:val="95"/>
+  </w:num>
+  <w:num w:numId="77" w16cid:durableId="2145854636">
+    <w:abstractNumId w:val="86"/>
+  </w:num>
+  <w:num w:numId="78" w16cid:durableId="638070556">
     <w:abstractNumId w:val="54"/>
   </w:num>
-  <w:num w:numId="71" w16cid:durableId="1313293433">
-    <w:abstractNumId w:val="49"/>
-  </w:num>
-  <w:num w:numId="72" w16cid:durableId="1921402083">
-    <w:abstractNumId w:val="55"/>
-  </w:num>
-  <w:num w:numId="73" w16cid:durableId="29960724">
-    <w:abstractNumId w:val="81"/>
-  </w:num>
-  <w:num w:numId="74" w16cid:durableId="781798612">
-    <w:abstractNumId w:val="87"/>
-  </w:num>
-  <w:num w:numId="75" w16cid:durableId="232400066">
-    <w:abstractNumId w:val="70"/>
-  </w:num>
-  <w:num w:numId="76" w16cid:durableId="1366835028">
-    <w:abstractNumId w:val="82"/>
-  </w:num>
-  <w:num w:numId="77" w16cid:durableId="2145854636">
-    <w:abstractNumId w:val="75"/>
-  </w:num>
-  <w:num w:numId="78" w16cid:durableId="638070556">
-    <w:abstractNumId w:val="46"/>
-  </w:num>
   <w:num w:numId="79" w16cid:durableId="57097618">
-    <w:abstractNumId w:val="91"/>
+    <w:abstractNumId w:val="106"/>
   </w:num>
   <w:num w:numId="80" w16cid:durableId="964772959">
-    <w:abstractNumId w:val="79"/>
+    <w:abstractNumId w:val="92"/>
   </w:num>
   <w:num w:numId="81" w16cid:durableId="144396051">
-    <w:abstractNumId w:val="28"/>
+    <w:abstractNumId w:val="33"/>
   </w:num>
   <w:num w:numId="82" w16cid:durableId="1451437691">
-    <w:abstractNumId w:val="50"/>
+    <w:abstractNumId w:val="59"/>
   </w:num>
   <w:num w:numId="83" w16cid:durableId="834685886">
-    <w:abstractNumId w:val="69"/>
+    <w:abstractNumId w:val="80"/>
   </w:num>
   <w:num w:numId="84" w16cid:durableId="440539363">
-    <w:abstractNumId w:val="44"/>
+    <w:abstractNumId w:val="51"/>
   </w:num>
   <w:num w:numId="85" w16cid:durableId="728695394">
-    <w:abstractNumId w:val="36"/>
+    <w:abstractNumId w:val="42"/>
   </w:num>
   <w:num w:numId="86" w16cid:durableId="817963582">
-    <w:abstractNumId w:val="22"/>
+    <w:abstractNumId w:val="26"/>
   </w:num>
   <w:num w:numId="87" w16cid:durableId="304967595">
-    <w:abstractNumId w:val="83"/>
+    <w:abstractNumId w:val="96"/>
   </w:num>
   <w:num w:numId="88" w16cid:durableId="30109217">
-    <w:abstractNumId w:val="95"/>
+    <w:abstractNumId w:val="110"/>
   </w:num>
   <w:num w:numId="89" w16cid:durableId="2037388046">
-    <w:abstractNumId w:val="41"/>
+    <w:abstractNumId w:val="48"/>
   </w:num>
   <w:num w:numId="90" w16cid:durableId="227573031">
-    <w:abstractNumId w:val="20"/>
+    <w:abstractNumId w:val="23"/>
   </w:num>
   <w:num w:numId="91" w16cid:durableId="670135708">
-    <w:abstractNumId w:val="15"/>
+    <w:abstractNumId w:val="17"/>
   </w:num>
   <w:num w:numId="92" w16cid:durableId="553547208">
-    <w:abstractNumId w:val="62"/>
+    <w:abstractNumId w:val="72"/>
   </w:num>
   <w:num w:numId="93" w16cid:durableId="257951415">
-    <w:abstractNumId w:val="6"/>
+    <w:abstractNumId w:val="7"/>
     <w:lvlOverride w:ilvl="0">
       <w:startOverride w:val="1"/>
     </w:lvlOverride>
@@ -15785,31 +19376,79 @@
     </w:lvlOverride>
   </w:num>
   <w:num w:numId="94" w16cid:durableId="911083381">
-    <w:abstractNumId w:val="35"/>
+    <w:abstractNumId w:val="41"/>
   </w:num>
   <w:num w:numId="95" w16cid:durableId="40325240">
-    <w:abstractNumId w:val="96"/>
+    <w:abstractNumId w:val="111"/>
   </w:num>
   <w:num w:numId="96" w16cid:durableId="260144515">
-    <w:abstractNumId w:val="10"/>
+    <w:abstractNumId w:val="11"/>
   </w:num>
   <w:num w:numId="97" w16cid:durableId="1762215297">
-    <w:abstractNumId w:val="71"/>
+    <w:abstractNumId w:val="82"/>
   </w:num>
   <w:num w:numId="98" w16cid:durableId="1375158804">
-    <w:abstractNumId w:val="5"/>
+    <w:abstractNumId w:val="6"/>
   </w:num>
   <w:num w:numId="99" w16cid:durableId="1891266884">
-    <w:abstractNumId w:val="32"/>
+    <w:abstractNumId w:val="38"/>
   </w:num>
   <w:num w:numId="100" w16cid:durableId="126171746">
-    <w:abstractNumId w:val="43"/>
+    <w:abstractNumId w:val="50"/>
   </w:num>
   <w:num w:numId="101" w16cid:durableId="2144694031">
     <w:abstractNumId w:val="2"/>
   </w:num>
   <w:num w:numId="102" w16cid:durableId="148445908">
+    <w:abstractNumId w:val="44"/>
+  </w:num>
+  <w:num w:numId="103" w16cid:durableId="1603955169">
+    <w:abstractNumId w:val="90"/>
+  </w:num>
+  <w:num w:numId="104" w16cid:durableId="1441876562">
+    <w:abstractNumId w:val="31"/>
+  </w:num>
+  <w:num w:numId="105" w16cid:durableId="739520133">
+    <w:abstractNumId w:val="16"/>
+  </w:num>
+  <w:num w:numId="106" w16cid:durableId="509563029">
+    <w:abstractNumId w:val="89"/>
+  </w:num>
+  <w:num w:numId="107" w16cid:durableId="1313103465">
     <w:abstractNumId w:val="37"/>
+  </w:num>
+  <w:num w:numId="108" w16cid:durableId="225797572">
+    <w:abstractNumId w:val="53"/>
+  </w:num>
+  <w:num w:numId="109" w16cid:durableId="868564895">
+    <w:abstractNumId w:val="65"/>
+  </w:num>
+  <w:num w:numId="110" w16cid:durableId="1912346782">
+    <w:abstractNumId w:val="43"/>
+  </w:num>
+  <w:num w:numId="111" w16cid:durableId="665129369">
+    <w:abstractNumId w:val="21"/>
+  </w:num>
+  <w:num w:numId="112" w16cid:durableId="1738015075">
+    <w:abstractNumId w:val="57"/>
+  </w:num>
+  <w:num w:numId="113" w16cid:durableId="257913992">
+    <w:abstractNumId w:val="97"/>
+  </w:num>
+  <w:num w:numId="114" w16cid:durableId="1422096065">
+    <w:abstractNumId w:val="74"/>
+  </w:num>
+  <w:num w:numId="115" w16cid:durableId="323706929">
+    <w:abstractNumId w:val="114"/>
+  </w:num>
+  <w:num w:numId="116" w16cid:durableId="1796605738">
+    <w:abstractNumId w:val="25"/>
+  </w:num>
+  <w:num w:numId="117" w16cid:durableId="1036464691">
+    <w:abstractNumId w:val="3"/>
+  </w:num>
+  <w:num w:numId="118" w16cid:durableId="374896109">
+    <w:abstractNumId w:val="101"/>
   </w:num>
   <w:numIdMacAtCleanup w:val="97"/>
 </w:numbering>
@@ -16313,7 +19952,6 @@
   <w:style w:type="character" w:default="1" w:styleId="afa">
     <w:name w:val="Default Paragraph Font"/>
     <w:uiPriority w:val="1"/>
-    <w:semiHidden/>
     <w:unhideWhenUsed/>
   </w:style>
   <w:style w:type="table" w:default="1" w:styleId="afb">

--- a/모바일웹서비스 프로젝트_공통평가 01_수행 결과 보고서.docx
+++ b/모바일웹서비스 프로젝트_공통평가 01_수행 결과 보고서.docx
@@ -907,8 +907,8 @@
                 <w:sz w:val="12"/>
                 <w:szCs w:val="12"/>
               </w:rPr>
-              <w:pict w14:anchorId="52F258B5">
-                <v:shape id="_x0000_i1040" type="#_x0000_t75" alt="스크린샷, 소프트웨어이(가) 표시된 사진&#10;&#10;AI 생성 콘텐츠는 정확하지 않을 수 있습니다." style="width:105.6pt;height:57.05pt;visibility:visible;mso-wrap-style:square">
+              <w:pict w14:anchorId="3410A4E5">
+                <v:shape id="_x0000_i1042" type="#_x0000_t75" alt="스크린샷, 소프트웨어이(가) 표시된 사진&#10;&#10;AI 생성 콘텐츠는 정확하지 않을 수 있습니다." style="width:105.85pt;height:57pt;visibility:visible;mso-wrap-style:square">
                   <v:imagedata r:id="rId8" o:title="스크린샷, 소프트웨어이(가) 표시된 사진&#10;&#10;AI 생성 콘텐츠는 정확하지 않을 수 있습니다"/>
                 </v:shape>
               </w:pict>
@@ -1408,8 +1408,8 @@
                 <w:sz w:val="12"/>
                 <w:szCs w:val="12"/>
               </w:rPr>
-              <w:pict w14:anchorId="5B8209F2">
-                <v:shape id="_x0000_i1039" type="#_x0000_t75" alt="텍스트, 소프트웨어, 웹 페이지, 웹사이트이(가) 표시된 사진&#13;&#13;&#10;&#13;&#13;&#10;AI 생성 콘텐츠는 정확하지 않을 수 있습니다." style="width:105.6pt;height:94.95pt;visibility:visible;mso-wrap-style:square;mso-width-percent:0;mso-height-percent:0;mso-width-percent:0;mso-height-percent:0">
+              <w:pict w14:anchorId="7B6CF60A">
+                <v:shape id="_x0000_i1041" type="#_x0000_t75" alt="텍스트, 소프트웨어, 웹 페이지, 웹사이트이(가) 표시된 사진&#13;&#13;&#10;&#13;&#13;&#10;AI 생성 콘텐츠는 정확하지 않을 수 있습니다." style="width:105.85pt;height:94.7pt;visibility:visible;mso-wrap-style:square;mso-width-percent:0;mso-height-percent:0;mso-width-percent:0;mso-height-percent:0">
                   <v:imagedata r:id="rId9" o:title="텍스트, 소프트웨어, 웹 페이지, 웹사이트이(가) 표시된 사진&#13;&#13;&#10;&#13;&#13;&#10;AI 생성 콘텐츠는 정확하지 않을 수 있습니다"/>
                 </v:shape>
               </w:pict>
@@ -1434,8 +1434,8 @@
                 <w:sz w:val="12"/>
                 <w:szCs w:val="12"/>
               </w:rPr>
-              <w:pict w14:anchorId="6C1E52E7">
-                <v:shape id="그림 1" o:spid="_x0000_i1038" type="#_x0000_t75" alt="" style="width:105.6pt;height:63.45pt;visibility:visible;mso-wrap-style:square;mso-width-percent:0;mso-height-percent:0;mso-width-percent:0;mso-height-percent:0">
+              <w:pict w14:anchorId="7BD07B5B">
+                <v:shape id="그림 1" o:spid="_x0000_i1040" type="#_x0000_t75" alt="" style="width:105.35pt;height:63.3pt;visibility:visible;mso-wrap-style:square;mso-width-percent:0;mso-height-percent:0;mso-width-percent:0;mso-height-percent:0">
                   <v:imagedata r:id="rId10" o:title=""/>
                 </v:shape>
               </w:pict>
@@ -1630,8 +1630,8 @@
                 <w:sz w:val="12"/>
                 <w:szCs w:val="12"/>
               </w:rPr>
-              <w:pict w14:anchorId="58AABC73">
-                <v:shape id="그림 3" o:spid="_x0000_i1037" type="#_x0000_t75" alt="텍스트, 스크린샷, 폰트, 화이트이(가) 표시된 사진&#13;&#13;&#10;&#13;&#13;&#10;AI 생성 콘텐츠는 정확하지 않을 수 있습니다." style="width:105.6pt;height:70.95pt;visibility:visible;mso-wrap-style:square;mso-width-percent:0;mso-height-percent:0;mso-width-percent:0;mso-height-percent:0">
+              <w:pict w14:anchorId="3D999EF9">
+                <v:shape id="그림 3" o:spid="_x0000_i1039" type="#_x0000_t75" alt="텍스트, 스크린샷, 폰트, 화이트이(가) 표시된 사진&#13;&#13;&#10;&#13;&#13;&#10;AI 생성 콘텐츠는 정확하지 않을 수 있습니다." style="width:105.85pt;height:71.05pt;visibility:visible;mso-wrap-style:square;mso-width-percent:0;mso-height-percent:0;mso-width-percent:0;mso-height-percent:0">
                   <v:imagedata r:id="rId11" o:title="텍스트, 스크린샷, 폰트, 화이트이(가) 표시된 사진&#13;&#13;&#10;&#13;&#13;&#10;AI 생성 콘텐츠는 정확하지 않을 수 있습니다"/>
                 </v:shape>
               </w:pict>
@@ -1844,8 +1844,8 @@
                 <w:sz w:val="12"/>
                 <w:szCs w:val="12"/>
               </w:rPr>
-              <w:pict w14:anchorId="00C0C417">
-                <v:shape id="그림 4" o:spid="_x0000_i1036" type="#_x0000_t75" alt="스크린샷, 텍스트, 소프트웨어, 웹 페이지이(가) 표시된 사진&#13;&#13;&#10;&#13;&#13;&#10;AI 생성 콘텐츠는 정확하지 않을 수 있습니다." style="width:105.6pt;height:53.35pt;visibility:visible;mso-wrap-style:square;mso-width-percent:0;mso-height-percent:0;mso-width-percent:0;mso-height-percent:0">
+              <w:pict w14:anchorId="05C11709">
+                <v:shape id="그림 4" o:spid="_x0000_i1038" type="#_x0000_t75" alt="스크린샷, 텍스트, 소프트웨어, 웹 페이지이(가) 표시된 사진&#13;&#13;&#10;&#13;&#13;&#10;AI 생성 콘텐츠는 정확하지 않을 수 있습니다." style="width:105.85pt;height:53.15pt;visibility:visible;mso-wrap-style:square;mso-width-percent:0;mso-height-percent:0;mso-width-percent:0;mso-height-percent:0">
                   <v:imagedata r:id="rId13" o:title="스크린샷, 텍스트, 소프트웨어, 웹 페이지이(가) 표시된 사진&#13;&#13;&#10;&#13;&#13;&#10;AI 생성 콘텐츠는 정확하지 않을 수 있습니다"/>
                 </v:shape>
               </w:pict>
@@ -2091,8 +2091,8 @@
                 <w:sz w:val="12"/>
                 <w:szCs w:val="12"/>
               </w:rPr>
-              <w:pict w14:anchorId="1CE82129">
-                <v:shape id="_x0000_i1035" type="#_x0000_t75" alt="스크린샷, 텍스트, 멀티미디어 소프트웨어, 소프트웨어이(가) 표시된 사진&#13;&#10;&#13;&#10;AI 생성 콘텐츠는 정확하지 않을 수 있습니다." style="width:105.6pt;height:65.6pt;visibility:visible;mso-wrap-style:square;mso-width-percent:0;mso-height-percent:0;mso-width-percent:0;mso-height-percent:0">
+              <w:pict w14:anchorId="581CE38E">
+                <v:shape id="_x0000_i1037" type="#_x0000_t75" alt="스크린샷, 텍스트, 멀티미디어 소프트웨어, 소프트웨어이(가) 표시된 사진&#13;&#10;&#13;&#10;AI 생성 콘텐츠는 정확하지 않을 수 있습니다." style="width:105.35pt;height:65.25pt;visibility:visible;mso-wrap-style:square;mso-width-percent:0;mso-height-percent:0;mso-width-percent:0;mso-height-percent:0">
                   <v:imagedata r:id="rId14" o:title="스크린샷, 텍스트, 멀티미디어 소프트웨어, 소프트웨어이(가) 표시된 사진&#13;&#10;&#13;&#10;AI 생성 콘텐츠는 정확하지 않을 수 있습니다"/>
                 </v:shape>
               </w:pict>
@@ -2316,8 +2316,8 @@
                 <w:sz w:val="12"/>
                 <w:szCs w:val="12"/>
               </w:rPr>
-              <w:pict w14:anchorId="0191164F">
-                <v:shape id="그림 2" o:spid="_x0000_i1034" type="#_x0000_t75" alt="개 품종, 스크린샷, 애완동물, 텍스트이(가) 표시된 사진&#13;&#10;&#13;&#10;AI 생성 콘텐츠는 정확하지 않을 수 있습니다." style="width:105.6pt;height:90.15pt;visibility:visible;mso-wrap-style:square;mso-width-percent:0;mso-height-percent:0;mso-width-percent:0;mso-height-percent:0">
+              <w:pict w14:anchorId="031C4860">
+                <v:shape id="그림 2" o:spid="_x0000_i1036" type="#_x0000_t75" alt="개 품종, 스크린샷, 애완동물, 텍스트이(가) 표시된 사진&#13;&#10;&#13;&#10;AI 생성 콘텐츠는 정확하지 않을 수 있습니다." style="width:105.35pt;height:89.9pt;visibility:visible;mso-wrap-style:square;mso-width-percent:0;mso-height-percent:0;mso-width-percent:0;mso-height-percent:0">
                   <v:imagedata r:id="rId15" o:title="개 품종, 스크린샷, 애완동물, 텍스트이(가) 표시된 사진&#13;&#10;&#13;&#10;AI 생성 콘텐츠는 정확하지 않을 수 있습니다"/>
                 </v:shape>
               </w:pict>
@@ -2518,8 +2518,8 @@
                 <w:sz w:val="12"/>
                 <w:szCs w:val="12"/>
               </w:rPr>
-              <w:pict w14:anchorId="57DAF2DD">
-                <v:shape id="_x0000_i1033" type="#_x0000_t75" alt="스크린샷, 텍스트이(가) 표시된 사진&#13;&#10;&#13;&#10;AI 생성 콘텐츠는 정확하지 않을 수 있습니다." style="width:105.6pt;height:228.8pt;visibility:visible;mso-wrap-style:square;mso-width-percent:0;mso-height-percent:0;mso-width-percent:0;mso-height-percent:0">
+              <w:pict w14:anchorId="25CFAB75">
+                <v:shape id="_x0000_i1035" type="#_x0000_t75" alt="스크린샷, 텍스트이(가) 표시된 사진&#13;&#10;&#13;&#10;AI 생성 콘텐츠는 정확하지 않을 수 있습니다." style="width:105.35pt;height:228.55pt;visibility:visible;mso-wrap-style:square;mso-width-percent:0;mso-height-percent:0;mso-width-percent:0;mso-height-percent:0">
                   <v:imagedata r:id="rId16" o:title="스크린샷, 텍스트이(가) 표시된 사진&#13;&#10;&#13;&#10;AI 생성 콘텐츠는 정확하지 않을 수 있습니다"/>
                 </v:shape>
               </w:pict>
@@ -2744,8 +2744,8 @@
                 <w:sz w:val="12"/>
                 <w:szCs w:val="12"/>
               </w:rPr>
-              <w:pict w14:anchorId="21014A79">
-                <v:shape id="_x0000_i1032" type="#_x0000_t75" alt="개, 스크린샷, 포유류이(가) 표시된 사진&#13;&#10;&#13;&#10;AI 생성 콘텐츠는 정확하지 않을 수 있습니다." style="width:105.6pt;height:232.55pt;visibility:visible;mso-wrap-style:square;mso-width-percent:0;mso-height-percent:0;mso-width-percent:0;mso-height-percent:0">
+              <w:pict w14:anchorId="12291EE4">
+                <v:shape id="_x0000_i1034" type="#_x0000_t75" alt="개, 스크린샷, 포유류이(가) 표시된 사진&#13;&#10;&#13;&#10;AI 생성 콘텐츠는 정확하지 않을 수 있습니다." style="width:105.35pt;height:232.45pt;visibility:visible;mso-wrap-style:square;mso-width-percent:0;mso-height-percent:0;mso-width-percent:0;mso-height-percent:0">
                   <v:imagedata r:id="rId17" o:title="개, 스크린샷, 포유류이(가) 표시된 사진&#13;&#10;&#13;&#10;AI 생성 콘텐츠는 정확하지 않을 수 있습니다"/>
                 </v:shape>
               </w:pict>
@@ -3149,8 +3149,8 @@
                 <w:sz w:val="12"/>
                 <w:szCs w:val="12"/>
               </w:rPr>
-              <w:pict w14:anchorId="1CE066A4">
-                <v:shape id="그림 5" o:spid="_x0000_i1031" type="#_x0000_t75" alt="텍스트, 펭귄, 스크린샷, 날지 못하는 새이(가) 표시된 사진&#10;&#10;AI 생성 콘텐츠는 정확하지 않을 수 있습니다." style="width:105.6pt;height:222.95pt;visibility:visible;mso-wrap-style:square">
+              <w:pict w14:anchorId="17A443DB">
+                <v:shape id="그림 5" o:spid="_x0000_i1033" type="#_x0000_t75" alt="텍스트, 펭귄, 스크린샷, 날지 못하는 새이(가) 표시된 사진&#10;&#10;AI 생성 콘텐츠는 정확하지 않을 수 있습니다." style="width:105.85pt;height:223.25pt;visibility:visible;mso-wrap-style:square">
                   <v:imagedata r:id="rId18" o:title="텍스트, 펭귄, 스크린샷, 날지 못하는 새이(가) 표시된 사진&#10;&#10;AI 생성 콘텐츠는 정확하지 않을 수 있습니다"/>
                 </v:shape>
               </w:pict>
@@ -3176,8 +3176,8 @@
                 <w:szCs w:val="12"/>
               </w:rPr>
               <w:lastRenderedPageBreak/>
-              <w:pict w14:anchorId="76816781">
-                <v:shape id="그림 6" o:spid="_x0000_i1030" type="#_x0000_t75" alt="포유류, 스크린샷, 개이(가) 표시된 사진&#10;&#10;AI 생성 콘텐츠는 정확하지 않을 수 있습니다." style="width:105.6pt;height:232pt;visibility:visible;mso-wrap-style:square">
+              <w:pict w14:anchorId="24F595FE">
+                <v:shape id="그림 6" o:spid="_x0000_i1032" type="#_x0000_t75" alt="포유류, 스크린샷, 개이(가) 표시된 사진&#10;&#10;AI 생성 콘텐츠는 정확하지 않을 수 있습니다." style="width:105.85pt;height:232.45pt;visibility:visible;mso-wrap-style:square">
                   <v:imagedata r:id="rId19" o:title="포유류, 스크린샷, 개이(가) 표시된 사진&#10;&#10;AI 생성 콘텐츠는 정확하지 않을 수 있습니다"/>
                 </v:shape>
               </w:pict>
@@ -3380,6 +3380,21 @@
                 <w:szCs w:val="12"/>
               </w:rPr>
             </w:pPr>
+            <w:r>
+              <w:rPr>
+                <w:rFonts w:cs="Times New Roman"/>
+                <w:noProof/>
+                <w:color w:val="auto"/>
+                <w:kern w:val="2"/>
+                <w:sz w:val="12"/>
+                <w:szCs w:val="12"/>
+              </w:rPr>
+              <w:pict w14:anchorId="15C27C73">
+                <v:shape id="그림 12" o:spid="_x0000_i1031" type="#_x0000_t75" alt="텍스트, 스크린샷, 소프트웨어, 웹 페이지이(가) 표시된 사진&#10;&#10;AI 생성 콘텐츠는 정확하지 않을 수 있습니다." style="width:105.85pt;height:63.8pt;visibility:visible;mso-wrap-style:square">
+                  <v:imagedata r:id="rId20" o:title="텍스트, 스크린샷, 소프트웨어, 웹 페이지이(가) 표시된 사진&#10;&#10;AI 생성 콘텐츠는 정확하지 않을 수 있습니다"/>
+                </v:shape>
+              </w:pict>
+            </w:r>
           </w:p>
         </w:tc>
       </w:tr>
@@ -3577,6 +3592,21 @@
                 <w:szCs w:val="12"/>
               </w:rPr>
             </w:pPr>
+            <w:r>
+              <w:rPr>
+                <w:rFonts w:cs="Times New Roman"/>
+                <w:noProof/>
+                <w:color w:val="auto"/>
+                <w:kern w:val="2"/>
+                <w:sz w:val="12"/>
+                <w:szCs w:val="12"/>
+              </w:rPr>
+              <w:pict w14:anchorId="18BA8AA3">
+                <v:shape id="그림 13" o:spid="_x0000_i1030" type="#_x0000_t75" alt="텍스트, 스크린샷, 소프트웨어, 멀티미디어 소프트웨어이(가) 표시된 사진&#10;&#10;AI 생성 콘텐츠는 정확하지 않을 수 있습니다." style="width:105.85pt;height:82.65pt;visibility:visible;mso-wrap-style:square">
+                  <v:imagedata r:id="rId21" o:title="텍스트, 스크린샷, 소프트웨어, 멀티미디어 소프트웨어이(가) 표시된 사진&#10;&#10;AI 생성 콘텐츠는 정확하지 않을 수 있습니다"/>
+                </v:shape>
+              </w:pict>
+            </w:r>
           </w:p>
         </w:tc>
       </w:tr>
@@ -3982,9 +4012,9 @@
                 <w:sz w:val="12"/>
                 <w:szCs w:val="12"/>
               </w:rPr>
-              <w:pict w14:anchorId="651AE8D7">
-                <v:shape id="그림 7" o:spid="_x0000_i1029" type="#_x0000_t75" alt="펭귄, 수생 조류, 날지 못하는 새, 텍스트이(가) 표시된 사진&#10;&#10;AI 생성 콘텐츠는 정확하지 않을 수 있습니다." style="width:105.6pt;height:223.45pt;visibility:visible;mso-wrap-style:square">
-                  <v:imagedata r:id="rId20" o:title="펭귄, 수생 조류, 날지 못하는 새, 텍스트이(가) 표시된 사진&#10;&#10;AI 생성 콘텐츠는 정확하지 않을 수 있습니다"/>
+              <w:pict w14:anchorId="5085912A">
+                <v:shape id="그림 7" o:spid="_x0000_i1029" type="#_x0000_t75" alt="펭귄, 수생 조류, 날지 못하는 새, 텍스트이(가) 표시된 사진&#10;&#10;AI 생성 콘텐츠는 정확하지 않을 수 있습니다." style="width:105.85pt;height:223.25pt;visibility:visible;mso-wrap-style:square">
+                  <v:imagedata r:id="rId22" o:title="펭귄, 수생 조류, 날지 못하는 새, 텍스트이(가) 표시된 사진&#10;&#10;AI 생성 콘텐츠는 정확하지 않을 수 있습니다"/>
                 </v:shape>
               </w:pict>
             </w:r>
@@ -4338,9 +4368,9 @@
                 <w:sz w:val="12"/>
                 <w:szCs w:val="12"/>
               </w:rPr>
-              <w:pict w14:anchorId="2546B865">
-                <v:shape id="그림 8" o:spid="_x0000_i1028" type="#_x0000_t75" alt="펭귄, 텍스트, 날지 못하는 새, 수생 조류이(가) 표시된 사진&#10;&#10;AI 생성 콘텐츠는 정확하지 않을 수 있습니다." style="width:105.6pt;height:230.4pt;visibility:visible;mso-wrap-style:square">
-                  <v:imagedata r:id="rId21" o:title="펭귄, 텍스트, 날지 못하는 새, 수생 조류이(가) 표시된 사진&#10;&#10;AI 생성 콘텐츠는 정확하지 않을 수 있습니다"/>
+              <w:pict w14:anchorId="7488521C">
+                <v:shape id="그림 8" o:spid="_x0000_i1028" type="#_x0000_t75" alt="펭귄, 텍스트, 날지 못하는 새, 수생 조류이(가) 표시된 사진&#10;&#10;AI 생성 콘텐츠는 정확하지 않을 수 있습니다." style="width:105.85pt;height:230.5pt;visibility:visible;mso-wrap-style:square">
+                  <v:imagedata r:id="rId23" o:title="펭귄, 텍스트, 날지 못하는 새, 수생 조류이(가) 표시된 사진&#10;&#10;AI 생성 콘텐츠는 정확하지 않을 수 있습니다"/>
                 </v:shape>
               </w:pict>
             </w:r>
@@ -4722,9 +4752,9 @@
                 <w:sz w:val="12"/>
                 <w:szCs w:val="12"/>
               </w:rPr>
-              <w:pict w14:anchorId="75E4130E">
-                <v:shape id="그림 9" o:spid="_x0000_i1027" type="#_x0000_t75" alt="스크린샷, 개, 텍스트, 애완동물이(가) 표시된 사진&#10;&#10;AI 생성 콘텐츠는 정확하지 않을 수 있습니다." style="width:105.6pt;height:233.6pt;visibility:visible;mso-wrap-style:square">
-                  <v:imagedata r:id="rId22" o:title="스크린샷, 개, 텍스트, 애완동물이(가) 표시된 사진&#10;&#10;AI 생성 콘텐츠는 정확하지 않을 수 있습니다"/>
+              <w:pict w14:anchorId="5F058BC7">
+                <v:shape id="그림 9" o:spid="_x0000_i1027" type="#_x0000_t75" alt="스크린샷, 개, 텍스트, 애완동물이(가) 표시된 사진&#10;&#10;AI 생성 콘텐츠는 정확하지 않을 수 있습니다." style="width:105.85pt;height:233.4pt;visibility:visible;mso-wrap-style:square">
+                  <v:imagedata r:id="rId24" o:title="스크린샷, 개, 텍스트, 애완동물이(가) 표시된 사진&#10;&#10;AI 생성 콘텐츠는 정확하지 않을 수 있습니다"/>
                 </v:shape>
               </w:pict>
             </w:r>
@@ -5068,9 +5098,9 @@
                 <w:sz w:val="12"/>
                 <w:szCs w:val="12"/>
               </w:rPr>
-              <w:pict w14:anchorId="50ED4125">
-                <v:shape id="그림 10" o:spid="_x0000_i1026" type="#_x0000_t75" alt="펭귄, 텍스트, 수생 조류, 날지 못하는 새이(가) 표시된 사진&#10;&#10;AI 생성 콘텐츠는 정확하지 않을 수 있습니다." style="width:105.6pt;height:233.05pt;visibility:visible;mso-wrap-style:square">
-                  <v:imagedata r:id="rId23" o:title="펭귄, 텍스트, 수생 조류, 날지 못하는 새이(가) 표시된 사진&#10;&#10;AI 생성 콘텐츠는 정확하지 않을 수 있습니다"/>
+              <w:pict w14:anchorId="437BA39A">
+                <v:shape id="그림 10" o:spid="_x0000_i1026" type="#_x0000_t75" alt="펭귄, 텍스트, 수생 조류, 날지 못하는 새이(가) 표시된 사진&#10;&#10;AI 생성 콘텐츠는 정확하지 않을 수 있습니다." style="width:105.85pt;height:233.4pt;visibility:visible;mso-wrap-style:square">
+                  <v:imagedata r:id="rId25" o:title="펭귄, 텍스트, 수생 조류, 날지 못하는 새이(가) 표시된 사진&#10;&#10;AI 생성 콘텐츠는 정확하지 않을 수 있습니다"/>
                 </v:shape>
               </w:pict>
             </w:r>
@@ -5442,9 +5472,9 @@
                 <w:sz w:val="12"/>
                 <w:szCs w:val="12"/>
               </w:rPr>
-              <w:pict w14:anchorId="2659C55F">
-                <v:shape id="그림 11" o:spid="_x0000_i1025" type="#_x0000_t75" alt="펭귄, 텍스트, 수생 조류, 날지 못하는 새이(가) 표시된 사진&#10;&#10;AI 생성 콘텐츠는 정확하지 않을 수 있습니다." style="width:105.6pt;height:233.05pt;visibility:visible;mso-wrap-style:square">
-                  <v:imagedata r:id="rId23" o:title="펭귄, 텍스트, 수생 조류, 날지 못하는 새이(가) 표시된 사진&#10;&#10;AI 생성 콘텐츠는 정확하지 않을 수 있습니다"/>
+              <w:pict w14:anchorId="6674D602">
+                <v:shape id="그림 11" o:spid="_x0000_i1025" type="#_x0000_t75" alt="펭귄, 텍스트, 수생 조류, 날지 못하는 새이(가) 표시된 사진&#10;&#10;AI 생성 콘텐츠는 정확하지 않을 수 있습니다." style="width:105.85pt;height:233.4pt;visibility:visible;mso-wrap-style:square">
+                  <v:imagedata r:id="rId25" o:title="펭귄, 텍스트, 수생 조류, 날지 못하는 새이(가) 표시된 사진&#10;&#10;AI 생성 콘텐츠는 정확하지 않을 수 있습니다"/>
                 </v:shape>
               </w:pict>
             </w:r>
@@ -5466,9 +5496,9 @@
       </w:pPr>
     </w:p>
     <w:sectPr>
-      <w:headerReference w:type="default" r:id="rId24"/>
-      <w:footerReference w:type="even" r:id="rId25"/>
-      <w:footerReference w:type="default" r:id="rId26"/>
+      <w:headerReference w:type="default" r:id="rId26"/>
+      <w:footerReference w:type="even" r:id="rId27"/>
+      <w:footerReference w:type="default" r:id="rId28"/>
       <w:footnotePr>
         <w:numRestart w:val="eachSect"/>
       </w:footnotePr>
@@ -5611,7 +5641,7 @@
         <w:sz w:val="19"/>
         <w:szCs w:val="19"/>
       </w:rPr>
-      <w:pict w14:anchorId="63EE6DF6">
+      <w:pict w14:anchorId="5ACFB47D">
         <v:line id="_x0000_s1025" alt="" style="position:absolute;left:0;text-align:left;z-index:1;mso-wrap-edited:f;mso-width-percent:0;mso-height-percent:0;mso-width-percent:0;mso-height-percent:0" from="1pt,15.5pt" to="460.15pt,15.5pt"/>
       </w:pict>
     </w:r>
@@ -5718,7 +5748,7 @@
         <v:path o:extrusionok="f" gradientshapeok="t" o:connecttype="rect"/>
         <o:lock v:ext="edit" aspectratio="t"/>
       </v:shapetype>
-      <v:shape id="_x0000_i1117" type="#_x0000_t75" style="width:9.05pt;height:9.05pt" o:bullet="t">
+      <v:shape id="_x0000_i1120" type="#_x0000_t75" style="width:8.7pt;height:8.7pt" o:bullet="t">
         <v:imagedata r:id="rId1" o:title="BD10267_"/>
       </v:shape>
     </w:pict>

--- a/모바일웹서비스 프로젝트_공통평가 01_수행 결과 보고서.docx
+++ b/모바일웹서비스 프로젝트_공통평가 01_수행 결과 보고서.docx
@@ -907,7 +907,7 @@
                 <w:sz w:val="12"/>
                 <w:szCs w:val="12"/>
               </w:rPr>
-              <w:pict w14:anchorId="3410A4E5">
+              <w:pict w14:anchorId="7AF3DFEB">
                 <v:shape id="_x0000_i1042" type="#_x0000_t75" alt="스크린샷, 소프트웨어이(가) 표시된 사진&#10;&#10;AI 생성 콘텐츠는 정확하지 않을 수 있습니다." style="width:105.85pt;height:57pt;visibility:visible;mso-wrap-style:square">
                   <v:imagedata r:id="rId8" o:title="스크린샷, 소프트웨어이(가) 표시된 사진&#10;&#10;AI 생성 콘텐츠는 정확하지 않을 수 있습니다"/>
                 </v:shape>
@@ -1408,7 +1408,7 @@
                 <w:sz w:val="12"/>
                 <w:szCs w:val="12"/>
               </w:rPr>
-              <w:pict w14:anchorId="7B6CF60A">
+              <w:pict w14:anchorId="5C066BED">
                 <v:shape id="_x0000_i1041" type="#_x0000_t75" alt="텍스트, 소프트웨어, 웹 페이지, 웹사이트이(가) 표시된 사진&#13;&#13;&#10;&#13;&#13;&#10;AI 생성 콘텐츠는 정확하지 않을 수 있습니다." style="width:105.85pt;height:94.7pt;visibility:visible;mso-wrap-style:square;mso-width-percent:0;mso-height-percent:0;mso-width-percent:0;mso-height-percent:0">
                   <v:imagedata r:id="rId9" o:title="텍스트, 소프트웨어, 웹 페이지, 웹사이트이(가) 표시된 사진&#13;&#13;&#10;&#13;&#13;&#10;AI 생성 콘텐츠는 정확하지 않을 수 있습니다"/>
                 </v:shape>
@@ -1434,7 +1434,7 @@
                 <w:sz w:val="12"/>
                 <w:szCs w:val="12"/>
               </w:rPr>
-              <w:pict w14:anchorId="7BD07B5B">
+              <w:pict w14:anchorId="0E9A0B56">
                 <v:shape id="그림 1" o:spid="_x0000_i1040" type="#_x0000_t75" alt="" style="width:105.35pt;height:63.3pt;visibility:visible;mso-wrap-style:square;mso-width-percent:0;mso-height-percent:0;mso-width-percent:0;mso-height-percent:0">
                   <v:imagedata r:id="rId10" o:title=""/>
                 </v:shape>
@@ -1630,7 +1630,7 @@
                 <w:sz w:val="12"/>
                 <w:szCs w:val="12"/>
               </w:rPr>
-              <w:pict w14:anchorId="3D999EF9">
+              <w:pict w14:anchorId="506EAF11">
                 <v:shape id="그림 3" o:spid="_x0000_i1039" type="#_x0000_t75" alt="텍스트, 스크린샷, 폰트, 화이트이(가) 표시된 사진&#13;&#13;&#10;&#13;&#13;&#10;AI 생성 콘텐츠는 정확하지 않을 수 있습니다." style="width:105.85pt;height:71.05pt;visibility:visible;mso-wrap-style:square;mso-width-percent:0;mso-height-percent:0;mso-width-percent:0;mso-height-percent:0">
                   <v:imagedata r:id="rId11" o:title="텍스트, 스크린샷, 폰트, 화이트이(가) 표시된 사진&#13;&#13;&#10;&#13;&#13;&#10;AI 생성 콘텐츠는 정확하지 않을 수 있습니다"/>
                 </v:shape>
@@ -1844,7 +1844,7 @@
                 <w:sz w:val="12"/>
                 <w:szCs w:val="12"/>
               </w:rPr>
-              <w:pict w14:anchorId="05C11709">
+              <w:pict w14:anchorId="418D5A65">
                 <v:shape id="그림 4" o:spid="_x0000_i1038" type="#_x0000_t75" alt="스크린샷, 텍스트, 소프트웨어, 웹 페이지이(가) 표시된 사진&#13;&#13;&#10;&#13;&#13;&#10;AI 생성 콘텐츠는 정확하지 않을 수 있습니다." style="width:105.85pt;height:53.15pt;visibility:visible;mso-wrap-style:square;mso-width-percent:0;mso-height-percent:0;mso-width-percent:0;mso-height-percent:0">
                   <v:imagedata r:id="rId13" o:title="스크린샷, 텍스트, 소프트웨어, 웹 페이지이(가) 표시된 사진&#13;&#13;&#10;&#13;&#13;&#10;AI 생성 콘텐츠는 정확하지 않을 수 있습니다"/>
                 </v:shape>
@@ -2091,7 +2091,7 @@
                 <w:sz w:val="12"/>
                 <w:szCs w:val="12"/>
               </w:rPr>
-              <w:pict w14:anchorId="581CE38E">
+              <w:pict w14:anchorId="5331E17F">
                 <v:shape id="_x0000_i1037" type="#_x0000_t75" alt="스크린샷, 텍스트, 멀티미디어 소프트웨어, 소프트웨어이(가) 표시된 사진&#13;&#10;&#13;&#10;AI 생성 콘텐츠는 정확하지 않을 수 있습니다." style="width:105.35pt;height:65.25pt;visibility:visible;mso-wrap-style:square;mso-width-percent:0;mso-height-percent:0;mso-width-percent:0;mso-height-percent:0">
                   <v:imagedata r:id="rId14" o:title="스크린샷, 텍스트, 멀티미디어 소프트웨어, 소프트웨어이(가) 표시된 사진&#13;&#10;&#13;&#10;AI 생성 콘텐츠는 정확하지 않을 수 있습니다"/>
                 </v:shape>
@@ -2316,7 +2316,7 @@
                 <w:sz w:val="12"/>
                 <w:szCs w:val="12"/>
               </w:rPr>
-              <w:pict w14:anchorId="031C4860">
+              <w:pict w14:anchorId="4AD278E6">
                 <v:shape id="그림 2" o:spid="_x0000_i1036" type="#_x0000_t75" alt="개 품종, 스크린샷, 애완동물, 텍스트이(가) 표시된 사진&#13;&#10;&#13;&#10;AI 생성 콘텐츠는 정확하지 않을 수 있습니다." style="width:105.35pt;height:89.9pt;visibility:visible;mso-wrap-style:square;mso-width-percent:0;mso-height-percent:0;mso-width-percent:0;mso-height-percent:0">
                   <v:imagedata r:id="rId15" o:title="개 품종, 스크린샷, 애완동물, 텍스트이(가) 표시된 사진&#13;&#10;&#13;&#10;AI 생성 콘텐츠는 정확하지 않을 수 있습니다"/>
                 </v:shape>
@@ -2518,7 +2518,7 @@
                 <w:sz w:val="12"/>
                 <w:szCs w:val="12"/>
               </w:rPr>
-              <w:pict w14:anchorId="25CFAB75">
+              <w:pict w14:anchorId="5973B981">
                 <v:shape id="_x0000_i1035" type="#_x0000_t75" alt="스크린샷, 텍스트이(가) 표시된 사진&#13;&#10;&#13;&#10;AI 생성 콘텐츠는 정확하지 않을 수 있습니다." style="width:105.35pt;height:228.55pt;visibility:visible;mso-wrap-style:square;mso-width-percent:0;mso-height-percent:0;mso-width-percent:0;mso-height-percent:0">
                   <v:imagedata r:id="rId16" o:title="스크린샷, 텍스트이(가) 표시된 사진&#13;&#10;&#13;&#10;AI 생성 콘텐츠는 정확하지 않을 수 있습니다"/>
                 </v:shape>
@@ -2744,7 +2744,7 @@
                 <w:sz w:val="12"/>
                 <w:szCs w:val="12"/>
               </w:rPr>
-              <w:pict w14:anchorId="12291EE4">
+              <w:pict w14:anchorId="2A913C8A">
                 <v:shape id="_x0000_i1034" type="#_x0000_t75" alt="개, 스크린샷, 포유류이(가) 표시된 사진&#13;&#10;&#13;&#10;AI 생성 콘텐츠는 정확하지 않을 수 있습니다." style="width:105.35pt;height:232.45pt;visibility:visible;mso-wrap-style:square;mso-width-percent:0;mso-height-percent:0;mso-width-percent:0;mso-height-percent:0">
                   <v:imagedata r:id="rId17" o:title="개, 스크린샷, 포유류이(가) 표시된 사진&#13;&#10;&#13;&#10;AI 생성 콘텐츠는 정확하지 않을 수 있습니다"/>
                 </v:shape>
@@ -2925,6 +2925,13 @@
                 <w:szCs w:val="12"/>
               </w:rPr>
             </w:pPr>
+            <w:r>
+              <w:rPr>
+                <w:sz w:val="12"/>
+                <w:szCs w:val="12"/>
+              </w:rPr>
+              <w:t>O</w:t>
+            </w:r>
           </w:p>
         </w:tc>
         <w:tc>
@@ -3108,6 +3115,13 @@
                 <w:szCs w:val="12"/>
               </w:rPr>
             </w:pPr>
+            <w:r>
+              <w:rPr>
+                <w:sz w:val="12"/>
+                <w:szCs w:val="12"/>
+              </w:rPr>
+              <w:t>O</w:t>
+            </w:r>
           </w:p>
         </w:tc>
         <w:tc>
@@ -3149,7 +3163,7 @@
                 <w:sz w:val="12"/>
                 <w:szCs w:val="12"/>
               </w:rPr>
-              <w:pict w14:anchorId="17A443DB">
+              <w:pict w14:anchorId="46E9BE91">
                 <v:shape id="그림 5" o:spid="_x0000_i1033" type="#_x0000_t75" alt="텍스트, 펭귄, 스크린샷, 날지 못하는 새이(가) 표시된 사진&#10;&#10;AI 생성 콘텐츠는 정확하지 않을 수 있습니다." style="width:105.85pt;height:223.25pt;visibility:visible;mso-wrap-style:square">
                   <v:imagedata r:id="rId18" o:title="텍스트, 펭귄, 스크린샷, 날지 못하는 새이(가) 표시된 사진&#10;&#10;AI 생성 콘텐츠는 정확하지 않을 수 있습니다"/>
                 </v:shape>
@@ -3176,7 +3190,7 @@
                 <w:szCs w:val="12"/>
               </w:rPr>
               <w:lastRenderedPageBreak/>
-              <w:pict w14:anchorId="24F595FE">
+              <w:pict w14:anchorId="444380DD">
                 <v:shape id="그림 6" o:spid="_x0000_i1032" type="#_x0000_t75" alt="포유류, 스크린샷, 개이(가) 표시된 사진&#10;&#10;AI 생성 콘텐츠는 정확하지 않을 수 있습니다." style="width:105.85pt;height:232.45pt;visibility:visible;mso-wrap-style:square">
                   <v:imagedata r:id="rId19" o:title="포유류, 스크린샷, 개이(가) 표시된 사진&#10;&#10;AI 생성 콘텐츠는 정확하지 않을 수 있습니다"/>
                 </v:shape>
@@ -3348,6 +3362,13 @@
                 <w:szCs w:val="12"/>
               </w:rPr>
             </w:pPr>
+            <w:r>
+              <w:rPr>
+                <w:sz w:val="12"/>
+                <w:szCs w:val="12"/>
+              </w:rPr>
+              <w:t>O</w:t>
+            </w:r>
           </w:p>
         </w:tc>
         <w:tc>
@@ -3389,7 +3410,7 @@
                 <w:sz w:val="12"/>
                 <w:szCs w:val="12"/>
               </w:rPr>
-              <w:pict w14:anchorId="15C27C73">
+              <w:pict w14:anchorId="1763692F">
                 <v:shape id="그림 12" o:spid="_x0000_i1031" type="#_x0000_t75" alt="텍스트, 스크린샷, 소프트웨어, 웹 페이지이(가) 표시된 사진&#10;&#10;AI 생성 콘텐츠는 정확하지 않을 수 있습니다." style="width:105.85pt;height:63.8pt;visibility:visible;mso-wrap-style:square">
                   <v:imagedata r:id="rId20" o:title="텍스트, 스크린샷, 소프트웨어, 웹 페이지이(가) 표시된 사진&#10;&#10;AI 생성 콘텐츠는 정확하지 않을 수 있습니다"/>
                 </v:shape>
@@ -3560,6 +3581,13 @@
                 <w:szCs w:val="12"/>
               </w:rPr>
             </w:pPr>
+            <w:r>
+              <w:rPr>
+                <w:sz w:val="12"/>
+                <w:szCs w:val="12"/>
+              </w:rPr>
+              <w:t>O</w:t>
+            </w:r>
           </w:p>
         </w:tc>
         <w:tc>
@@ -3601,7 +3629,7 @@
                 <w:sz w:val="12"/>
                 <w:szCs w:val="12"/>
               </w:rPr>
-              <w:pict w14:anchorId="18BA8AA3">
+              <w:pict w14:anchorId="3B5C7813">
                 <v:shape id="그림 13" o:spid="_x0000_i1030" type="#_x0000_t75" alt="텍스트, 스크린샷, 소프트웨어, 멀티미디어 소프트웨어이(가) 표시된 사진&#10;&#10;AI 생성 콘텐츠는 정확하지 않을 수 있습니다." style="width:105.85pt;height:82.65pt;visibility:visible;mso-wrap-style:square">
                   <v:imagedata r:id="rId21" o:title="텍스트, 스크린샷, 소프트웨어, 멀티미디어 소프트웨어이(가) 표시된 사진&#10;&#10;AI 생성 콘텐츠는 정확하지 않을 수 있습니다"/>
                 </v:shape>
@@ -3971,6 +3999,13 @@
                 <w:szCs w:val="12"/>
               </w:rPr>
             </w:pPr>
+            <w:r>
+              <w:rPr>
+                <w:sz w:val="12"/>
+                <w:szCs w:val="12"/>
+              </w:rPr>
+              <w:t>O</w:t>
+            </w:r>
           </w:p>
         </w:tc>
         <w:tc>
@@ -4012,7 +4047,7 @@
                 <w:sz w:val="12"/>
                 <w:szCs w:val="12"/>
               </w:rPr>
-              <w:pict w14:anchorId="5085912A">
+              <w:pict w14:anchorId="29F827B9">
                 <v:shape id="그림 7" o:spid="_x0000_i1029" type="#_x0000_t75" alt="펭귄, 수생 조류, 날지 못하는 새, 텍스트이(가) 표시된 사진&#10;&#10;AI 생성 콘텐츠는 정확하지 않을 수 있습니다." style="width:105.85pt;height:223.25pt;visibility:visible;mso-wrap-style:square">
                   <v:imagedata r:id="rId22" o:title="펭귄, 수생 조류, 날지 못하는 새, 텍스트이(가) 표시된 사진&#10;&#10;AI 생성 콘텐츠는 정확하지 않을 수 있습니다"/>
                 </v:shape>
@@ -4327,6 +4362,13 @@
                 <w:szCs w:val="12"/>
               </w:rPr>
             </w:pPr>
+            <w:r>
+              <w:rPr>
+                <w:sz w:val="12"/>
+                <w:szCs w:val="12"/>
+              </w:rPr>
+              <w:t>O</w:t>
+            </w:r>
           </w:p>
         </w:tc>
         <w:tc>
@@ -4368,7 +4410,7 @@
                 <w:sz w:val="12"/>
                 <w:szCs w:val="12"/>
               </w:rPr>
-              <w:pict w14:anchorId="7488521C">
+              <w:pict w14:anchorId="25561D72">
                 <v:shape id="그림 8" o:spid="_x0000_i1028" type="#_x0000_t75" alt="펭귄, 텍스트, 날지 못하는 새, 수생 조류이(가) 표시된 사진&#10;&#10;AI 생성 콘텐츠는 정확하지 않을 수 있습니다." style="width:105.85pt;height:230.5pt;visibility:visible;mso-wrap-style:square">
                   <v:imagedata r:id="rId23" o:title="펭귄, 텍스트, 날지 못하는 새, 수생 조류이(가) 표시된 사진&#10;&#10;AI 생성 콘텐츠는 정확하지 않을 수 있습니다"/>
                 </v:shape>
@@ -4711,6 +4753,13 @@
                 <w:szCs w:val="12"/>
               </w:rPr>
             </w:pPr>
+            <w:r>
+              <w:rPr>
+                <w:sz w:val="12"/>
+                <w:szCs w:val="12"/>
+              </w:rPr>
+              <w:t>O</w:t>
+            </w:r>
           </w:p>
         </w:tc>
         <w:tc>
@@ -4752,7 +4801,7 @@
                 <w:sz w:val="12"/>
                 <w:szCs w:val="12"/>
               </w:rPr>
-              <w:pict w14:anchorId="5F058BC7">
+              <w:pict w14:anchorId="22B76F6A">
                 <v:shape id="그림 9" o:spid="_x0000_i1027" type="#_x0000_t75" alt="스크린샷, 개, 텍스트, 애완동물이(가) 표시된 사진&#10;&#10;AI 생성 콘텐츠는 정확하지 않을 수 있습니다." style="width:105.85pt;height:233.4pt;visibility:visible;mso-wrap-style:square">
                   <v:imagedata r:id="rId24" o:title="스크린샷, 개, 텍스트, 애완동물이(가) 표시된 사진&#10;&#10;AI 생성 콘텐츠는 정확하지 않을 수 있습니다"/>
                 </v:shape>
@@ -5057,6 +5106,13 @@
                 <w:szCs w:val="12"/>
               </w:rPr>
             </w:pPr>
+            <w:r>
+              <w:rPr>
+                <w:sz w:val="12"/>
+                <w:szCs w:val="12"/>
+              </w:rPr>
+              <w:t>O</w:t>
+            </w:r>
           </w:p>
         </w:tc>
         <w:tc>
@@ -5098,7 +5154,7 @@
                 <w:sz w:val="12"/>
                 <w:szCs w:val="12"/>
               </w:rPr>
-              <w:pict w14:anchorId="437BA39A">
+              <w:pict w14:anchorId="7EE39355">
                 <v:shape id="그림 10" o:spid="_x0000_i1026" type="#_x0000_t75" alt="펭귄, 텍스트, 수생 조류, 날지 못하는 새이(가) 표시된 사진&#10;&#10;AI 생성 콘텐츠는 정확하지 않을 수 있습니다." style="width:105.85pt;height:233.4pt;visibility:visible;mso-wrap-style:square">
                   <v:imagedata r:id="rId25" o:title="펭귄, 텍스트, 수생 조류, 날지 못하는 새이(가) 표시된 사진&#10;&#10;AI 생성 콘텐츠는 정확하지 않을 수 있습니다"/>
                 </v:shape>
@@ -5431,6 +5487,13 @@
                 <w:szCs w:val="12"/>
               </w:rPr>
             </w:pPr>
+            <w:r>
+              <w:rPr>
+                <w:sz w:val="12"/>
+                <w:szCs w:val="12"/>
+              </w:rPr>
+              <w:t>O</w:t>
+            </w:r>
           </w:p>
         </w:tc>
         <w:tc>
@@ -5472,7 +5535,7 @@
                 <w:sz w:val="12"/>
                 <w:szCs w:val="12"/>
               </w:rPr>
-              <w:pict w14:anchorId="6674D602">
+              <w:pict w14:anchorId="542EE169">
                 <v:shape id="그림 11" o:spid="_x0000_i1025" type="#_x0000_t75" alt="펭귄, 텍스트, 수생 조류, 날지 못하는 새이(가) 표시된 사진&#10;&#10;AI 생성 콘텐츠는 정확하지 않을 수 있습니다." style="width:105.85pt;height:233.4pt;visibility:visible;mso-wrap-style:square">
                   <v:imagedata r:id="rId25" o:title="펭귄, 텍스트, 수생 조류, 날지 못하는 새이(가) 표시된 사진&#10;&#10;AI 생성 콘텐츠는 정확하지 않을 수 있습니다"/>
                 </v:shape>
@@ -5641,7 +5704,7 @@
         <w:sz w:val="19"/>
         <w:szCs w:val="19"/>
       </w:rPr>
-      <w:pict w14:anchorId="5ACFB47D">
+      <w:pict w14:anchorId="575E5C50">
         <v:line id="_x0000_s1025" alt="" style="position:absolute;left:0;text-align:left;z-index:1;mso-wrap-edited:f;mso-width-percent:0;mso-height-percent:0;mso-width-percent:0;mso-height-percent:0" from="1pt,15.5pt" to="460.15pt,15.5pt"/>
       </w:pict>
     </w:r>
@@ -5748,7 +5811,7 @@
         <v:path o:extrusionok="f" gradientshapeok="t" o:connecttype="rect"/>
         <o:lock v:ext="edit" aspectratio="t"/>
       </v:shapetype>
-      <v:shape id="_x0000_i1120" type="#_x0000_t75" style="width:8.7pt;height:8.7pt" o:bullet="t">
+      <v:shape id="_x0000_i1130" type="#_x0000_t75" style="width:8.7pt;height:8.7pt" o:bullet="t">
         <v:imagedata r:id="rId1" o:title="BD10267_"/>
       </v:shape>
     </w:pict>
